--- a/HT2024/Swedish/LikheterOchOlikheter.docx
+++ b/HT2024/Swedish/LikheterOchOlikheter.docx
@@ -686,6 +686,14 @@
         <w:t xml:space="preserve">Skillnader</w:t>
       </w:r>
       <w:bookmarkEnd w:id="23"/>
+    </w:p>
+    <w:p>
+      <w:pPr>
+        <w:pStyle w:val="FirstParagraph"/>
+      </w:pPr>
+      <w:r>
+        <w:t xml:space="preserve">AAa</w:t>
+      </w:r>
     </w:p>
     <w:sectPr/>
   </w:body>

--- a/HT2024/Swedish/LikheterOchOlikheter.docx
+++ b/HT2024/Swedish/LikheterOchOlikheter.docx
@@ -692,7 +692,7 @@
         <w:pStyle w:val="FirstParagraph"/>
       </w:pPr>
       <w:r>
-        <w:t xml:space="preserve">AAa</w:t>
+        <w:t xml:space="preserve">Det finns ganska många skilnader mellan de tre språken. Nynorksa skilljer sig mest ifrån sina jämförsspråk.</w:t>
       </w:r>
     </w:p>
     <w:sectPr/>

--- a/HT2024/Swedish/LikheterOchOlikheter.docx
+++ b/HT2024/Swedish/LikheterOchOlikheter.docx
@@ -16,7 +16,7 @@
       <w:pPr>
         <w:pStyle w:val="Heading2"/>
       </w:pPr>
-      <w:bookmarkStart w:id="21" w:name="uppgift-1-språk"/>
+      <w:bookmarkStart w:id="21" w:name="uppgift-1--språk"/>
       <w:r>
         <w:t xml:space="preserve">Uppgift 1 — Språk</w:t>
       </w:r>
@@ -398,106 +398,7 @@
         <w:pStyle w:val="BodyText"/>
       </w:pPr>
       <w:r>
-        <w:t xml:space="preserve">Еxempelvis så kan det märkas att Svenska och Bokmål är rätt likadana i sina stavningar av ord. Det enda ordet som inte liknar (ur listan) är</w:t>
-      </w:r>
-      <w:r>
-        <w:t xml:space="preserve"> </w:t>
-      </w:r>
-      <w:r>
-        <w:t xml:space="preserve">‘</w:t>
-      </w:r>
-      <w:r>
-        <w:t xml:space="preserve">øye</w:t>
-      </w:r>
-      <w:r>
-        <w:t xml:space="preserve">’</w:t>
-      </w:r>
-      <w:r>
-        <w:t xml:space="preserve"> </w:t>
-      </w:r>
-      <w:r>
-        <w:t xml:space="preserve">och</w:t>
-      </w:r>
-      <w:r>
-        <w:t xml:space="preserve"> </w:t>
-      </w:r>
-      <w:r>
-        <w:t xml:space="preserve">‘</w:t>
-      </w:r>
-      <w:r>
-        <w:t xml:space="preserve">tett ved</w:t>
-      </w:r>
-      <w:r>
-        <w:t xml:space="preserve">’</w:t>
-      </w:r>
-      <w:r>
-        <w:t xml:space="preserve">, de andra orden som</w:t>
-      </w:r>
-      <w:r>
-        <w:t xml:space="preserve"> </w:t>
-      </w:r>
-      <w:r>
-        <w:t xml:space="preserve">‘</w:t>
-      </w:r>
-      <w:r>
-        <w:t xml:space="preserve">jeg</w:t>
-      </w:r>
-      <w:r>
-        <w:t xml:space="preserve">’</w:t>
-      </w:r>
-      <w:r>
-        <w:t xml:space="preserve"> </w:t>
-      </w:r>
-      <w:r>
-        <w:t xml:space="preserve">och</w:t>
-      </w:r>
-      <w:r>
-        <w:t xml:space="preserve"> </w:t>
-      </w:r>
-      <w:r>
-        <w:t xml:space="preserve">‘</w:t>
-      </w:r>
-      <w:r>
-        <w:t xml:space="preserve">eksempel</w:t>
-      </w:r>
-      <w:r>
-        <w:t xml:space="preserve">’</w:t>
-      </w:r>
-      <w:r>
-        <w:t xml:space="preserve"> </w:t>
-      </w:r>
-      <w:r>
-        <w:t xml:space="preserve">liknar sina Svenska varianter till god del (</w:t>
-      </w:r>
-      <w:r>
-        <w:t xml:space="preserve">‘</w:t>
-      </w:r>
-      <w:r>
-        <w:t xml:space="preserve">jag</w:t>
-      </w:r>
-      <w:r>
-        <w:t xml:space="preserve">’</w:t>
-      </w:r>
-      <w:r>
-        <w:t xml:space="preserve"> </w:t>
-      </w:r>
-      <w:r>
-        <w:t xml:space="preserve">och</w:t>
-      </w:r>
-      <w:r>
-        <w:t xml:space="preserve"> </w:t>
-      </w:r>
-      <w:r>
-        <w:t xml:space="preserve">‘</w:t>
-      </w:r>
-      <w:r>
-        <w:t xml:space="preserve">exempel</w:t>
-      </w:r>
-      <w:r>
-        <w:t xml:space="preserve">’</w:t>
-      </w:r>
-      <w:r>
-        <w:t xml:space="preserve">).</w:t>
+        <w:t xml:space="preserve">Еxempelvis så kan det märkas att Svenska och Bokmål är rätt likadana i sina stavningar av ord. Det enda ordet som inte liknar (ur listan) är ‘øye’ och ‘tett ved’, de andra orden som ‘jeg’ och ‘eksempel’ liknar sina Svenska varianter till god del (‘jag’ och ‘exempel’).</w:t>
       </w:r>
     </w:p>
     <w:p>
@@ -505,67 +406,7 @@
         <w:pStyle w:val="BodyText"/>
       </w:pPr>
       <w:r>
-        <w:t xml:space="preserve">Ordet</w:t>
-      </w:r>
-      <w:r>
-        <w:t xml:space="preserve"> </w:t>
-      </w:r>
-      <w:r>
-        <w:t xml:space="preserve">‘</w:t>
-      </w:r>
-      <w:r>
-        <w:t xml:space="preserve">jag</w:t>
-      </w:r>
-      <w:r>
-        <w:t xml:space="preserve">’</w:t>
-      </w:r>
-      <w:r>
-        <w:t xml:space="preserve"> </w:t>
-      </w:r>
-      <w:r>
-        <w:t xml:space="preserve">är rätt likadant mellan Bokmål (</w:t>
-      </w:r>
-      <w:r>
-        <w:t xml:space="preserve">‘</w:t>
-      </w:r>
-      <w:r>
-        <w:t xml:space="preserve">jeg</w:t>
-      </w:r>
-      <w:r>
-        <w:t xml:space="preserve">’</w:t>
-      </w:r>
-      <w:r>
-        <w:t xml:space="preserve">) och Nynorksa (</w:t>
-      </w:r>
-      <w:r>
-        <w:t xml:space="preserve">‘</w:t>
-      </w:r>
-      <w:r>
-        <w:t xml:space="preserve">eg</w:t>
-      </w:r>
-      <w:r>
-        <w:t xml:space="preserve">’</w:t>
-      </w:r>
-      <w:r>
-        <w:t xml:space="preserve">) med enda skillnaden vara bokstaven</w:t>
-      </w:r>
-      <w:r>
-        <w:t xml:space="preserve"> </w:t>
-      </w:r>
-      <w:r>
-        <w:t xml:space="preserve">‘</w:t>
-      </w:r>
-      <w:r>
-        <w:t xml:space="preserve">j</w:t>
-      </w:r>
-      <w:r>
-        <w:t xml:space="preserve">’</w:t>
-      </w:r>
-      <w:r>
-        <w:t xml:space="preserve"> </w:t>
-      </w:r>
-      <w:r>
-        <w:t xml:space="preserve">i början av norksa ordet.</w:t>
+        <w:t xml:space="preserve">Ordet ‘jag’ är rätt likadant mellan Bokmål (‘jeg’) och Nynorksa (‘eg’) med enda skillnaden vara bokstaven ‘j’ i början av norksa ordet.</w:t>
       </w:r>
     </w:p>
     <w:p>
@@ -573,70 +414,7 @@
         <w:pStyle w:val="BodyText"/>
       </w:pPr>
       <w:r>
-        <w:t xml:space="preserve">Mellan Bokmål och Nynorska är också ordet</w:t>
-      </w:r>
-      <w:r>
-        <w:t xml:space="preserve"> </w:t>
-      </w:r>
-      <w:r>
-        <w:t xml:space="preserve">‘</w:t>
-      </w:r>
-      <w:r>
-        <w:t xml:space="preserve">tett ved</w:t>
-      </w:r>
-      <w:r>
-        <w:t xml:space="preserve">’</w:t>
-      </w:r>
-      <w:r>
-        <w:t xml:space="preserve">/</w:t>
-      </w:r>
-      <w:r>
-        <w:t xml:space="preserve">‘</w:t>
-      </w:r>
-      <w:r>
-        <w:t xml:space="preserve">tett med</w:t>
-      </w:r>
-      <w:r>
-        <w:t xml:space="preserve">’</w:t>
-      </w:r>
-      <w:r>
-        <w:t xml:space="preserve"> </w:t>
-      </w:r>
-      <w:r>
-        <w:t xml:space="preserve">likadana, begge börjar med</w:t>
-      </w:r>
-      <w:r>
-        <w:t xml:space="preserve"> </w:t>
-      </w:r>
-      <w:r>
-        <w:t xml:space="preserve">‘</w:t>
-      </w:r>
-      <w:r>
-        <w:t xml:space="preserve">tett</w:t>
-      </w:r>
-      <w:r>
-        <w:t xml:space="preserve">’</w:t>
-      </w:r>
-      <w:r>
-        <w:t xml:space="preserve"> </w:t>
-      </w:r>
-      <w:r>
-        <w:t xml:space="preserve">och slutar med</w:t>
-      </w:r>
-      <w:r>
-        <w:t xml:space="preserve"> </w:t>
-      </w:r>
-      <w:r>
-        <w:t xml:space="preserve">‘</w:t>
-      </w:r>
-      <w:r>
-        <w:t xml:space="preserve">ed</w:t>
-      </w:r>
-      <w:r>
-        <w:t xml:space="preserve">’</w:t>
-      </w:r>
-      <w:r>
-        <w:t xml:space="preserve">.</w:t>
+        <w:t xml:space="preserve">Mellan Bokmål och Nynorska är också ordet ‘tett ved’/‘tett med’ likadana, begge börjar med ‘tett’ och slutar med ‘ed’.</w:t>
       </w:r>
     </w:p>
     <w:p>
@@ -644,37 +422,7 @@
         <w:pStyle w:val="BodyText"/>
       </w:pPr>
       <w:r>
-        <w:t xml:space="preserve">Om man in-tänker sig uttal, kan man också se några möjliga likheter mellan</w:t>
-      </w:r>
-      <w:r>
-        <w:t xml:space="preserve"> </w:t>
-      </w:r>
-      <w:r>
-        <w:t xml:space="preserve">‘</w:t>
-      </w:r>
-      <w:r>
-        <w:t xml:space="preserve">öga</w:t>
-      </w:r>
-      <w:r>
-        <w:t xml:space="preserve">’</w:t>
-      </w:r>
-      <w:r>
-        <w:t xml:space="preserve"> </w:t>
-      </w:r>
-      <w:r>
-        <w:t xml:space="preserve">(OAga) och</w:t>
-      </w:r>
-      <w:r>
-        <w:t xml:space="preserve"> </w:t>
-      </w:r>
-      <w:r>
-        <w:t xml:space="preserve">‘</w:t>
-      </w:r>
-      <w:r>
-        <w:t xml:space="preserve">auga</w:t>
-      </w:r>
-      <w:r>
-        <w:t xml:space="preserve">’</w:t>
+        <w:t xml:space="preserve">Om man in-tänker sig uttal, kan man också se några möjliga likheter mellan ‘öga’ (OAga) och ‘auga’</w:t>
       </w:r>
     </w:p>
     <w:p>
@@ -695,7 +443,11 @@
         <w:t xml:space="preserve">Det finns ganska många skilnader mellan de tre språken. Nynorksa skilljer sig mest ifrån sina jämförsspråk.</w:t>
       </w:r>
     </w:p>
-    <w:sectPr/>
+    <w:sectPr>
+      <w:pgSz w:w="12240" w:h="15840"/>
+      <w:pgMar w:top="1440" w:right="1440" w:bottom="1440" w:left="1440" w:header="720" w:footer="720" w:gutter="0"/>
+      <w:cols w:space="720"/>
+    </w:sectPr>
   </w:body>
 </w:document>
 </file>
@@ -724,7 +476,224 @@
 </file>
 
 <file path=word/numbering.xml><?xml version="1.0" encoding="utf-8"?>
-<w:numbering xmlns:w="http://schemas.openxmlformats.org/wordprocessingml/2006/main">
+<w:numbering xmlns:wpc="http://schemas.microsoft.com/office/word/2010/wordprocessingCanvas" xmlns:cx="http://schemas.microsoft.com/office/drawing/2014/chartex" xmlns:cx1="http://schemas.microsoft.com/office/drawing/2015/9/8/chartex" xmlns:cx2="http://schemas.microsoft.com/office/drawing/2015/10/21/chartex" xmlns:cx3="http://schemas.microsoft.com/office/drawing/2016/5/9/chartex" xmlns:cx4="http://schemas.microsoft.com/office/drawing/2016/5/10/chartex" xmlns:cx5="http://schemas.microsoft.com/office/drawing/2016/5/11/chartex" xmlns:cx6="http://schemas.microsoft.com/office/drawing/2016/5/12/chartex" xmlns:cx7="http://schemas.microsoft.com/office/drawing/2016/5/13/chartex" xmlns:cx8="http://schemas.microsoft.com/office/drawing/2016/5/14/chartex" xmlns:mc="http://schemas.openxmlformats.org/markup-compatibility/2006" xmlns:aink="http://schemas.microsoft.com/office/drawing/2016/ink" xmlns:am3d="http://schemas.microsoft.com/office/drawing/2017/model3d" xmlns:o="urn:schemas-microsoft-com:office:office" xmlns:oel="http://schemas.microsoft.com/office/2019/extlst" xmlns:r="http://schemas.openxmlformats.org/officeDocument/2006/relationships" xmlns:m="http://schemas.openxmlformats.org/officeDocument/2006/math" xmlns:v="urn:schemas-microsoft-com:vml" xmlns:wp14="http://schemas.microsoft.com/office/word/2010/wordprocessingDrawing" xmlns:wp="http://schemas.openxmlformats.org/drawingml/2006/wordprocessingDrawing" xmlns:w10="urn:schemas-microsoft-com:office:word" xmlns:w="http://schemas.openxmlformats.org/wordprocessingml/2006/main" xmlns:w14="http://schemas.microsoft.com/office/word/2010/wordml" xmlns:w15="http://schemas.microsoft.com/office/word/2012/wordml" xmlns:w16cex="http://schemas.microsoft.com/office/word/2018/wordml/cex" xmlns:w16cid="http://schemas.microsoft.com/office/word/2016/wordml/cid" xmlns:w16="http://schemas.microsoft.com/office/word/2018/wordml" xmlns:w16du="http://schemas.microsoft.com/office/word/2023/wordml/word16du" xmlns:w16sdtdh="http://schemas.microsoft.com/office/word/2020/wordml/sdtdatahash" xmlns:w16se="http://schemas.microsoft.com/office/word/2015/wordml/symex" xmlns:wpg="http://schemas.microsoft.com/office/word/2010/wordprocessingGroup" xmlns:wpi="http://schemas.microsoft.com/office/word/2010/wordprocessingInk" xmlns:wne="http://schemas.microsoft.com/office/word/2006/wordml" xmlns:wps="http://schemas.microsoft.com/office/word/2010/wordprocessingShape" mc:Ignorable="w14 w15 w16se w16cid w16 w16cex w16sdtdh w16du wp14">
+  <w:abstractNum w:abstractNumId="0" w15:restartNumberingAfterBreak="0">
+    <w:nsid w:val="170CD2DE"/>
+    <w:multiLevelType w:val="multilevel"/>
+    <w:tmpl w:val="ADBEF804"/>
+    <w:lvl w:ilvl="0">
+      <w:numFmt w:val="bullet"/>
+      <w:lvlText w:val=" "/>
+      <w:lvlJc w:val="left"/>
+      <w:pPr>
+        <w:tabs>
+          <w:tab w:val="num" w:pos="0"/>
+        </w:tabs>
+        <w:ind w:left="480" w:hanging="480"/>
+      </w:pPr>
+    </w:lvl>
+    <w:lvl w:ilvl="1">
+      <w:numFmt w:val="bullet"/>
+      <w:lvlText w:val=" "/>
+      <w:lvlJc w:val="left"/>
+      <w:pPr>
+        <w:tabs>
+          <w:tab w:val="num" w:pos="720"/>
+        </w:tabs>
+        <w:ind w:left="1200" w:hanging="480"/>
+      </w:pPr>
+    </w:lvl>
+    <w:lvl w:ilvl="2">
+      <w:numFmt w:val="bullet"/>
+      <w:lvlText w:val=" "/>
+      <w:lvlJc w:val="left"/>
+      <w:pPr>
+        <w:tabs>
+          <w:tab w:val="num" w:pos="1440"/>
+        </w:tabs>
+        <w:ind w:left="1920" w:hanging="480"/>
+      </w:pPr>
+    </w:lvl>
+    <w:lvl w:ilvl="3">
+      <w:numFmt w:val="bullet"/>
+      <w:lvlText w:val=" "/>
+      <w:lvlJc w:val="left"/>
+      <w:pPr>
+        <w:tabs>
+          <w:tab w:val="num" w:pos="2160"/>
+        </w:tabs>
+        <w:ind w:left="2640" w:hanging="480"/>
+      </w:pPr>
+    </w:lvl>
+    <w:lvl w:ilvl="4">
+      <w:numFmt w:val="bullet"/>
+      <w:lvlText w:val=" "/>
+      <w:lvlJc w:val="left"/>
+      <w:pPr>
+        <w:tabs>
+          <w:tab w:val="num" w:pos="2880"/>
+        </w:tabs>
+        <w:ind w:left="3360" w:hanging="480"/>
+      </w:pPr>
+    </w:lvl>
+    <w:lvl w:ilvl="5">
+      <w:numFmt w:val="bullet"/>
+      <w:lvlText w:val=" "/>
+      <w:lvlJc w:val="left"/>
+      <w:pPr>
+        <w:tabs>
+          <w:tab w:val="num" w:pos="3600"/>
+        </w:tabs>
+        <w:ind w:left="4080" w:hanging="480"/>
+      </w:pPr>
+    </w:lvl>
+    <w:lvl w:ilvl="6">
+      <w:numFmt w:val="bullet"/>
+      <w:lvlText w:val=" "/>
+      <w:lvlJc w:val="left"/>
+      <w:pPr>
+        <w:tabs>
+          <w:tab w:val="num" w:pos="4320"/>
+        </w:tabs>
+        <w:ind w:left="4800" w:hanging="480"/>
+      </w:pPr>
+    </w:lvl>
+    <w:lvl w:ilvl="7">
+      <w:numFmt w:val="bullet"/>
+      <w:lvlText w:val=" "/>
+      <w:lvlJc w:val="left"/>
+      <w:pPr>
+        <w:tabs>
+          <w:tab w:val="num" w:pos="5040"/>
+        </w:tabs>
+        <w:ind w:left="5520" w:hanging="480"/>
+      </w:pPr>
+    </w:lvl>
+    <w:lvl w:ilvl="8">
+      <w:numFmt w:val="bullet"/>
+      <w:lvlText w:val=" "/>
+      <w:lvlJc w:val="left"/>
+      <w:pPr>
+        <w:tabs>
+          <w:tab w:val="num" w:pos="5760"/>
+        </w:tabs>
+        <w:ind w:left="6240" w:hanging="480"/>
+      </w:pPr>
+    </w:lvl>
+  </w:abstractNum>
+  <w:abstractNum w:abstractNumId="1" w15:restartNumberingAfterBreak="0">
+    <w:nsid w:val="21057195"/>
+    <w:multiLevelType w:val="hybridMultilevel"/>
+    <w:tmpl w:val="5E7AEE54"/>
+    <w:lvl w:ilvl="0" w:tplc="04090001">
+      <w:start w:val="1"/>
+      <w:numFmt w:val="bullet"/>
+      <w:lvlText w:val=""/>
+      <w:lvlJc w:val="left"/>
+      <w:pPr>
+        <w:ind w:left="720" w:hanging="360"/>
+      </w:pPr>
+      <w:rPr>
+        <w:rFonts w:ascii="Symbol" w:hAnsi="Symbol" w:hint="default"/>
+      </w:rPr>
+    </w:lvl>
+    <w:lvl w:ilvl="1" w:tplc="04090003" w:tentative="1">
+      <w:start w:val="1"/>
+      <w:numFmt w:val="bullet"/>
+      <w:lvlText w:val="o"/>
+      <w:lvlJc w:val="left"/>
+      <w:pPr>
+        <w:ind w:left="1440" w:hanging="360"/>
+      </w:pPr>
+      <w:rPr>
+        <w:rFonts w:ascii="Courier New" w:hAnsi="Courier New" w:cs="Courier New" w:hint="default"/>
+      </w:rPr>
+    </w:lvl>
+    <w:lvl w:ilvl="2" w:tplc="04090005" w:tentative="1">
+      <w:start w:val="1"/>
+      <w:numFmt w:val="bullet"/>
+      <w:lvlText w:val=""/>
+      <w:lvlJc w:val="left"/>
+      <w:pPr>
+        <w:ind w:left="2160" w:hanging="360"/>
+      </w:pPr>
+      <w:rPr>
+        <w:rFonts w:ascii="Wingdings" w:hAnsi="Wingdings" w:hint="default"/>
+      </w:rPr>
+    </w:lvl>
+    <w:lvl w:ilvl="3" w:tplc="04090001" w:tentative="1">
+      <w:start w:val="1"/>
+      <w:numFmt w:val="bullet"/>
+      <w:lvlText w:val=""/>
+      <w:lvlJc w:val="left"/>
+      <w:pPr>
+        <w:ind w:left="2880" w:hanging="360"/>
+      </w:pPr>
+      <w:rPr>
+        <w:rFonts w:ascii="Symbol" w:hAnsi="Symbol" w:hint="default"/>
+      </w:rPr>
+    </w:lvl>
+    <w:lvl w:ilvl="4" w:tplc="04090003" w:tentative="1">
+      <w:start w:val="1"/>
+      <w:numFmt w:val="bullet"/>
+      <w:lvlText w:val="o"/>
+      <w:lvlJc w:val="left"/>
+      <w:pPr>
+        <w:ind w:left="3600" w:hanging="360"/>
+      </w:pPr>
+      <w:rPr>
+        <w:rFonts w:ascii="Courier New" w:hAnsi="Courier New" w:cs="Courier New" w:hint="default"/>
+      </w:rPr>
+    </w:lvl>
+    <w:lvl w:ilvl="5" w:tplc="04090005" w:tentative="1">
+      <w:start w:val="1"/>
+      <w:numFmt w:val="bullet"/>
+      <w:lvlText w:val=""/>
+      <w:lvlJc w:val="left"/>
+      <w:pPr>
+        <w:ind w:left="4320" w:hanging="360"/>
+      </w:pPr>
+      <w:rPr>
+        <w:rFonts w:ascii="Wingdings" w:hAnsi="Wingdings" w:hint="default"/>
+      </w:rPr>
+    </w:lvl>
+    <w:lvl w:ilvl="6" w:tplc="04090001" w:tentative="1">
+      <w:start w:val="1"/>
+      <w:numFmt w:val="bullet"/>
+      <w:lvlText w:val=""/>
+      <w:lvlJc w:val="left"/>
+      <w:pPr>
+        <w:ind w:left="5040" w:hanging="360"/>
+      </w:pPr>
+      <w:rPr>
+        <w:rFonts w:ascii="Symbol" w:hAnsi="Symbol" w:hint="default"/>
+      </w:rPr>
+    </w:lvl>
+    <w:lvl w:ilvl="7" w:tplc="04090003" w:tentative="1">
+      <w:start w:val="1"/>
+      <w:numFmt w:val="bullet"/>
+      <w:lvlText w:val="o"/>
+      <w:lvlJc w:val="left"/>
+      <w:pPr>
+        <w:ind w:left="5760" w:hanging="360"/>
+      </w:pPr>
+      <w:rPr>
+        <w:rFonts w:ascii="Courier New" w:hAnsi="Courier New" w:cs="Courier New" w:hint="default"/>
+      </w:rPr>
+    </w:lvl>
+    <w:lvl w:ilvl="8" w:tplc="04090005" w:tentative="1">
+      <w:start w:val="1"/>
+      <w:numFmt w:val="bullet"/>
+      <w:lvlText w:val=""/>
+      <w:lvlJc w:val="left"/>
+      <w:pPr>
+        <w:ind w:left="6480" w:hanging="360"/>
+      </w:pPr>
+      <w:rPr>
+        <w:rFonts w:ascii="Wingdings" w:hAnsi="Wingdings" w:hint="default"/>
+      </w:rPr>
+    </w:lvl>
+  </w:abstractNum>
   <w:abstractNum w:abstractNumId="990">
     <w:nsid w:val="2c1ae401"/>
     <w:multiLevelType w:val="multilevel"/>
@@ -828,6 +797,12 @@
       </w:pPr>
     </w:lvl>
   </w:abstractNum>
+  <w:num w:numId="1" w16cid:durableId="221141956">
+    <w:abstractNumId w:val="0"/>
+  </w:num>
+  <w:num w:numId="2" w16cid:durableId="1238518412">
+    <w:abstractNumId w:val="1"/>
+  </w:num>
   <w:num w:numId="1000">
     <w:abstractNumId w:val="990"/>
   </w:num>
@@ -835,7 +810,7 @@
 </file>
 
 <file path=word/styles.xml><?xml version="1.0" encoding="utf-8"?>
-<w:styles xmlns:r="http://schemas.openxmlformats.org/officeDocument/2006/relationships" xmlns:w="http://schemas.openxmlformats.org/wordprocessingml/2006/main">
+<w:styles xmlns:mc="http://schemas.openxmlformats.org/markup-compatibility/2006" xmlns:r="http://schemas.openxmlformats.org/officeDocument/2006/relationships" xmlns:w="http://schemas.openxmlformats.org/wordprocessingml/2006/main" xmlns:w14="http://schemas.microsoft.com/office/word/2010/wordml" xmlns:w15="http://schemas.microsoft.com/office/word/2012/wordml" xmlns:w16cex="http://schemas.microsoft.com/office/word/2018/wordml/cex" xmlns:w16cid="http://schemas.microsoft.com/office/word/2016/wordml/cid" xmlns:w16="http://schemas.microsoft.com/office/word/2018/wordml" xmlns:w16du="http://schemas.microsoft.com/office/word/2023/wordml/word16du" xmlns:w16sdtdh="http://schemas.microsoft.com/office/word/2020/wordml/sdtdatahash" xmlns:w16se="http://schemas.microsoft.com/office/word/2015/wordml/symex" mc:Ignorable="w14 w15 w16se w16cid w16 w16cex w16sdtdh w16du">
   <w:docDefaults>
     <w:rPrDefault>
       <w:rPr>
@@ -851,332 +826,477 @@
       </w:pPr>
     </w:pPrDefault>
   </w:docDefaults>
-  <w:latentStyles w:defLockedState="0" w:defUIPriority="0" w:defSemiHidden="0" w:defUnhideWhenUsed="0" w:defQFormat="0" w:count="276"/>
+  <w:latentStyles w:defLockedState="0" w:defUIPriority="0" w:defSemiHidden="0" w:defUnhideWhenUsed="0" w:defQFormat="0" w:count="376">
+    <w:lsdException w:name="Normal Table" w:semiHidden="1" w:unhideWhenUsed="1"/>
+    <w:lsdException w:name="Table Simple 1" w:semiHidden="1" w:unhideWhenUsed="1"/>
+    <w:lsdException w:name="Table Simple 2" w:semiHidden="1" w:unhideWhenUsed="1"/>
+    <w:lsdException w:name="Table Simple 3" w:semiHidden="1" w:unhideWhenUsed="1"/>
+    <w:lsdException w:name="Table Classic 1" w:semiHidden="1" w:unhideWhenUsed="1"/>
+    <w:lsdException w:name="Table Classic 2" w:semiHidden="1" w:unhideWhenUsed="1"/>
+    <w:lsdException w:name="Table Classic 3" w:semiHidden="1" w:unhideWhenUsed="1"/>
+    <w:lsdException w:name="Table Classic 4" w:semiHidden="1" w:unhideWhenUsed="1"/>
+    <w:lsdException w:name="Table Colorful 1" w:semiHidden="1" w:unhideWhenUsed="1"/>
+    <w:lsdException w:name="Table Colorful 2" w:semiHidden="1" w:unhideWhenUsed="1"/>
+    <w:lsdException w:name="Table Colorful 3" w:semiHidden="1" w:unhideWhenUsed="1"/>
+    <w:lsdException w:name="Table Columns 1" w:semiHidden="1" w:unhideWhenUsed="1"/>
+    <w:lsdException w:name="Table Columns 2" w:semiHidden="1" w:unhideWhenUsed="1"/>
+    <w:lsdException w:name="Table Columns 3" w:semiHidden="1" w:unhideWhenUsed="1"/>
+    <w:lsdException w:name="Table Columns 4" w:semiHidden="1" w:unhideWhenUsed="1"/>
+    <w:lsdException w:name="Table Columns 5" w:semiHidden="1" w:unhideWhenUsed="1"/>
+    <w:lsdException w:name="Table Grid 1" w:semiHidden="1" w:unhideWhenUsed="1"/>
+    <w:lsdException w:name="Table Grid 2" w:semiHidden="1" w:unhideWhenUsed="1"/>
+    <w:lsdException w:name="Table Grid 3" w:semiHidden="1" w:unhideWhenUsed="1"/>
+    <w:lsdException w:name="Table Grid 4" w:semiHidden="1" w:unhideWhenUsed="1"/>
+    <w:lsdException w:name="Table Grid 5" w:semiHidden="1" w:unhideWhenUsed="1"/>
+    <w:lsdException w:name="Table Grid 6" w:semiHidden="1" w:unhideWhenUsed="1"/>
+    <w:lsdException w:name="Table Grid 7" w:semiHidden="1" w:unhideWhenUsed="1"/>
+    <w:lsdException w:name="Table Grid 8" w:semiHidden="1" w:unhideWhenUsed="1"/>
+    <w:lsdException w:name="Table List 1" w:semiHidden="1" w:unhideWhenUsed="1"/>
+    <w:lsdException w:name="Table List 2" w:semiHidden="1" w:unhideWhenUsed="1"/>
+    <w:lsdException w:name="Table List 3" w:semiHidden="1" w:unhideWhenUsed="1"/>
+    <w:lsdException w:name="Table List 4" w:semiHidden="1" w:unhideWhenUsed="1"/>
+    <w:lsdException w:name="Table List 5" w:semiHidden="1" w:unhideWhenUsed="1"/>
+    <w:lsdException w:name="Table List 6" w:semiHidden="1" w:unhideWhenUsed="1"/>
+    <w:lsdException w:name="Table List 7" w:semiHidden="1" w:unhideWhenUsed="1"/>
+    <w:lsdException w:name="Table List 8" w:semiHidden="1" w:unhideWhenUsed="1"/>
+    <w:lsdException w:name="Table 3D effects 1" w:semiHidden="1" w:unhideWhenUsed="1"/>
+    <w:lsdException w:name="Table 3D effects 2" w:semiHidden="1" w:unhideWhenUsed="1"/>
+    <w:lsdException w:name="Table 3D effects 3" w:semiHidden="1" w:unhideWhenUsed="1"/>
+    <w:lsdException w:name="Table Contemporary" w:semiHidden="1" w:unhideWhenUsed="1"/>
+    <w:lsdException w:name="Table Elegant" w:semiHidden="1" w:unhideWhenUsed="1"/>
+    <w:lsdException w:name="Table Professional" w:semiHidden="1" w:unhideWhenUsed="1"/>
+    <w:lsdException w:name="Table Subtle 1" w:semiHidden="1" w:unhideWhenUsed="1"/>
+    <w:lsdException w:name="Table Subtle 2" w:semiHidden="1" w:unhideWhenUsed="1"/>
+    <w:lsdException w:name="Table Web 1" w:semiHidden="1" w:unhideWhenUsed="1"/>
+    <w:lsdException w:name="Table Web 2" w:semiHidden="1" w:unhideWhenUsed="1"/>
+    <w:lsdException w:name="Table Web 3" w:semiHidden="1" w:unhideWhenUsed="1"/>
+    <w:lsdException w:name="Table Theme" w:semiHidden="1" w:unhideWhenUsed="1"/>
+    <w:lsdException w:name="Light Shading"/>
+    <w:lsdException w:name="Light List"/>
+    <w:lsdException w:name="Light Grid"/>
+    <w:lsdException w:name="Medium Shading 1"/>
+    <w:lsdException w:name="Medium Shading 2"/>
+    <w:lsdException w:name="Medium List 1"/>
+    <w:lsdException w:name="Medium List 2"/>
+    <w:lsdException w:name="Medium Grid 1"/>
+    <w:lsdException w:name="Medium Grid 2"/>
+    <w:lsdException w:name="Medium Grid 3"/>
+    <w:lsdException w:name="Dark List"/>
+    <w:lsdException w:name="Colorful Shading"/>
+    <w:lsdException w:name="Colorful List"/>
+    <w:lsdException w:name="Colorful Grid"/>
+    <w:lsdException w:name="Light Shading Accent 1"/>
+    <w:lsdException w:name="Light List Accent 1"/>
+    <w:lsdException w:name="Light Grid Accent 1"/>
+    <w:lsdException w:name="Medium Shading 1 Accent 1"/>
+    <w:lsdException w:name="Medium Shading 2 Accent 1"/>
+    <w:lsdException w:name="Medium List 1 Accent 1"/>
+    <w:lsdException w:name="Medium List 2 Accent 1"/>
+    <w:lsdException w:name="Medium Grid 1 Accent 1"/>
+    <w:lsdException w:name="Medium Grid 2 Accent 1"/>
+    <w:lsdException w:name="Medium Grid 3 Accent 1"/>
+    <w:lsdException w:name="Dark List Accent 1"/>
+    <w:lsdException w:name="Colorful Shading Accent 1"/>
+    <w:lsdException w:name="Colorful List Accent 1"/>
+    <w:lsdException w:name="Colorful Grid Accent 1"/>
+    <w:lsdException w:name="Light Shading Accent 2"/>
+    <w:lsdException w:name="Light List Accent 2"/>
+    <w:lsdException w:name="Light Grid Accent 2"/>
+    <w:lsdException w:name="Medium Shading 1 Accent 2"/>
+    <w:lsdException w:name="Medium Shading 2 Accent 2"/>
+    <w:lsdException w:name="Medium List 1 Accent 2"/>
+    <w:lsdException w:name="Medium List 2 Accent 2"/>
+    <w:lsdException w:name="Medium Grid 1 Accent 2"/>
+    <w:lsdException w:name="Medium Grid 2 Accent 2"/>
+    <w:lsdException w:name="Medium Grid 3 Accent 2"/>
+    <w:lsdException w:name="Dark List Accent 2"/>
+    <w:lsdException w:name="Colorful Shading Accent 2"/>
+    <w:lsdException w:name="Colorful List Accent 2"/>
+    <w:lsdException w:name="Colorful Grid Accent 2"/>
+    <w:lsdException w:name="Light Shading Accent 3"/>
+    <w:lsdException w:name="Light List Accent 3"/>
+    <w:lsdException w:name="Light Grid Accent 3"/>
+    <w:lsdException w:name="Medium Shading 1 Accent 3"/>
+    <w:lsdException w:name="Medium Shading 2 Accent 3"/>
+    <w:lsdException w:name="Medium List 1 Accent 3"/>
+    <w:lsdException w:name="Medium List 2 Accent 3"/>
+    <w:lsdException w:name="Medium Grid 1 Accent 3"/>
+    <w:lsdException w:name="Medium Grid 2 Accent 3"/>
+    <w:lsdException w:name="Medium Grid 3 Accent 3"/>
+    <w:lsdException w:name="Dark List Accent 3"/>
+    <w:lsdException w:name="Colorful Shading Accent 3"/>
+    <w:lsdException w:name="Colorful List Accent 3"/>
+    <w:lsdException w:name="Colorful Grid Accent 3"/>
+    <w:lsdException w:name="Light Shading Accent 4"/>
+    <w:lsdException w:name="Light List Accent 4"/>
+    <w:lsdException w:name="Light Grid Accent 4"/>
+    <w:lsdException w:name="Medium Shading 1 Accent 4"/>
+    <w:lsdException w:name="Medium Shading 2 Accent 4"/>
+    <w:lsdException w:name="Medium List 1 Accent 4"/>
+    <w:lsdException w:name="Medium List 2 Accent 4"/>
+    <w:lsdException w:name="Medium Grid 1 Accent 4"/>
+    <w:lsdException w:name="Medium Grid 2 Accent 4"/>
+    <w:lsdException w:name="Medium Grid 3 Accent 4"/>
+    <w:lsdException w:name="Dark List Accent 4"/>
+    <w:lsdException w:name="Colorful Shading Accent 4"/>
+    <w:lsdException w:name="Colorful List Accent 4"/>
+    <w:lsdException w:name="Colorful Grid Accent 4"/>
+    <w:lsdException w:name="Light Shading Accent 5"/>
+    <w:lsdException w:name="Light List Accent 5"/>
+    <w:lsdException w:name="Light Grid Accent 5"/>
+    <w:lsdException w:name="Medium Shading 1 Accent 5"/>
+    <w:lsdException w:name="Medium Shading 2 Accent 5"/>
+    <w:lsdException w:name="Medium List 1 Accent 5"/>
+    <w:lsdException w:name="Medium List 2 Accent 5"/>
+    <w:lsdException w:name="Medium Grid 1 Accent 5"/>
+    <w:lsdException w:name="Medium Grid 2 Accent 5"/>
+    <w:lsdException w:name="Medium Grid 3 Accent 5"/>
+    <w:lsdException w:name="Dark List Accent 5"/>
+    <w:lsdException w:name="Colorful Shading Accent 5"/>
+    <w:lsdException w:name="Colorful List Accent 5"/>
+    <w:lsdException w:name="Colorful Grid Accent 5"/>
+    <w:lsdException w:name="Light Shading Accent 6"/>
+    <w:lsdException w:name="Light List Accent 6"/>
+    <w:lsdException w:name="Light Grid Accent 6"/>
+    <w:lsdException w:name="Medium Shading 1 Accent 6"/>
+    <w:lsdException w:name="Medium Shading 2 Accent 6"/>
+    <w:lsdException w:name="Medium List 1 Accent 6"/>
+    <w:lsdException w:name="Medium List 2 Accent 6"/>
+    <w:lsdException w:name="Medium Grid 1 Accent 6"/>
+    <w:lsdException w:name="Medium Grid 2 Accent 6"/>
+    <w:lsdException w:name="Medium Grid 3 Accent 6"/>
+    <w:lsdException w:name="Dark List Accent 6"/>
+    <w:lsdException w:name="Colorful Shading Accent 6"/>
+    <w:lsdException w:name="Colorful List Accent 6"/>
+    <w:lsdException w:name="Colorful Grid Accent 6"/>
+    <w:lsdException w:name="Grid Table 4" w:uiPriority="49"/>
+    <w:lsdException w:name="Grid Table 5 Dark" w:uiPriority="50"/>
+    <w:lsdException w:name="Grid Table 6 Colorful" w:uiPriority="51"/>
+    <w:lsdException w:name="Grid Table 7 Colorful" w:uiPriority="52"/>
+    <w:lsdException w:name="Grid Table 1 Light Accent 1" w:uiPriority="46"/>
+    <w:lsdException w:name="Grid Table 2 Accent 1" w:uiPriority="47"/>
+    <w:lsdException w:name="Grid Table 3 Accent 1" w:uiPriority="48"/>
+    <w:lsdException w:name="Grid Table 4 Accent 1" w:uiPriority="49"/>
+    <w:lsdException w:name="Grid Table 5 Dark Accent 1" w:uiPriority="50"/>
+    <w:lsdException w:name="Grid Table 6 Colorful Accent 1" w:uiPriority="51"/>
+    <w:lsdException w:name="Grid Table 7 Colorful Accent 1" w:uiPriority="52"/>
+    <w:lsdException w:name="Grid Table 1 Light Accent 2" w:uiPriority="46"/>
+    <w:lsdException w:name="Grid Table 2 Accent 2" w:uiPriority="47"/>
+    <w:lsdException w:name="Grid Table 3 Accent 2" w:uiPriority="48"/>
+    <w:lsdException w:name="Grid Table 4 Accent 2" w:uiPriority="49"/>
+    <w:lsdException w:name="Grid Table 5 Dark Accent 2" w:uiPriority="50"/>
+    <w:lsdException w:name="Grid Table 6 Colorful Accent 2" w:uiPriority="51"/>
+    <w:lsdException w:name="Grid Table 7 Colorful Accent 2" w:uiPriority="52"/>
+    <w:lsdException w:name="Grid Table 1 Light Accent 3" w:uiPriority="46"/>
+    <w:lsdException w:name="Grid Table 2 Accent 3" w:uiPriority="47"/>
+    <w:lsdException w:name="Grid Table 3 Accent 3" w:uiPriority="48"/>
+    <w:lsdException w:name="Grid Table 4 Accent 3" w:uiPriority="49"/>
+    <w:lsdException w:name="Grid Table 5 Dark Accent 3" w:uiPriority="50"/>
+    <w:lsdException w:name="Grid Table 6 Colorful Accent 3" w:uiPriority="51"/>
+    <w:lsdException w:name="Grid Table 7 Colorful Accent 3" w:uiPriority="52"/>
+    <w:lsdException w:name="Grid Table 1 Light Accent 4" w:uiPriority="46"/>
+    <w:lsdException w:name="Grid Table 2 Accent 4" w:uiPriority="47"/>
+    <w:lsdException w:name="Grid Table 3 Accent 4" w:uiPriority="48"/>
+    <w:lsdException w:name="Grid Table 4 Accent 4" w:uiPriority="49"/>
+    <w:lsdException w:name="Grid Table 5 Dark Accent 4" w:uiPriority="50"/>
+    <w:lsdException w:name="Grid Table 6 Colorful Accent 4" w:uiPriority="51"/>
+    <w:lsdException w:name="Grid Table 7 Colorful Accent 4" w:uiPriority="52"/>
+    <w:lsdException w:name="Grid Table 1 Light Accent 5" w:uiPriority="46"/>
+    <w:lsdException w:name="Grid Table 2 Accent 5" w:uiPriority="47"/>
+    <w:lsdException w:name="Grid Table 3 Accent 5" w:uiPriority="48"/>
+    <w:lsdException w:name="Grid Table 4 Accent 5" w:uiPriority="49"/>
+    <w:lsdException w:name="Grid Table 5 Dark Accent 5" w:uiPriority="50"/>
+    <w:lsdException w:name="Grid Table 6 Colorful Accent 5" w:uiPriority="51"/>
+    <w:lsdException w:name="Grid Table 7 Colorful Accent 5" w:uiPriority="52"/>
+    <w:lsdException w:name="Grid Table 1 Light Accent 6" w:uiPriority="46"/>
+    <w:lsdException w:name="Grid Table 2 Accent 6" w:uiPriority="47"/>
+    <w:lsdException w:name="Grid Table 3 Accent 6" w:uiPriority="48"/>
+    <w:lsdException w:name="Grid Table 4 Accent 6" w:uiPriority="49"/>
+    <w:lsdException w:name="Grid Table 5 Dark Accent 6" w:uiPriority="50"/>
+    <w:lsdException w:name="Grid Table 6 Colorful Accent 6" w:uiPriority="51"/>
+    <w:lsdException w:name="Grid Table 7 Colorful Accent 6" w:uiPriority="52"/>
+    <w:lsdException w:name="List Table 1 Light" w:uiPriority="46"/>
+    <w:lsdException w:name="List Table 2" w:uiPriority="47"/>
+    <w:lsdException w:name="List Table 3" w:uiPriority="48"/>
+    <w:lsdException w:name="List Table 4" w:uiPriority="49"/>
+    <w:lsdException w:name="List Table 5 Dark" w:uiPriority="50"/>
+    <w:lsdException w:name="List Table 6 Colorful" w:uiPriority="51"/>
+    <w:lsdException w:name="List Table 7 Colorful" w:uiPriority="52"/>
+    <w:lsdException w:name="List Table 1 Light Accent 1" w:uiPriority="46"/>
+    <w:lsdException w:name="List Table 2 Accent 1" w:uiPriority="47"/>
+    <w:lsdException w:name="List Table 3 Accent 1" w:uiPriority="48"/>
+    <w:lsdException w:name="List Table 4 Accent 1" w:uiPriority="49"/>
+    <w:lsdException w:name="List Table 5 Dark Accent 1" w:uiPriority="50"/>
+    <w:lsdException w:name="List Table 6 Colorful Accent 1" w:uiPriority="51"/>
+    <w:lsdException w:name="List Table 7 Colorful Accent 1" w:uiPriority="52"/>
+    <w:lsdException w:name="List Table 1 Light Accent 2" w:uiPriority="46"/>
+    <w:lsdException w:name="List Table 2 Accent 2" w:uiPriority="47"/>
+    <w:lsdException w:name="List Table 3 Accent 2" w:uiPriority="48"/>
+    <w:lsdException w:name="List Table 4 Accent 2" w:uiPriority="49"/>
+    <w:lsdException w:name="List Table 5 Dark Accent 2" w:uiPriority="50"/>
+    <w:lsdException w:name="List Table 6 Colorful Accent 2" w:uiPriority="51"/>
+    <w:lsdException w:name="List Table 7 Colorful Accent 2" w:uiPriority="52"/>
+    <w:lsdException w:name="List Table 1 Light Accent 3" w:uiPriority="46"/>
+    <w:lsdException w:name="List Table 2 Accent 3" w:uiPriority="47"/>
+    <w:lsdException w:name="List Table 3 Accent 3" w:uiPriority="48"/>
+    <w:lsdException w:name="List Table 4 Accent 3" w:uiPriority="49"/>
+    <w:lsdException w:name="List Table 5 Dark Accent 3" w:uiPriority="50"/>
+    <w:lsdException w:name="List Table 6 Colorful Accent 3" w:uiPriority="51"/>
+    <w:lsdException w:name="List Table 7 Colorful Accent 3" w:uiPriority="52"/>
+    <w:lsdException w:name="List Table 1 Light Accent 4" w:uiPriority="46"/>
+    <w:lsdException w:name="List Table 2 Accent 4" w:uiPriority="47"/>
+    <w:lsdException w:name="List Table 3 Accent 4" w:uiPriority="48"/>
+    <w:lsdException w:name="List Table 4 Accent 4" w:uiPriority="49"/>
+    <w:lsdException w:name="List Table 5 Dark Accent 4" w:uiPriority="50"/>
+    <w:lsdException w:name="List Table 6 Colorful Accent 4" w:uiPriority="51"/>
+    <w:lsdException w:name="List Table 7 Colorful Accent 4" w:uiPriority="52"/>
+    <w:lsdException w:name="List Table 1 Light Accent 5" w:uiPriority="46"/>
+    <w:lsdException w:name="List Table 2 Accent 5" w:uiPriority="47"/>
+    <w:lsdException w:name="List Table 3 Accent 5" w:uiPriority="48"/>
+    <w:lsdException w:name="List Table 4 Accent 5" w:uiPriority="49"/>
+    <w:lsdException w:name="List Table 5 Dark Accent 5" w:uiPriority="50"/>
+    <w:lsdException w:name="List Table 6 Colorful Accent 5" w:uiPriority="51"/>
+    <w:lsdException w:name="List Table 7 Colorful Accent 5" w:uiPriority="52"/>
+    <w:lsdException w:name="List Table 1 Light Accent 6" w:uiPriority="46"/>
+    <w:lsdException w:name="List Table 2 Accent 6" w:uiPriority="47"/>
+    <w:lsdException w:name="List Table 3 Accent 6" w:uiPriority="48"/>
+    <w:lsdException w:name="List Table 4 Accent 6" w:uiPriority="49"/>
+    <w:lsdException w:name="List Table 5 Dark Accent 6" w:uiPriority="50"/>
+    <w:lsdException w:name="List Table 6 Colorful Accent 6" w:uiPriority="51"/>
+    <w:lsdException w:name="List Table 7 Colorful Accent 6" w:uiPriority="52"/>
+    <w:lsdException w:name="Mention" w:semiHidden="1" w:uiPriority="99" w:unhideWhenUsed="1"/>
+    <w:lsdException w:name="Smart Hyperlink" w:semiHidden="1" w:uiPriority="99" w:unhideWhenUsed="1"/>
+    <w:lsdException w:name="Hashtag" w:semiHidden="1" w:uiPriority="99" w:unhideWhenUsed="1"/>
+    <w:lsdException w:name="Unresolved Mention" w:semiHidden="1" w:uiPriority="99" w:unhideWhenUsed="1"/>
+    <w:lsdException w:name="Smart Link" w:semiHidden="1" w:uiPriority="99" w:unhideWhenUsed="1"/>
+  </w:latentStyles>
   <w:style w:type="paragraph" w:default="1" w:styleId="Normal">
     <w:name w:val="Normal"/>
     <w:qFormat/>
   </w:style>
-  <w:style w:type="paragraph" w:styleId="BodyText">
-    <w:name w:val="Body Text"/>
-    <w:basedOn w:val="Normal"/>
-    <w:link w:val="BodyTextChar"/>
-    <w:pPr>
-      <w:spacing w:before="180" w:after="180"/>
-    </w:pPr>
-    <w:qFormat/>
-  </w:style>
-  <w:style w:type="paragraph" w:customStyle="1" w:styleId="FirstParagraph">
-    <w:name w:val="First Paragraph"/>
-    <w:basedOn w:val="BodyText"/>
-    <w:next w:val="BodyText"/>
-    <w:qFormat/>
-  </w:style>
-  <w:style w:type="paragraph" w:customStyle="1" w:styleId="Compact">
-    <w:name w:val="Compact"/>
-    <w:basedOn w:val="BodyText"/>
-    <w:qFormat/>
-    <w:pPr>
-      <w:spacing w:before="36" w:after="36"/>
-    </w:pPr>
-  </w:style>
-  <w:style w:type="paragraph" w:styleId="Title">
-    <w:name w:val="Title"/>
+  <w:style w:type="paragraph" w:styleId="Heading1">
+    <w:name w:val="heading 1"/>
     <w:basedOn w:val="Normal"/>
     <w:next w:val="BodyText"/>
-    <w:qFormat/>
+    <w:link w:val="Heading1Char"/>
+    <w:uiPriority w:val="9"/>
+    <w:qFormat/>
+    <w:rsid w:val="00860A2A"/>
     <w:pPr>
       <w:keepNext/>
       <w:keepLines/>
-      <w:spacing w:before="480" w:after="240"/>
-      <w:jc w:val="center"/>
-    </w:pPr>
-    <w:rPr>
-      <w:rFonts w:asciiTheme="majorHAnsi" w:eastAsiaTheme="majorEastAsia" w:hAnsiTheme="majorHAnsi" w:cstheme="majorBidi"/>
+      <w:spacing w:before="360" w:after="80"/>
+      <w:outlineLvl w:val="0"/>
+    </w:pPr>
+    <w:rPr>
+      <w:rFonts w:ascii="Arial" w:eastAsiaTheme="majorEastAsia" w:hAnsi="Arial" w:cs="Arial"/>
       <w:b/>
       <w:bCs/>
-      <w:color w:val="345A8A" w:themeColor="accent1" w:themeShade="B5"/>
+      <w:sz w:val="44"/>
+      <w:szCs w:val="44"/>
+    </w:rPr>
+  </w:style>
+  <w:style w:type="paragraph" w:styleId="Heading2">
+    <w:name w:val="heading 2"/>
+    <w:basedOn w:val="Normal"/>
+    <w:next w:val="BodyText"/>
+    <w:link w:val="Heading2Char"/>
+    <w:uiPriority w:val="9"/>
+    <w:unhideWhenUsed/>
+    <w:qFormat/>
+    <w:rsid w:val="00860A2A"/>
+    <w:pPr>
+      <w:keepNext/>
+      <w:keepLines/>
+      <w:spacing w:before="160" w:after="80"/>
+      <w:outlineLvl w:val="1"/>
+    </w:pPr>
+    <w:rPr>
+      <w:rFonts w:ascii="Arial" w:eastAsiaTheme="majorEastAsia" w:hAnsi="Arial" w:cs="Arial"/>
+      <w:b/>
+      <w:bCs/>
       <w:sz w:val="36"/>
       <w:szCs w:val="36"/>
     </w:rPr>
   </w:style>
-  <w:style w:type="paragraph" w:styleId="Subtitle">
-    <w:name w:val="Subtitle"/>
-    <w:basedOn w:val="Title"/>
+  <w:style w:type="paragraph" w:styleId="Heading3">
+    <w:name w:val="heading 3"/>
+    <w:basedOn w:val="Normal"/>
     <w:next w:val="BodyText"/>
-    <w:qFormat/>
+    <w:link w:val="Heading3Char"/>
+    <w:uiPriority w:val="9"/>
+    <w:unhideWhenUsed/>
+    <w:qFormat/>
+    <w:rsid w:val="00860A2A"/>
     <w:pPr>
       <w:keepNext/>
       <w:keepLines/>
-      <w:spacing w:before="240" w:after="240"/>
-      <w:jc w:val="center"/>
-    </w:pPr>
-    <w:rPr>
-      <w:sz w:val="30"/>
-      <w:szCs w:val="30"/>
-    </w:rPr>
-  </w:style>
-  <w:style w:type="paragraph" w:customStyle="1" w:styleId="Author">
-    <w:name w:val="Author"/>
+      <w:spacing w:before="160" w:after="80"/>
+      <w:outlineLvl w:val="2"/>
+    </w:pPr>
+    <w:rPr>
+      <w:rFonts w:ascii="Arial" w:eastAsiaTheme="majorEastAsia" w:hAnsi="Arial" w:cs="Arial"/>
+      <w:b/>
+      <w:bCs/>
+      <w:sz w:val="32"/>
+      <w:szCs w:val="32"/>
+    </w:rPr>
+  </w:style>
+  <w:style w:type="paragraph" w:styleId="Heading4">
+    <w:name w:val="heading 4"/>
+    <w:basedOn w:val="Normal"/>
     <w:next w:val="BodyText"/>
-    <w:qFormat/>
+    <w:link w:val="Heading4Char"/>
+    <w:uiPriority w:val="9"/>
+    <w:unhideWhenUsed/>
+    <w:qFormat/>
+    <w:rsid w:val="00860A2A"/>
     <w:pPr>
       <w:keepNext/>
       <w:keepLines/>
-      <w:jc w:val="center"/>
-    </w:pPr>
-  </w:style>
-  <w:style w:type="paragraph" w:styleId="Date">
-    <w:name w:val="Date"/>
+      <w:spacing w:before="80" w:after="40"/>
+      <w:outlineLvl w:val="3"/>
+    </w:pPr>
+    <w:rPr>
+      <w:rFonts w:ascii="Arial" w:eastAsiaTheme="majorEastAsia" w:hAnsi="Arial" w:cs="Arial"/>
+      <w:b/>
+      <w:bCs/>
+      <w:i/>
+      <w:iCs/>
+      <w:sz w:val="28"/>
+      <w:szCs w:val="28"/>
+    </w:rPr>
+  </w:style>
+  <w:style w:type="paragraph" w:styleId="Heading5">
+    <w:name w:val="heading 5"/>
+    <w:basedOn w:val="Normal"/>
     <w:next w:val="BodyText"/>
-    <w:qFormat/>
+    <w:link w:val="Heading5Char"/>
+    <w:uiPriority w:val="9"/>
+    <w:unhideWhenUsed/>
+    <w:qFormat/>
+    <w:rsid w:val="00860A2A"/>
     <w:pPr>
       <w:keepNext/>
       <w:keepLines/>
-      <w:jc w:val="center"/>
-    </w:pPr>
-  </w:style>
-  <w:style w:type="paragraph" w:customStyle="1" w:styleId="Abstract">
-    <w:name w:val="Abstract"/>
+      <w:spacing w:before="80" w:after="40"/>
+      <w:outlineLvl w:val="4"/>
+    </w:pPr>
+    <w:rPr>
+      <w:rFonts w:ascii="Arial" w:eastAsiaTheme="majorEastAsia" w:hAnsi="Arial" w:cs="Arial"/>
+      <w:b/>
+      <w:bCs/>
+      <w:sz w:val="28"/>
+      <w:szCs w:val="28"/>
+    </w:rPr>
+  </w:style>
+  <w:style w:type="paragraph" w:styleId="Heading6">
+    <w:name w:val="heading 6"/>
     <w:basedOn w:val="Normal"/>
     <w:next w:val="BodyText"/>
-    <w:qFormat/>
+    <w:link w:val="Heading6Char"/>
+    <w:uiPriority w:val="9"/>
+    <w:unhideWhenUsed/>
+    <w:qFormat/>
+    <w:rsid w:val="00860A2A"/>
     <w:pPr>
       <w:keepNext/>
       <w:keepLines/>
-      <w:spacing w:before="300" w:after="300"/>
-    </w:pPr>
-    <w:rPr>
-      <w:sz w:val="20"/>
-      <w:szCs w:val="20"/>
-    </w:rPr>
-  </w:style>
-  <w:style w:type="paragraph" w:styleId="Bibliography">
-    <w:name w:val="Bibliography"/>
-    <w:basedOn w:val="Normal"/>
-    <w:next w:val="Bibliography"/>
-    <w:qFormat/>
-    <w:pPr/>
-    <w:rPr/>
-  </w:style>
-  <w:style w:type="paragraph" w:styleId="Heading1">
-    <w:name w:val="Heading 1"/>
+      <w:spacing w:before="40" w:after="0"/>
+      <w:outlineLvl w:val="5"/>
+    </w:pPr>
+    <w:rPr>
+      <w:rFonts w:ascii="Arial" w:eastAsiaTheme="majorEastAsia" w:hAnsi="Arial" w:cs="Arial"/>
+      <w:b/>
+      <w:bCs/>
+      <w:i/>
+      <w:iCs/>
+      <w:sz w:val="28"/>
+      <w:szCs w:val="28"/>
+    </w:rPr>
+  </w:style>
+  <w:style w:type="paragraph" w:styleId="Heading7">
+    <w:name w:val="heading 7"/>
     <w:basedOn w:val="Normal"/>
     <w:next w:val="BodyText"/>
+    <w:link w:val="Heading7Char"/>
     <w:uiPriority w:val="9"/>
-    <w:qFormat/>
+    <w:unhideWhenUsed/>
+    <w:qFormat/>
+    <w:rsid w:val="00860A2A"/>
     <w:pPr>
       <w:keepNext/>
       <w:keepLines/>
-      <w:spacing w:before="480" w:after="0"/>
-      <w:outlineLvl w:val="0"/>
-    </w:pPr>
-    <w:rPr>
-      <w:rFonts w:asciiTheme="majorHAnsi" w:eastAsiaTheme="majorEastAsia" w:hAnsiTheme="majorHAnsi" w:cstheme="majorBidi"/>
+      <w:spacing w:before="40" w:after="0"/>
+      <w:outlineLvl w:val="6"/>
+    </w:pPr>
+    <w:rPr>
+      <w:rFonts w:ascii="Arial" w:eastAsiaTheme="majorEastAsia" w:hAnsi="Arial" w:cs="Arial"/>
       <w:b/>
       <w:bCs/>
-      <w:color w:val="4F81BD" w:themeColor="accent1"/>
-      <w:sz w:val="32"/>
-      <w:szCs w:val="32"/>
-    </w:rPr>
-  </w:style>
-  <w:style w:type="paragraph" w:styleId="Heading2">
-    <w:name w:val="Heading 2"/>
+      <w:sz w:val="28"/>
+      <w:szCs w:val="28"/>
+    </w:rPr>
+  </w:style>
+  <w:style w:type="paragraph" w:styleId="Heading8">
+    <w:name w:val="heading 8"/>
     <w:basedOn w:val="Normal"/>
     <w:next w:val="BodyText"/>
+    <w:link w:val="Heading8Char"/>
     <w:uiPriority w:val="9"/>
     <w:unhideWhenUsed/>
     <w:qFormat/>
+    <w:rsid w:val="00860A2A"/>
     <w:pPr>
       <w:keepNext/>
       <w:keepLines/>
-      <w:spacing w:before="200" w:after="0"/>
-      <w:outlineLvl w:val="1"/>
-    </w:pPr>
-    <w:rPr>
-      <w:rFonts w:asciiTheme="majorHAnsi" w:eastAsiaTheme="majorEastAsia" w:hAnsiTheme="majorHAnsi" w:cstheme="majorBidi"/>
+      <w:spacing w:after="0"/>
+      <w:outlineLvl w:val="7"/>
+    </w:pPr>
+    <w:rPr>
+      <w:rFonts w:ascii="Arial" w:eastAsiaTheme="majorEastAsia" w:hAnsi="Arial" w:cs="Arial"/>
       <w:b/>
       <w:bCs/>
-      <w:color w:val="4F81BD" w:themeColor="accent1"/>
+      <w:i/>
+      <w:iCs/>
       <w:sz w:val="28"/>
       <w:szCs w:val="28"/>
     </w:rPr>
   </w:style>
-  <w:style w:type="paragraph" w:styleId="Heading3">
-    <w:name w:val="Heading 3"/>
+  <w:style w:type="paragraph" w:styleId="Heading9">
+    <w:name w:val="heading 9"/>
     <w:basedOn w:val="Normal"/>
     <w:next w:val="BodyText"/>
+    <w:link w:val="Heading9Char"/>
     <w:uiPriority w:val="9"/>
     <w:unhideWhenUsed/>
     <w:qFormat/>
+    <w:rsid w:val="00860A2A"/>
     <w:pPr>
       <w:keepNext/>
       <w:keepLines/>
-      <w:spacing w:before="200" w:after="0"/>
-      <w:outlineLvl w:val="2"/>
-    </w:pPr>
-    <w:rPr>
-      <w:rFonts w:asciiTheme="majorHAnsi" w:eastAsiaTheme="majorEastAsia" w:hAnsiTheme="majorHAnsi" w:cstheme="majorBidi"/>
+      <w:spacing w:after="0"/>
+      <w:outlineLvl w:val="8"/>
+    </w:pPr>
+    <w:rPr>
+      <w:rFonts w:ascii="Arial" w:eastAsiaTheme="majorEastAsia" w:hAnsi="Arial" w:cs="Arial"/>
       <w:b/>
       <w:bCs/>
-      <w:color w:val="4F81BD" w:themeColor="accent1"/>
-      <w:sz w:val="24"/>
-      <w:szCs w:val="24"/>
-    </w:rPr>
-  </w:style>
-  <w:style w:type="paragraph" w:styleId="Heading4">
-    <w:name w:val="Heading 4"/>
-    <w:basedOn w:val="Normal"/>
-    <w:next w:val="BodyText"/>
-    <w:uiPriority w:val="9"/>
-    <w:unhideWhenUsed/>
-    <w:qFormat/>
-    <w:pPr>
-      <w:keepNext/>
-      <w:keepLines/>
-      <w:spacing w:before="200" w:after="0"/>
-      <w:outlineLvl w:val="3"/>
-    </w:pPr>
-    <w:rPr>
-      <w:rFonts w:asciiTheme="majorHAnsi" w:eastAsiaTheme="majorEastAsia" w:hAnsiTheme="majorHAnsi" w:cstheme="majorBidi"/>
-      <w:i/>
-      <w:bCs/>
-      <w:color w:val="4F81BD" w:themeColor="accent1"/>
-      <w:sz w:val="24"/>
-      <w:szCs w:val="24"/>
-    </w:rPr>
-  </w:style>
-  <w:style w:type="paragraph" w:styleId="Heading5">
-    <w:name w:val="Heading 5"/>
-    <w:basedOn w:val="Normal"/>
-    <w:next w:val="BodyText"/>
-    <w:uiPriority w:val="9"/>
-    <w:unhideWhenUsed/>
-    <w:qFormat/>
-    <w:pPr>
-      <w:keepNext/>
-      <w:keepLines/>
-      <w:spacing w:before="200" w:after="0"/>
-      <w:outlineLvl w:val="4"/>
-    </w:pPr>
-    <w:rPr>
-      <w:rFonts w:asciiTheme="majorHAnsi" w:eastAsiaTheme="majorEastAsia" w:hAnsiTheme="majorHAnsi" w:cstheme="majorBidi"/>
-      <w:iCs/>
-      <w:color w:val="4F81BD" w:themeColor="accent1"/>
-      <w:sz w:val="24"/>
-      <w:szCs w:val="24"/>
-    </w:rPr>
-  </w:style>
-  <w:style w:type="paragraph" w:styleId="Heading6">
-    <w:name w:val="Heading 6"/>
-    <w:basedOn w:val="Normal"/>
-    <w:next w:val="BodyText"/>
-    <w:uiPriority w:val="9"/>
-    <w:unhideWhenUsed/>
-    <w:qFormat/>
-    <w:pPr>
-      <w:keepNext/>
-      <w:keepLines/>
-      <w:spacing w:before="200" w:after="0"/>
-      <w:outlineLvl w:val="5"/>
-    </w:pPr>
-    <w:rPr>
-      <w:rFonts w:asciiTheme="majorHAnsi" w:eastAsiaTheme="majorEastAsia" w:hAnsiTheme="majorHAnsi" w:cstheme="majorBidi"/>
-      <w:color w:val="4F81BD" w:themeColor="accent1"/>
-      <w:sz w:val="24"/>
-      <w:szCs w:val="24"/>
-    </w:rPr>
-  </w:style>
-  <w:style w:type="paragraph" w:styleId="Heading7">
-    <w:name w:val="Heading 7"/>
-    <w:basedOn w:val="Normal"/>
-    <w:next w:val="BodyText"/>
-    <w:uiPriority w:val="9"/>
-    <w:unhideWhenUsed/>
-    <w:qFormat/>
-    <w:pPr>
-      <w:keepNext/>
-      <w:keepLines/>
-      <w:spacing w:before="200" w:after="0"/>
-      <w:outlineLvl w:val="6"/>
-    </w:pPr>
-    <w:rPr>
-      <w:rFonts w:asciiTheme="majorHAnsi" w:eastAsiaTheme="majorEastAsia" w:hAnsiTheme="majorHAnsi" w:cstheme="majorBidi"/>
-      <w:color w:val="4F81BD" w:themeColor="accent1"/>
-      <w:sz w:val="24"/>
-      <w:szCs w:val="24"/>
-    </w:rPr>
-  </w:style>
-  <w:style w:type="paragraph" w:styleId="Heading8">
-    <w:name w:val="Heading 8"/>
-    <w:basedOn w:val="Normal"/>
-    <w:next w:val="BodyText"/>
-    <w:uiPriority w:val="9"/>
-    <w:unhideWhenUsed/>
-    <w:qFormat/>
-    <w:pPr>
-      <w:keepNext/>
-      <w:keepLines/>
-      <w:spacing w:before="200" w:after="0"/>
-      <w:outlineLvl w:val="7"/>
-    </w:pPr>
-    <w:rPr>
-      <w:rFonts w:asciiTheme="majorHAnsi" w:eastAsiaTheme="majorEastAsia" w:hAnsiTheme="majorHAnsi" w:cstheme="majorBidi"/>
-      <w:color w:val="4F81BD" w:themeColor="accent1"/>
-      <w:sz w:val="24"/>
-      <w:szCs w:val="24"/>
-    </w:rPr>
-  </w:style>
-  <w:style w:type="paragraph" w:styleId="Heading9">
-    <w:name w:val="Heading 9"/>
-    <w:basedOn w:val="Normal"/>
-    <w:next w:val="BodyText"/>
-    <w:uiPriority w:val="9"/>
-    <w:unhideWhenUsed/>
-    <w:qFormat/>
-    <w:pPr>
-      <w:keepNext/>
-      <w:keepLines/>
-      <w:spacing w:before="200" w:after="0"/>
-      <w:outlineLvl w:val="8"/>
-    </w:pPr>
-    <w:rPr>
-      <w:rFonts w:asciiTheme="majorHAnsi" w:eastAsiaTheme="majorEastAsia" w:hAnsiTheme="majorHAnsi" w:cstheme="majorBidi"/>
-      <w:color w:val="4F81BD" w:themeColor="accent1"/>
-      <w:sz w:val="24"/>
-      <w:szCs w:val="24"/>
-    </w:rPr>
-  </w:style>
-  <w:style w:type="paragraph" w:styleId="BlockText">
-    <w:name w:val="Block Text"/>
-    <w:basedOn w:val="BodyText"/>
-    <w:next w:val="BodyText"/>
-    <w:uiPriority w:val="9"/>
-    <w:unhideWhenUsed/>
-    <w:qFormat/>
-    <w:pPr>
-      <w:spacing w:before="100" w:after="100"/>
-      <w:ind w:firstLine="0" w:left="480" w:right="480"/>
-    </w:pPr>
-  </w:style>
-  <w:style w:type="paragraph" w:styleId="FootnoteText">
-    <w:name w:val="Footnote Text"/>
-    <w:basedOn w:val="Normal"/>
-    <w:next w:val="FootnoteText"/>
-    <w:uiPriority w:val="9"/>
-    <w:unhideWhenUsed/>
-    <w:qFormat/>
+      <w:sz w:val="28"/>
+      <w:szCs w:val="28"/>
+    </w:rPr>
   </w:style>
   <w:style w:type="character" w:default="1" w:styleId="DefaultParagraphFont">
     <w:name w:val="Default Paragraph Font"/>
+    <w:uiPriority w:val="1"/>
     <w:semiHidden/>
     <w:unhideWhenUsed/>
   </w:style>
-  <w:style w:type="table" w:default="1" w:styleId="Table">
-    <w:name w:val="Table"/>
-    <w:basedOn w:val="TableNormal"/>
+  <w:style w:type="table" w:default="1" w:styleId="TableNormal">
+    <w:name w:val="Normal Table"/>
+    <w:uiPriority w:val="99"/>
     <w:semiHidden/>
     <w:unhideWhenUsed/>
-    <w:qFormat/>
     <w:tblPr>
       <w:tblInd w:w="0" w:type="dxa"/>
       <w:tblCellMar>
@@ -1187,6 +1307,363 @@
       </w:tblCellMar>
     </w:tblPr>
   </w:style>
+  <w:style w:type="numbering" w:default="1" w:styleId="NoList">
+    <w:name w:val="No List"/>
+    <w:uiPriority w:val="99"/>
+    <w:semiHidden/>
+    <w:unhideWhenUsed/>
+  </w:style>
+  <w:style w:type="paragraph" w:styleId="BodyText">
+    <w:name w:val="Body Text"/>
+    <w:basedOn w:val="Normal"/>
+    <w:qFormat/>
+    <w:rsid w:val="00860A2A"/>
+    <w:pPr>
+      <w:spacing w:before="180" w:after="180"/>
+    </w:pPr>
+    <w:rPr>
+      <w:rFonts w:ascii="Arial" w:hAnsi="Arial" w:cs="Arial"/>
+    </w:rPr>
+  </w:style>
+  <w:style w:type="paragraph" w:customStyle="1" w:styleId="FirstParagraph">
+    <w:name w:val="First Paragraph"/>
+    <w:basedOn w:val="BodyText"/>
+    <w:next w:val="BodyText"/>
+    <w:qFormat/>
+    <w:rsid w:val="00860A2A"/>
+  </w:style>
+  <w:style w:type="paragraph" w:customStyle="1" w:styleId="Compact">
+    <w:name w:val="Compact"/>
+    <w:basedOn w:val="BodyText"/>
+    <w:qFormat/>
+    <w:pPr>
+      <w:spacing w:before="36" w:after="36"/>
+    </w:pPr>
+  </w:style>
+  <w:style w:type="paragraph" w:styleId="Title">
+    <w:name w:val="Title"/>
+    <w:basedOn w:val="Normal"/>
+    <w:next w:val="BodyText"/>
+    <w:link w:val="TitleChar"/>
+    <w:uiPriority w:val="10"/>
+    <w:qFormat/>
+    <w:rsid w:val="00A10FD9"/>
+    <w:pPr>
+      <w:spacing w:after="80"/>
+      <w:contextualSpacing/>
+      <w:jc w:val="center"/>
+    </w:pPr>
+    <w:rPr>
+      <w:rFonts w:asciiTheme="majorHAnsi" w:eastAsiaTheme="majorEastAsia" w:hAnsiTheme="majorHAnsi" w:cstheme="majorBidi"/>
+      <w:spacing w:val="-10"/>
+      <w:kern w:val="28"/>
+      <w:sz w:val="56"/>
+      <w:szCs w:val="56"/>
+    </w:rPr>
+  </w:style>
+  <w:style w:type="character" w:customStyle="1" w:styleId="TitleChar">
+    <w:name w:val="Title Char"/>
+    <w:basedOn w:val="DefaultParagraphFont"/>
+    <w:link w:val="Title"/>
+    <w:uiPriority w:val="10"/>
+    <w:rsid w:val="00A10FD9"/>
+    <w:rPr>
+      <w:rFonts w:asciiTheme="majorHAnsi" w:eastAsiaTheme="majorEastAsia" w:hAnsiTheme="majorHAnsi" w:cstheme="majorBidi"/>
+      <w:spacing w:val="-10"/>
+      <w:kern w:val="28"/>
+      <w:sz w:val="56"/>
+      <w:szCs w:val="56"/>
+    </w:rPr>
+  </w:style>
+  <w:style w:type="paragraph" w:styleId="Subtitle">
+    <w:name w:val="Subtitle"/>
+    <w:basedOn w:val="Title"/>
+    <w:next w:val="BodyText"/>
+    <w:link w:val="SubtitleChar"/>
+    <w:uiPriority w:val="11"/>
+    <w:qFormat/>
+    <w:rsid w:val="00A10FD9"/>
+    <w:pPr>
+      <w:numPr>
+        <w:ilvl w:val="1"/>
+      </w:numPr>
+    </w:pPr>
+    <w:rPr>
+      <w:spacing w:val="15"/>
+      <w:sz w:val="28"/>
+      <w:szCs w:val="28"/>
+    </w:rPr>
+  </w:style>
+  <w:style w:type="character" w:customStyle="1" w:styleId="SubtitleChar">
+    <w:name w:val="Subtitle Char"/>
+    <w:basedOn w:val="DefaultParagraphFont"/>
+    <w:link w:val="Subtitle"/>
+    <w:uiPriority w:val="11"/>
+    <w:rsid w:val="00A10FD9"/>
+    <w:rPr>
+      <w:rFonts w:eastAsiaTheme="majorEastAsia" w:cstheme="majorBidi"/>
+      <w:color w:val="595959" w:themeColor="text1" w:themeTint="A6"/>
+      <w:spacing w:val="15"/>
+      <w:sz w:val="28"/>
+      <w:szCs w:val="28"/>
+    </w:rPr>
+  </w:style>
+  <w:style w:type="paragraph" w:customStyle="1" w:styleId="Author">
+    <w:name w:val="Author"/>
+    <w:next w:val="BodyText"/>
+    <w:qFormat/>
+    <w:pPr>
+      <w:keepNext/>
+      <w:keepLines/>
+      <w:jc w:val="center"/>
+    </w:pPr>
+  </w:style>
+  <w:style w:type="paragraph" w:styleId="Date">
+    <w:name w:val="Date"/>
+    <w:next w:val="BodyText"/>
+    <w:qFormat/>
+    <w:pPr>
+      <w:keepNext/>
+      <w:keepLines/>
+      <w:jc w:val="center"/>
+    </w:pPr>
+  </w:style>
+  <w:style w:type="paragraph" w:customStyle="1" w:styleId="AbstractTitle">
+    <w:name w:val="Abstract Title"/>
+    <w:basedOn w:val="Normal"/>
+    <w:next w:val="Abstract"/>
+    <w:qFormat/>
+    <w:pPr>
+      <w:keepNext/>
+      <w:keepLines/>
+      <w:spacing w:before="300" w:after="0"/>
+      <w:jc w:val="center"/>
+    </w:pPr>
+    <w:rPr>
+      <w:b/>
+      <w:sz w:val="20"/>
+      <w:szCs w:val="20"/>
+    </w:rPr>
+  </w:style>
+  <w:style w:type="paragraph" w:customStyle="1" w:styleId="Abstract">
+    <w:name w:val="Abstract"/>
+    <w:basedOn w:val="Normal"/>
+    <w:next w:val="BodyText"/>
+    <w:qFormat/>
+    <w:rsid w:val="00860A2A"/>
+    <w:pPr>
+      <w:keepNext/>
+      <w:keepLines/>
+      <w:spacing w:before="100" w:after="300"/>
+    </w:pPr>
+    <w:rPr>
+      <w:rFonts w:ascii="Arial" w:hAnsi="Arial" w:cs="Arial"/>
+      <w:sz w:val="20"/>
+      <w:szCs w:val="20"/>
+    </w:rPr>
+  </w:style>
+  <w:style w:type="paragraph" w:styleId="Bibliography">
+    <w:name w:val="Bibliography"/>
+    <w:basedOn w:val="Normal"/>
+    <w:qFormat/>
+  </w:style>
+  <w:style w:type="character" w:customStyle="1" w:styleId="Heading1Char">
+    <w:name w:val="Heading 1 Char"/>
+    <w:basedOn w:val="DefaultParagraphFont"/>
+    <w:link w:val="Heading1"/>
+    <w:uiPriority w:val="9"/>
+    <w:rsid w:val="00860A2A"/>
+    <w:rPr>
+      <w:rFonts w:ascii="Arial" w:eastAsiaTheme="majorEastAsia" w:hAnsi="Arial" w:cs="Arial"/>
+      <w:b/>
+      <w:bCs/>
+      <w:sz w:val="44"/>
+      <w:szCs w:val="44"/>
+    </w:rPr>
+  </w:style>
+  <w:style w:type="character" w:customStyle="1" w:styleId="Heading2Char">
+    <w:name w:val="Heading 2 Char"/>
+    <w:basedOn w:val="DefaultParagraphFont"/>
+    <w:link w:val="Heading2"/>
+    <w:uiPriority w:val="9"/>
+    <w:rsid w:val="00860A2A"/>
+    <w:rPr>
+      <w:rFonts w:ascii="Arial" w:eastAsiaTheme="majorEastAsia" w:hAnsi="Arial" w:cs="Arial"/>
+      <w:b/>
+      <w:bCs/>
+      <w:sz w:val="36"/>
+      <w:szCs w:val="36"/>
+    </w:rPr>
+  </w:style>
+  <w:style w:type="character" w:customStyle="1" w:styleId="Heading3Char">
+    <w:name w:val="Heading 3 Char"/>
+    <w:basedOn w:val="DefaultParagraphFont"/>
+    <w:link w:val="Heading3"/>
+    <w:uiPriority w:val="9"/>
+    <w:rsid w:val="00860A2A"/>
+    <w:rPr>
+      <w:rFonts w:ascii="Arial" w:eastAsiaTheme="majorEastAsia" w:hAnsi="Arial" w:cs="Arial"/>
+      <w:b/>
+      <w:bCs/>
+      <w:sz w:val="32"/>
+      <w:szCs w:val="32"/>
+    </w:rPr>
+  </w:style>
+  <w:style w:type="character" w:customStyle="1" w:styleId="Heading4Char">
+    <w:name w:val="Heading 4 Char"/>
+    <w:basedOn w:val="DefaultParagraphFont"/>
+    <w:link w:val="Heading4"/>
+    <w:uiPriority w:val="9"/>
+    <w:rsid w:val="00860A2A"/>
+    <w:rPr>
+      <w:rFonts w:ascii="Arial" w:eastAsiaTheme="majorEastAsia" w:hAnsi="Arial" w:cs="Arial"/>
+      <w:b/>
+      <w:bCs/>
+      <w:i/>
+      <w:iCs/>
+      <w:sz w:val="28"/>
+      <w:szCs w:val="28"/>
+    </w:rPr>
+  </w:style>
+  <w:style w:type="character" w:customStyle="1" w:styleId="Heading5Char">
+    <w:name w:val="Heading 5 Char"/>
+    <w:basedOn w:val="DefaultParagraphFont"/>
+    <w:link w:val="Heading5"/>
+    <w:uiPriority w:val="9"/>
+    <w:rsid w:val="00860A2A"/>
+    <w:rPr>
+      <w:rFonts w:ascii="Arial" w:eastAsiaTheme="majorEastAsia" w:hAnsi="Arial" w:cs="Arial"/>
+      <w:b/>
+      <w:bCs/>
+      <w:sz w:val="28"/>
+      <w:szCs w:val="28"/>
+    </w:rPr>
+  </w:style>
+  <w:style w:type="character" w:customStyle="1" w:styleId="Heading6Char">
+    <w:name w:val="Heading 6 Char"/>
+    <w:basedOn w:val="DefaultParagraphFont"/>
+    <w:link w:val="Heading6"/>
+    <w:uiPriority w:val="9"/>
+    <w:rsid w:val="00860A2A"/>
+    <w:rPr>
+      <w:rFonts w:ascii="Arial" w:eastAsiaTheme="majorEastAsia" w:hAnsi="Arial" w:cs="Arial"/>
+      <w:b/>
+      <w:bCs/>
+      <w:i/>
+      <w:iCs/>
+      <w:sz w:val="28"/>
+      <w:szCs w:val="28"/>
+    </w:rPr>
+  </w:style>
+  <w:style w:type="character" w:customStyle="1" w:styleId="Heading7Char">
+    <w:name w:val="Heading 7 Char"/>
+    <w:basedOn w:val="DefaultParagraphFont"/>
+    <w:link w:val="Heading7"/>
+    <w:uiPriority w:val="9"/>
+    <w:rsid w:val="00860A2A"/>
+    <w:rPr>
+      <w:rFonts w:ascii="Arial" w:eastAsiaTheme="majorEastAsia" w:hAnsi="Arial" w:cs="Arial"/>
+      <w:b/>
+      <w:bCs/>
+      <w:sz w:val="28"/>
+      <w:szCs w:val="28"/>
+    </w:rPr>
+  </w:style>
+  <w:style w:type="character" w:customStyle="1" w:styleId="Heading8Char">
+    <w:name w:val="Heading 8 Char"/>
+    <w:basedOn w:val="DefaultParagraphFont"/>
+    <w:link w:val="Heading8"/>
+    <w:uiPriority w:val="9"/>
+    <w:rsid w:val="00860A2A"/>
+    <w:rPr>
+      <w:rFonts w:ascii="Arial" w:eastAsiaTheme="majorEastAsia" w:hAnsi="Arial" w:cs="Arial"/>
+      <w:b/>
+      <w:bCs/>
+      <w:i/>
+      <w:iCs/>
+      <w:sz w:val="28"/>
+      <w:szCs w:val="28"/>
+    </w:rPr>
+  </w:style>
+  <w:style w:type="character" w:customStyle="1" w:styleId="Heading9Char">
+    <w:name w:val="Heading 9 Char"/>
+    <w:basedOn w:val="DefaultParagraphFont"/>
+    <w:link w:val="Heading9"/>
+    <w:uiPriority w:val="9"/>
+    <w:rsid w:val="00860A2A"/>
+    <w:rPr>
+      <w:rFonts w:ascii="Arial" w:eastAsiaTheme="majorEastAsia" w:hAnsi="Arial" w:cs="Arial"/>
+      <w:b/>
+      <w:bCs/>
+      <w:sz w:val="28"/>
+      <w:szCs w:val="28"/>
+    </w:rPr>
+  </w:style>
+  <w:style w:type="paragraph" w:styleId="BlockText">
+    <w:name w:val="Block Text"/>
+    <w:basedOn w:val="BodyText"/>
+    <w:next w:val="BodyText"/>
+    <w:uiPriority w:val="9"/>
+    <w:unhideWhenUsed/>
+    <w:qFormat/>
+    <w:pPr>
+      <w:spacing w:before="100" w:after="100"/>
+      <w:ind w:left="480" w:right="480"/>
+    </w:pPr>
+  </w:style>
+  <w:style w:type="paragraph" w:styleId="FootnoteText">
+    <w:name w:val="footnote text"/>
+    <w:basedOn w:val="Normal"/>
+    <w:uiPriority w:val="9"/>
+    <w:unhideWhenUsed/>
+    <w:qFormat/>
+    <w:rsid w:val="00860A2A"/>
+    <w:rPr>
+      <w:i/>
+      <w:iCs/>
+    </w:rPr>
+  </w:style>
+  <w:style w:type="paragraph" w:customStyle="1" w:styleId="FootnoteBlockText">
+    <w:name w:val="Footnote Block Text"/>
+    <w:basedOn w:val="FootnoteText"/>
+    <w:next w:val="FootnoteText"/>
+    <w:uiPriority w:val="9"/>
+    <w:unhideWhenUsed/>
+    <w:qFormat/>
+    <w:pPr>
+      <w:spacing w:before="100" w:after="100"/>
+      <w:ind w:left="480" w:right="480"/>
+    </w:pPr>
+  </w:style>
+  <w:style w:type="table" w:customStyle="1" w:styleId="Table">
+    <w:name w:val="Table"/>
+    <w:semiHidden/>
+    <w:unhideWhenUsed/>
+    <w:qFormat/>
+    <w:tblPr>
+      <w:tblInd w:w="0" w:type="dxa"/>
+      <w:tblCellMar>
+        <w:top w:w="0" w:type="dxa"/>
+        <w:left w:w="108" w:type="dxa"/>
+        <w:bottom w:w="0" w:type="dxa"/>
+        <w:right w:w="108" w:type="dxa"/>
+      </w:tblCellMar>
+    </w:tblPr>
+    <w:tblStylePr w:type="firstRow">
+      <w:tblPr>
+        <w:jc w:val="left"/>
+      </w:tblPr>
+      <w:trPr>
+        <w:jc w:val="left"/>
+      </w:trPr>
+      <w:tcPr>
+        <w:tcBorders>
+          <w:bottom w:val="single" w:sz="0" w:space="0" w:color="auto"/>
+        </w:tcBorders>
+        <w:vAlign w:val="bottom"/>
+      </w:tcPr>
+    </w:tblStylePr>
+  </w:style>
   <w:style w:type="paragraph" w:customStyle="1" w:styleId="DefinitionTerm">
     <w:name w:val="Definition Term"/>
     <w:basedOn w:val="Normal"/>
@@ -1205,11 +1682,11 @@
     <w:basedOn w:val="Normal"/>
   </w:style>
   <w:style w:type="paragraph" w:styleId="Caption">
-    <w:name w:val="Caption"/>
+    <w:name w:val="caption"/>
     <w:basedOn w:val="Normal"/>
-    <w:link w:val="BodyTextChar"/>
-    <w:pPr>
-      <w:spacing w:before="0" w:after="120"/>
+    <w:link w:val="CaptionChar"/>
+    <w:pPr>
+      <w:spacing w:after="120"/>
     </w:pPr>
     <w:rPr>
       <w:i/>
@@ -1237,31 +1714,38 @@
       <w:keepNext/>
     </w:pPr>
   </w:style>
-  <w:style w:type="character" w:customStyle="1" w:styleId="BodyTextChar">
-    <w:name w:val="Body Text Char"/>
+  <w:style w:type="character" w:customStyle="1" w:styleId="CaptionChar">
+    <w:name w:val="Caption Char"/>
     <w:basedOn w:val="DefaultParagraphFont"/>
-    <w:link w:val="BodyText"/>
+    <w:link w:val="Caption"/>
   </w:style>
   <w:style w:type="character" w:customStyle="1" w:styleId="VerbatimChar">
     <w:name w:val="Verbatim Char"/>
-    <w:basedOn w:val="BodyTextChar"/>
-    <w:rPr>
-      <w:rFonts w:ascii="Consolas" w:hAnsi="Consolas"/>
-      <w:sz w:val="22"/>
-    </w:rPr>
+    <w:basedOn w:val="CaptionChar"/>
+    <w:link w:val="SourceCode"/>
+    <w:rsid w:val="00E95830"/>
+    <w:rPr>
+      <w:rFonts w:ascii="Cascadia Mono" w:hAnsi="Cascadia Mono"/>
+      <w:szCs w:val="28"/>
+      <w:shd w:val="clear" w:color="auto" w:fill="F2F2F2" w:themeFill="background1" w:themeFillShade="F2"/>
+    </w:rPr>
+  </w:style>
+  <w:style w:type="character" w:customStyle="1" w:styleId="SectionNumber">
+    <w:name w:val="Section Number"/>
+    <w:basedOn w:val="CaptionChar"/>
   </w:style>
   <w:style w:type="character" w:styleId="FootnoteReference">
-    <w:name w:val="Footnote Reference"/>
-    <w:basedOn w:val="BodyTextChar"/>
+    <w:name w:val="footnote reference"/>
+    <w:basedOn w:val="CaptionChar"/>
     <w:rPr>
       <w:vertAlign w:val="superscript"/>
     </w:rPr>
   </w:style>
   <w:style w:type="character" w:styleId="Hyperlink">
     <w:name w:val="Hyperlink"/>
-    <w:basedOn w:val="BodyTextChar"/>
-    <w:rPr>
-      <w:color w:val="4F81BD" w:themeColor="accent1"/>
+    <w:basedOn w:val="CaptionChar"/>
+    <w:rPr>
+      <w:color w:val="156082" w:themeColor="accent1"/>
     </w:rPr>
   </w:style>
   <w:style w:type="paragraph" w:styleId="TOCHeading">
@@ -1276,40 +1760,190 @@
       <w:outlineLvl w:val="9"/>
     </w:pPr>
     <w:rPr>
-      <w:rFonts w:asciiTheme="majorHAnsi" w:eastAsiaTheme="majorEastAsia" w:hAnsiTheme="majorHAnsi" w:cstheme="majorBidi"/>
-      <w:b w:val="0"/>
-      <w:bCs w:val="0"/>
-      <w:color w:val="365F91" w:themeColor="accent1" w:themeShade="BF"/>
+      <w:rFonts w:asciiTheme="majorHAnsi" w:hAnsiTheme="majorHAnsi" w:cstheme="majorBidi"/>
+      <w:color w:val="0F4761" w:themeColor="accent1" w:themeShade="BF"/>
     </w:rPr>
   </w:style>
   <w:style w:type="paragraph" w:customStyle="1" w:styleId="SourceCode">
     <w:name w:val="Source Code"/>
     <w:basedOn w:val="Normal"/>
     <w:link w:val="VerbatimChar"/>
-    <w:pPr>
-      <w:wordWrap w:val="off"/>
-    </w:pPr>
+    <w:rsid w:val="00E95830"/>
+    <w:pPr>
+      <w:pBdr>
+        <w:top w:val="single" w:sz="4" w:space="1" w:color="D9D9D9" w:themeColor="background1" w:themeShade="D9"/>
+        <w:left w:val="single" w:sz="4" w:space="4" w:color="D9D9D9" w:themeColor="background1" w:themeShade="D9"/>
+        <w:bottom w:val="single" w:sz="4" w:space="1" w:color="D9D9D9" w:themeColor="background1" w:themeShade="D9"/>
+        <w:right w:val="single" w:sz="4" w:space="4" w:color="D9D9D9" w:themeColor="background1" w:themeShade="D9"/>
+      </w:pBdr>
+      <w:shd w:val="clear" w:color="auto" w:fill="F2F2F2" w:themeFill="background1" w:themeFillShade="F2"/>
+      <w:wordWrap w:val="0"/>
+    </w:pPr>
+    <w:rPr>
+      <w:rFonts w:ascii="Cascadia Mono" w:hAnsi="Cascadia Mono"/>
+      <w:szCs w:val="28"/>
+    </w:rPr>
   </w:style>
   <w:style w:type="character" w:customStyle="1" w:styleId="KeywordTok">
     <w:name w:val="KeywordTok"/>
     <w:basedOn w:val="VerbatimChar"/>
-    <w:rPr>
-      <w:color w:val="007020"/>
-      <w:b/>
+    <w:rsid w:val="00D65602"/>
+    <w:rPr>
+      <w:rFonts w:ascii="Cascadia Mono" w:hAnsi="Cascadia Mono"/>
+      <w:b/>
+      <w:bCs/>
+      <w:color w:val="C00000"/>
+      <w:szCs w:val="28"/>
+      <w:shd w:val="clear" w:color="auto" w:fill="F2F2F2" w:themeFill="background1" w:themeFillShade="F2"/>
+    </w:rPr>
+  </w:style>
+  <w:style w:type="character" w:customStyle="1" w:styleId="StringTok">
+    <w:name w:val="StringTok"/>
+    <w:basedOn w:val="VerbatimChar"/>
+    <w:rsid w:val="00D65602"/>
+    <w:rPr>
+      <w:rFonts w:ascii="Cascadia Mono" w:hAnsi="Cascadia Mono"/>
+      <w:i/>
+      <w:iCs/>
+      <w:color w:val="215E99" w:themeColor="text2" w:themeTint="BF"/>
+      <w:szCs w:val="28"/>
+      <w:shd w:val="clear" w:color="auto" w:fill="F2F2F2" w:themeFill="background1" w:themeFillShade="F2"/>
+    </w:rPr>
+  </w:style>
+  <w:style w:type="character" w:customStyle="1" w:styleId="CommentTok">
+    <w:name w:val="CommentTok"/>
+    <w:basedOn w:val="VerbatimChar"/>
+    <w:rsid w:val="00E95830"/>
+    <w:rPr>
+      <w:rFonts w:ascii="Cascadia Mono" w:hAnsi="Cascadia Mono"/>
+      <w:i/>
+      <w:iCs/>
+      <w:color w:val="7F7F7F" w:themeColor="text1" w:themeTint="80"/>
+      <w:szCs w:val="28"/>
+      <w:shd w:val="clear" w:color="auto" w:fill="F2F2F2" w:themeFill="background1" w:themeFillShade="F2"/>
+    </w:rPr>
+  </w:style>
+  <w:style w:type="character" w:customStyle="1" w:styleId="FunctionTok">
+    <w:name w:val="FunctionTok"/>
+    <w:basedOn w:val="VerbatimChar"/>
+    <w:rsid w:val="00D65602"/>
+    <w:rPr>
+      <w:rFonts w:ascii="Cascadia Mono" w:hAnsi="Cascadia Mono"/>
+      <w:color w:val="A02B93" w:themeColor="accent5"/>
+      <w:szCs w:val="28"/>
+      <w:shd w:val="clear" w:color="auto" w:fill="F2F2F2" w:themeFill="background1" w:themeFillShade="F2"/>
+    </w:rPr>
+  </w:style>
+  <w:style w:type="character" w:customStyle="1" w:styleId="OperatorTok">
+    <w:name w:val="OperatorTok"/>
+    <w:basedOn w:val="VerbatimChar"/>
+    <w:rsid w:val="00D65602"/>
+    <w:rPr>
+      <w:rFonts w:ascii="Cascadia Mono" w:hAnsi="Cascadia Mono"/>
+      <w:color w:val="666666"/>
+      <w:szCs w:val="28"/>
+      <w:shd w:val="clear" w:color="auto" w:fill="F2F2F2" w:themeFill="background1" w:themeFillShade="F2"/>
+    </w:rPr>
+  </w:style>
+  <w:style w:type="character" w:customStyle="1" w:styleId="BuiltInTok">
+    <w:name w:val="BuiltInTok"/>
+    <w:basedOn w:val="VerbatimChar"/>
+    <w:rsid w:val="00D65602"/>
+    <w:rPr>
+      <w:rFonts w:ascii="Cascadia Mono" w:hAnsi="Cascadia Mono"/>
+      <w:b/>
+      <w:bCs/>
+      <w:szCs w:val="28"/>
+      <w:shd w:val="clear" w:color="auto" w:fill="F2F2F2" w:themeFill="background1" w:themeFillShade="F2"/>
+    </w:rPr>
+  </w:style>
+  <w:style w:type="character" w:customStyle="1" w:styleId="NormalTok">
+    <w:name w:val="NormalTok"/>
+    <w:basedOn w:val="VerbatimChar"/>
+    <w:rsid w:val="00860A2A"/>
+    <w:rPr>
+      <w:rFonts w:ascii="Cascadia Mono" w:hAnsi="Cascadia Mono"/>
+      <w:szCs w:val="28"/>
+      <w:shd w:val="clear" w:color="auto" w:fill="F2F2F2" w:themeFill="background1" w:themeFillShade="F2"/>
     </w:rPr>
   </w:style>
   <w:style w:type="character" w:customStyle="1" w:styleId="DataTypeTok">
     <w:name w:val="DataTypeTok"/>
     <w:basedOn w:val="VerbatimChar"/>
-    <w:rPr>
-      <w:color w:val="902000"/>
+    <w:rsid w:val="00DE5BAB"/>
+    <w:rPr>
+      <w:rFonts w:ascii="Cascadia Mono" w:hAnsi="Cascadia Mono"/>
+      <w:color w:val="C00000"/>
+      <w:szCs w:val="28"/>
+      <w:shd w:val="clear" w:color="auto" w:fill="F2F2F2" w:themeFill="background1" w:themeFillShade="F2"/>
     </w:rPr>
   </w:style>
   <w:style w:type="character" w:customStyle="1" w:styleId="DecValTok">
     <w:name w:val="DecValTok"/>
     <w:basedOn w:val="VerbatimChar"/>
-    <w:rPr>
-      <w:color w:val="40a070"/>
+    <w:rsid w:val="00DE5BAB"/>
+    <w:rPr>
+      <w:rFonts w:ascii="Cascadia Mono" w:hAnsi="Cascadia Mono"/>
+      <w:color w:val="4C94D8" w:themeColor="text2" w:themeTint="80"/>
+      <w:szCs w:val="28"/>
+      <w:shd w:val="clear" w:color="auto" w:fill="F2F2F2" w:themeFill="background1" w:themeFillShade="F2"/>
+    </w:rPr>
+  </w:style>
+  <w:style w:type="character" w:customStyle="1" w:styleId="SpecialCharTok">
+    <w:name w:val="SpecialCharTok"/>
+    <w:basedOn w:val="VerbatimChar"/>
+    <w:rsid w:val="00DE5BAB"/>
+    <w:rPr>
+      <w:rFonts w:ascii="Cascadia Mono" w:hAnsi="Cascadia Mono"/>
+      <w:color w:val="4070A0"/>
+      <w:szCs w:val="28"/>
+      <w:shd w:val="clear" w:color="auto" w:fill="F2F2F2" w:themeFill="background1" w:themeFillShade="F2"/>
+    </w:rPr>
+  </w:style>
+  <w:style w:type="character" w:customStyle="1" w:styleId="ControlFlowTok">
+    <w:name w:val="ControlFlowTok"/>
+    <w:basedOn w:val="VerbatimChar"/>
+    <w:rsid w:val="00DE5BAB"/>
+    <w:rPr>
+      <w:rFonts w:ascii="Cascadia Mono" w:hAnsi="Cascadia Mono"/>
+      <w:b/>
+      <w:color w:val="C00000"/>
+      <w:szCs w:val="28"/>
+      <w:shd w:val="clear" w:color="auto" w:fill="F2F2F2" w:themeFill="background1" w:themeFillShade="F2"/>
+    </w:rPr>
+  </w:style>
+  <w:style w:type="character" w:customStyle="1" w:styleId="ExtensionTok">
+    <w:name w:val="ExtensionTok"/>
+    <w:basedOn w:val="VerbatimChar"/>
+    <w:rsid w:val="00DE5BAB"/>
+    <w:rPr>
+      <w:rFonts w:ascii="Cascadia Mono" w:hAnsi="Cascadia Mono"/>
+      <w:szCs w:val="28"/>
+      <w:shd w:val="clear" w:color="auto" w:fill="F2F2F2" w:themeFill="background1" w:themeFillShade="F2"/>
+    </w:rPr>
+  </w:style>
+  <w:style w:type="character" w:customStyle="1" w:styleId="PreprocessorTok">
+    <w:name w:val="PreprocessorTok"/>
+    <w:basedOn w:val="VerbatimChar"/>
+    <w:rsid w:val="00DE5BAB"/>
+    <w:rPr>
+      <w:rFonts w:ascii="Cascadia Mono" w:hAnsi="Cascadia Mono"/>
+      <w:color w:val="BC7A00"/>
+      <w:szCs w:val="28"/>
+      <w:shd w:val="clear" w:color="auto" w:fill="F2F2F2" w:themeFill="background1" w:themeFillShade="F2"/>
+    </w:rPr>
+  </w:style>
+  <w:style w:type="character" w:customStyle="1" w:styleId="ErrorTok">
+    <w:name w:val="ErrorTok"/>
+    <w:basedOn w:val="VerbatimChar"/>
+    <w:rsid w:val="0024467E"/>
+    <w:rPr>
+      <w:rFonts w:ascii="Cascadia Mono" w:hAnsi="Cascadia Mono"/>
+      <w:b/>
+      <w:color w:val="FF0000"/>
+      <w:szCs w:val="28"/>
+      <w:u w:val="wave"/>
+      <w:shd w:val="clear" w:color="auto" w:fill="F2F2F2" w:themeFill="background1" w:themeFillShade="F2"/>
     </w:rPr>
   </w:style>
   <w:style w:type="character" w:customStyle="1" w:styleId="BaseNTok">
@@ -1340,20 +1974,6 @@
       <w:color w:val="4070a0"/>
     </w:rPr>
   </w:style>
-  <w:style w:type="character" w:customStyle="1" w:styleId="SpecialCharTok">
-    <w:name w:val="SpecialCharTok"/>
-    <w:basedOn w:val="VerbatimChar"/>
-    <w:rPr>
-      <w:color w:val="4070a0"/>
-    </w:rPr>
-  </w:style>
-  <w:style w:type="character" w:customStyle="1" w:styleId="StringTok">
-    <w:name w:val="StringTok"/>
-    <w:basedOn w:val="VerbatimChar"/>
-    <w:rPr>
-      <w:color w:val="4070a0"/>
-    </w:rPr>
-  </w:style>
   <w:style w:type="character" w:customStyle="1" w:styleId="VerbatimStringTok">
     <w:name w:val="VerbatimStringTok"/>
     <w:basedOn w:val="VerbatimChar"/>
@@ -1373,14 +1993,6 @@
     <w:basedOn w:val="VerbatimChar"/>
     <w:rPr/>
   </w:style>
-  <w:style w:type="character" w:customStyle="1" w:styleId="CommentTok">
-    <w:name w:val="CommentTok"/>
-    <w:basedOn w:val="VerbatimChar"/>
-    <w:rPr>
-      <w:color w:val="60a0b0"/>
-      <w:i/>
-    </w:rPr>
-  </w:style>
   <w:style w:type="character" w:customStyle="1" w:styleId="DocumentationTok">
     <w:name w:val="DocumentationTok"/>
     <w:basedOn w:val="VerbatimChar"/>
@@ -1414,13 +2026,6 @@
       <w:color w:val="007020"/>
     </w:rPr>
   </w:style>
-  <w:style w:type="character" w:customStyle="1" w:styleId="FunctionTok">
-    <w:name w:val="FunctionTok"/>
-    <w:basedOn w:val="VerbatimChar"/>
-    <w:rPr>
-      <w:color w:val="06287e"/>
-    </w:rPr>
-  </w:style>
   <w:style w:type="character" w:customStyle="1" w:styleId="VariableTok">
     <w:name w:val="VariableTok"/>
     <w:basedOn w:val="VerbatimChar"/>
@@ -1428,38 +2033,6 @@
       <w:color w:val="19177c"/>
     </w:rPr>
   </w:style>
-  <w:style w:type="character" w:customStyle="1" w:styleId="ControlFlowTok">
-    <w:name w:val="ControlFlowTok"/>
-    <w:basedOn w:val="VerbatimChar"/>
-    <w:rPr>
-      <w:color w:val="007020"/>
-      <w:b/>
-    </w:rPr>
-  </w:style>
-  <w:style w:type="character" w:customStyle="1" w:styleId="OperatorTok">
-    <w:name w:val="OperatorTok"/>
-    <w:basedOn w:val="VerbatimChar"/>
-    <w:rPr>
-      <w:color w:val="666666"/>
-    </w:rPr>
-  </w:style>
-  <w:style w:type="character" w:customStyle="1" w:styleId="BuiltInTok">
-    <w:name w:val="BuiltInTok"/>
-    <w:basedOn w:val="VerbatimChar"/>
-    <w:rPr/>
-  </w:style>
-  <w:style w:type="character" w:customStyle="1" w:styleId="ExtensionTok">
-    <w:name w:val="ExtensionTok"/>
-    <w:basedOn w:val="VerbatimChar"/>
-    <w:rPr/>
-  </w:style>
-  <w:style w:type="character" w:customStyle="1" w:styleId="PreprocessorTok">
-    <w:name w:val="PreprocessorTok"/>
-    <w:basedOn w:val="VerbatimChar"/>
-    <w:rPr>
-      <w:color w:val="bc7a00"/>
-    </w:rPr>
-  </w:style>
   <w:style w:type="character" w:customStyle="1" w:styleId="AttributeTok">
     <w:name w:val="AttributeTok"/>
     <w:basedOn w:val="VerbatimChar"/>
@@ -1497,19 +2070,6 @@
       <w:color w:val="ff0000"/>
       <w:b/>
     </w:rPr>
-  </w:style>
-  <w:style w:type="character" w:customStyle="1" w:styleId="ErrorTok">
-    <w:name w:val="ErrorTok"/>
-    <w:basedOn w:val="VerbatimChar"/>
-    <w:rPr>
-      <w:color w:val="ff0000"/>
-      <w:b/>
-    </w:rPr>
-  </w:style>
-  <w:style w:type="character" w:customStyle="1" w:styleId="NormalTok">
-    <w:name w:val="NormalTok"/>
-    <w:basedOn w:val="VerbatimChar"/>
-    <w:rPr/>
   </w:style>
 </w:styles>
 </file>
@@ -1525,44 +2085,44 @@
         <a:sysClr val="window" lastClr="FFFFFF"/>
       </a:lt1>
       <a:dk2>
-        <a:srgbClr val="1F497D"/>
+        <a:srgbClr val="0E2841"/>
       </a:dk2>
       <a:lt2>
-        <a:srgbClr val="EEECE1"/>
+        <a:srgbClr val="E8E8E8"/>
       </a:lt2>
       <a:accent1>
-        <a:srgbClr val="4F81BD"/>
+        <a:srgbClr val="156082"/>
       </a:accent1>
       <a:accent2>
-        <a:srgbClr val="C0504D"/>
+        <a:srgbClr val="E97132"/>
       </a:accent2>
       <a:accent3>
-        <a:srgbClr val="9BBB59"/>
+        <a:srgbClr val="196B24"/>
       </a:accent3>
       <a:accent4>
-        <a:srgbClr val="8064A2"/>
+        <a:srgbClr val="0F9ED5"/>
       </a:accent4>
       <a:accent5>
-        <a:srgbClr val="4BACC6"/>
+        <a:srgbClr val="A02B93"/>
       </a:accent5>
       <a:accent6>
-        <a:srgbClr val="F79646"/>
+        <a:srgbClr val="4EA72E"/>
       </a:accent6>
       <a:hlink>
-        <a:srgbClr val="0000FF"/>
+        <a:srgbClr val="467886"/>
       </a:hlink>
       <a:folHlink>
-        <a:srgbClr val="800080"/>
+        <a:srgbClr val="96607D"/>
       </a:folHlink>
     </a:clrScheme>
     <a:fontScheme name="Office">
       <a:majorFont>
-        <a:latin typeface="Calibri"/>
+        <a:latin typeface="Aptos Display" panose="02110004020202020204"/>
         <a:ea typeface=""/>
         <a:cs typeface=""/>
-        <a:font script="Jpan" typeface="ＭＳ ゴシック"/>
+        <a:font script="Jpan" typeface="游ゴシック Light"/>
         <a:font script="Hang" typeface="맑은 고딕"/>
-        <a:font script="Hans" typeface="宋体"/>
+        <a:font script="Hans" typeface="等线 Light"/>
         <a:font script="Hant" typeface="新細明體"/>
         <a:font script="Arab" typeface="Times New Roman"/>
         <a:font script="Hebr" typeface="Times New Roman"/>
@@ -1589,14 +2149,32 @@
         <a:font script="Mong" typeface="Mongolian Baiti"/>
         <a:font script="Viet" typeface="Times New Roman"/>
         <a:font script="Uigh" typeface="Microsoft Uighur"/>
+        <a:font script="Geor" typeface="Sylfaen"/>
+        <a:font script="Armn" typeface="Arial"/>
+        <a:font script="Bugi" typeface="Leelawadee UI"/>
+        <a:font script="Bopo" typeface="Microsoft JhengHei"/>
+        <a:font script="Java" typeface="Javanese Text"/>
+        <a:font script="Lisu" typeface="Segoe UI"/>
+        <a:font script="Mymr" typeface="Myanmar Text"/>
+        <a:font script="Nkoo" typeface="Ebrima"/>
+        <a:font script="Olck" typeface="Nirmala UI"/>
+        <a:font script="Osma" typeface="Ebrima"/>
+        <a:font script="Phag" typeface="Phagspa"/>
+        <a:font script="Syrn" typeface="Estrangelo Edessa"/>
+        <a:font script="Syrj" typeface="Estrangelo Edessa"/>
+        <a:font script="Syre" typeface="Estrangelo Edessa"/>
+        <a:font script="Sora" typeface="Nirmala UI"/>
+        <a:font script="Tale" typeface="Microsoft Tai Le"/>
+        <a:font script="Talu" typeface="Microsoft New Tai Lue"/>
+        <a:font script="Tfng" typeface="Ebrima"/>
       </a:majorFont>
       <a:minorFont>
-        <a:latin typeface="Cambria"/>
+        <a:latin typeface="Aptos" panose="02110004020202020204"/>
         <a:ea typeface=""/>
         <a:cs typeface=""/>
-        <a:font script="Jpan" typeface="ＭＳ 明朝"/>
+        <a:font script="Jpan" typeface="游明朝"/>
         <a:font script="Hang" typeface="맑은 고딕"/>
-        <a:font script="Hans" typeface="宋体"/>
+        <a:font script="Hans" typeface="等线"/>
         <a:font script="Hant" typeface="新細明體"/>
         <a:font script="Arab" typeface="Arial"/>
         <a:font script="Hebr" typeface="Arial"/>
@@ -1623,6 +2201,24 @@
         <a:font script="Mong" typeface="Mongolian Baiti"/>
         <a:font script="Viet" typeface="Arial"/>
         <a:font script="Uigh" typeface="Microsoft Uighur"/>
+        <a:font script="Geor" typeface="Sylfaen"/>
+        <a:font script="Armn" typeface="Arial"/>
+        <a:font script="Bugi" typeface="Leelawadee UI"/>
+        <a:font script="Bopo" typeface="Microsoft JhengHei"/>
+        <a:font script="Java" typeface="Javanese Text"/>
+        <a:font script="Lisu" typeface="Segoe UI"/>
+        <a:font script="Mymr" typeface="Myanmar Text"/>
+        <a:font script="Nkoo" typeface="Ebrima"/>
+        <a:font script="Olck" typeface="Nirmala UI"/>
+        <a:font script="Osma" typeface="Ebrima"/>
+        <a:font script="Phag" typeface="Phagspa"/>
+        <a:font script="Syrn" typeface="Estrangelo Edessa"/>
+        <a:font script="Syrj" typeface="Estrangelo Edessa"/>
+        <a:font script="Syre" typeface="Estrangelo Edessa"/>
+        <a:font script="Sora" typeface="Nirmala UI"/>
+        <a:font script="Tale" typeface="Microsoft Tai Le"/>
+        <a:font script="Talu" typeface="Microsoft New Tai Lue"/>
+        <a:font script="Tfng" typeface="Ebrima"/>
       </a:minorFont>
     </a:fontScheme>
     <a:fmtScheme name="Office">
@@ -1634,200 +2230,141 @@
           <a:gsLst>
             <a:gs pos="0">
               <a:schemeClr val="phClr">
-                <a:tint val="50000"/>
-                <a:satMod val="300000"/>
+                <a:lumMod val="110000"/>
+                <a:satMod val="105000"/>
+                <a:tint val="67000"/>
               </a:schemeClr>
             </a:gs>
-            <a:gs pos="35000">
+            <a:gs pos="50000">
               <a:schemeClr val="phClr">
-                <a:tint val="37000"/>
-                <a:satMod val="300000"/>
+                <a:lumMod val="105000"/>
+                <a:satMod val="103000"/>
+                <a:tint val="73000"/>
               </a:schemeClr>
             </a:gs>
             <a:gs pos="100000">
               <a:schemeClr val="phClr">
-                <a:tint val="15000"/>
-                <a:satMod val="350000"/>
+                <a:lumMod val="105000"/>
+                <a:satMod val="109000"/>
+                <a:tint val="81000"/>
               </a:schemeClr>
             </a:gs>
           </a:gsLst>
-          <a:lin ang="16200000" scaled="1"/>
+          <a:lin ang="5400000" scaled="0"/>
         </a:gradFill>
         <a:gradFill rotWithShape="1">
           <a:gsLst>
             <a:gs pos="0">
               <a:schemeClr val="phClr">
-                <a:tint val="100000"/>
+                <a:satMod val="103000"/>
+                <a:lumMod val="102000"/>
+                <a:tint val="94000"/>
+              </a:schemeClr>
+            </a:gs>
+            <a:gs pos="50000">
+              <a:schemeClr val="phClr">
+                <a:satMod val="110000"/>
+                <a:lumMod val="100000"/>
                 <a:shade val="100000"/>
-                <a:satMod val="130000"/>
               </a:schemeClr>
             </a:gs>
             <a:gs pos="100000">
               <a:schemeClr val="phClr">
-                <a:tint val="50000"/>
-                <a:shade val="100000"/>
-                <a:satMod val="350000"/>
+                <a:lumMod val="99000"/>
+                <a:satMod val="120000"/>
+                <a:shade val="78000"/>
               </a:schemeClr>
             </a:gs>
           </a:gsLst>
-          <a:lin ang="16200000" scaled="0"/>
+          <a:lin ang="5400000" scaled="0"/>
         </a:gradFill>
       </a:fillStyleLst>
       <a:lnStyleLst>
-        <a:ln w="9525" cap="flat" cmpd="sng" algn="ctr">
-          <a:solidFill>
-            <a:schemeClr val="phClr">
-              <a:shade val="95000"/>
-              <a:satMod val="105000"/>
-            </a:schemeClr>
-          </a:solidFill>
-          <a:prstDash val="solid"/>
-        </a:ln>
-        <a:ln w="25400" cap="flat" cmpd="sng" algn="ctr">
+        <a:ln w="6350" cap="flat" cmpd="sng" algn="ctr">
           <a:solidFill>
             <a:schemeClr val="phClr"/>
           </a:solidFill>
           <a:prstDash val="solid"/>
+          <a:miter lim="800000"/>
         </a:ln>
-        <a:ln w="38100" cap="flat" cmpd="sng" algn="ctr">
+        <a:ln w="12700" cap="flat" cmpd="sng" algn="ctr">
           <a:solidFill>
             <a:schemeClr val="phClr"/>
           </a:solidFill>
           <a:prstDash val="solid"/>
+          <a:miter lim="800000"/>
+        </a:ln>
+        <a:ln w="19050" cap="flat" cmpd="sng" algn="ctr">
+          <a:solidFill>
+            <a:schemeClr val="phClr"/>
+          </a:solidFill>
+          <a:prstDash val="solid"/>
+          <a:miter lim="800000"/>
         </a:ln>
       </a:lnStyleLst>
       <a:effectStyleLst>
         <a:effectStyle>
+          <a:effectLst/>
+        </a:effectStyle>
+        <a:effectStyle>
+          <a:effectLst/>
+        </a:effectStyle>
+        <a:effectStyle>
           <a:effectLst>
-            <a:outerShdw blurRad="40000" dist="20000" dir="5400000" rotWithShape="0">
+            <a:outerShdw blurRad="57150" dist="19050" dir="5400000" algn="ctr" rotWithShape="0">
               <a:srgbClr val="000000">
-                <a:alpha val="38000"/>
+                <a:alpha val="63000"/>
               </a:srgbClr>
             </a:outerShdw>
           </a:effectLst>
-        </a:effectStyle>
-        <a:effectStyle>
-          <a:effectLst>
-            <a:outerShdw blurRad="40000" dist="23000" dir="5400000" rotWithShape="0">
-              <a:srgbClr val="000000">
-                <a:alpha val="35000"/>
-              </a:srgbClr>
-            </a:outerShdw>
-          </a:effectLst>
-        </a:effectStyle>
-        <a:effectStyle>
-          <a:effectLst>
-            <a:outerShdw blurRad="40000" dist="23000" dir="5400000" rotWithShape="0">
-              <a:srgbClr val="000000">
-                <a:alpha val="35000"/>
-              </a:srgbClr>
-            </a:outerShdw>
-          </a:effectLst>
-          <a:scene3d>
-            <a:camera prst="orthographicFront">
-              <a:rot lat="0" lon="0" rev="0"/>
-            </a:camera>
-            <a:lightRig rig="threePt" dir="t">
-              <a:rot lat="0" lon="0" rev="1200000"/>
-            </a:lightRig>
-          </a:scene3d>
-          <a:sp3d>
-            <a:bevelT w="63500" h="25400"/>
-          </a:sp3d>
         </a:effectStyle>
       </a:effectStyleLst>
       <a:bgFillStyleLst>
         <a:solidFill>
           <a:schemeClr val="phClr"/>
         </a:solidFill>
+        <a:solidFill>
+          <a:schemeClr val="phClr">
+            <a:tint val="95000"/>
+            <a:satMod val="170000"/>
+          </a:schemeClr>
+        </a:solidFill>
         <a:gradFill rotWithShape="1">
           <a:gsLst>
             <a:gs pos="0">
               <a:schemeClr val="phClr">
-                <a:tint val="40000"/>
-                <a:satMod val="350000"/>
+                <a:tint val="93000"/>
+                <a:satMod val="150000"/>
+                <a:shade val="98000"/>
+                <a:lumMod val="102000"/>
               </a:schemeClr>
             </a:gs>
-            <a:gs pos="40000">
+            <a:gs pos="50000">
               <a:schemeClr val="phClr">
-                <a:tint val="45000"/>
-                <a:shade val="99000"/>
-                <a:satMod val="350000"/>
+                <a:tint val="98000"/>
+                <a:satMod val="130000"/>
+                <a:shade val="90000"/>
+                <a:lumMod val="103000"/>
               </a:schemeClr>
             </a:gs>
             <a:gs pos="100000">
               <a:schemeClr val="phClr">
-                <a:shade val="20000"/>
-                <a:satMod val="255000"/>
+                <a:shade val="63000"/>
+                <a:satMod val="120000"/>
               </a:schemeClr>
             </a:gs>
           </a:gsLst>
-          <a:path path="circle">
-            <a:fillToRect l="50000" t="-80000" r="50000" b="180000"/>
-          </a:path>
-        </a:gradFill>
-        <a:gradFill rotWithShape="1">
-          <a:gsLst>
-            <a:gs pos="0">
-              <a:schemeClr val="phClr">
-                <a:tint val="80000"/>
-                <a:satMod val="300000"/>
-              </a:schemeClr>
-            </a:gs>
-            <a:gs pos="100000">
-              <a:schemeClr val="phClr">
-                <a:shade val="30000"/>
-                <a:satMod val="200000"/>
-              </a:schemeClr>
-            </a:gs>
-          </a:gsLst>
-          <a:path path="circle">
-            <a:fillToRect l="50000" t="50000" r="50000" b="50000"/>
-          </a:path>
+          <a:lin ang="5400000" scaled="0"/>
         </a:gradFill>
       </a:bgFillStyleLst>
     </a:fmtScheme>
   </a:themeElements>
-  <a:objectDefaults>
-    <a:spDef>
-      <a:spPr/>
-      <a:bodyPr/>
-      <a:lstStyle/>
-      <a:style>
-        <a:lnRef idx="1">
-          <a:schemeClr val="accent1"/>
-        </a:lnRef>
-        <a:fillRef idx="3">
-          <a:schemeClr val="accent1"/>
-        </a:fillRef>
-        <a:effectRef idx="2">
-          <a:schemeClr val="accent1"/>
-        </a:effectRef>
-        <a:fontRef idx="minor">
-          <a:schemeClr val="lt1"/>
-        </a:fontRef>
-      </a:style>
-    </a:spDef>
-    <a:lnDef>
-      <a:spPr/>
-      <a:bodyPr/>
-      <a:lstStyle/>
-      <a:style>
-        <a:lnRef idx="2">
-          <a:schemeClr val="accent1"/>
-        </a:lnRef>
-        <a:fillRef idx="0">
-          <a:schemeClr val="accent1"/>
-        </a:fillRef>
-        <a:effectRef idx="1">
-          <a:schemeClr val="accent1"/>
-        </a:effectRef>
-        <a:fontRef idx="minor">
-          <a:schemeClr val="tx1"/>
-        </a:fontRef>
-      </a:style>
-    </a:lnDef>
-  </a:objectDefaults>
+  <a:objectDefaults/>
   <a:extraClrSchemeLst/>
+  <a:extLst>
+    <a:ext uri="{05A4C25C-085E-4340-85A3-A5531E510DB2}">
+      <thm15:themeFamily xmlns:thm15="http://schemas.microsoft.com/office/thememl/2012/main" name="Office Theme" id="{2E142A2C-CD16-42D6-873A-C26D2A0506FA}" vid="{1BDDFF52-6CD6-40A5-AB3C-68EB2F1E4D0A}"/>
+    </a:ext>
+  </a:extLst>
 </a:theme>
 </file>
--- a/HT2024/Swedish/LikheterOchOlikheter.docx
+++ b/HT2024/Swedish/LikheterOchOlikheter.docx
@@ -2,44 +2,42 @@
 <file path=word/document.xml><?xml version="1.0" encoding="utf-8"?>
 <w:document xmlns:w="http://schemas.openxmlformats.org/wordprocessingml/2006/main" xmlns:m="http://schemas.openxmlformats.org/officeDocument/2006/math" xmlns:r="http://schemas.openxmlformats.org/officeDocument/2006/relationships" xmlns:o="urn:schemas-microsoft-com:office:office" xmlns:v="urn:schemas-microsoft-com:vml" xmlns:w10="urn:schemas-microsoft-com:office:word" xmlns:a="http://schemas.openxmlformats.org/drawingml/2006/main" xmlns:pic="http://schemas.openxmlformats.org/drawingml/2006/picture" xmlns:wp="http://schemas.openxmlformats.org/drawingml/2006/wordprocessingDrawing">
   <w:body>
+    <w:bookmarkStart w:id="23" w:name="likheter-och-olikheter"/>
     <w:p>
       <w:pPr>
         <w:pStyle w:val="Heading1"/>
       </w:pPr>
-      <w:bookmarkStart w:id="20" w:name="likheter-och-olikheter"/>
       <w:r>
         <w:t xml:space="preserve">Likheter och Olikheter</w:t>
       </w:r>
-      <w:bookmarkEnd w:id="20"/>
     </w:p>
+    <w:bookmarkStart w:id="22" w:name="uppgift-1--språk"/>
     <w:p>
       <w:pPr>
         <w:pStyle w:val="Heading2"/>
       </w:pPr>
-      <w:bookmarkStart w:id="21" w:name="uppgift-1--språk"/>
       <w:r>
         <w:t xml:space="preserve">Uppgift 1 — Språk</w:t>
       </w:r>
-      <w:bookmarkEnd w:id="21"/>
     </w:p>
     <w:tbl>
       <w:tblPr>
         <w:tblStyle w:val="Table"/>
-        <w:tblW w:type="pct" w:w="0.0"/>
-        <w:tblLook w:firstRow="1"/>
+        <w:tblW w:type="auto" w:w="0"/>
+        <w:tblLook w:firstRow="1" w:lastRow="0" w:firstColumn="0" w:lastColumn="0" w:noHBand="0" w:noVBand="0" w:val="0020"/>
+        <w:jc w:val="start"/>
       </w:tblPr>
-      <w:tblGrid/>
+      <w:tblGrid>
+        <w:gridCol w:w="2640"/>
+        <w:gridCol w:w="2640"/>
+        <w:gridCol w:w="2640"/>
+      </w:tblGrid>
       <w:tr>
         <w:trPr>
-          <w:cnfStyle w:firstRow="1"/>
+          <w:tblHeader w:val="true"/>
         </w:trPr>
         <w:tc>
-          <w:tcPr>
-            <w:tcBorders>
-              <w:bottom w:val="single"/>
-            </w:tcBorders>
-            <w:vAlign w:val="bottom"/>
-          </w:tcPr>
+          <w:tcPr/>
           <w:p>
             <w:pPr>
               <w:pStyle w:val="Compact"/>
@@ -47,6 +45,7 @@
             </w:pPr>
             <w:r>
               <w:rPr>
+                <w:bCs/>
                 <w:b/>
               </w:rPr>
               <w:t xml:space="preserve">Bokmål</w:t>
@@ -54,12 +53,7 @@
           </w:p>
         </w:tc>
         <w:tc>
-          <w:tcPr>
-            <w:tcBorders>
-              <w:bottom w:val="single"/>
-            </w:tcBorders>
-            <w:vAlign w:val="bottom"/>
-          </w:tcPr>
+          <w:tcPr/>
           <w:p>
             <w:pPr>
               <w:pStyle w:val="Compact"/>
@@ -67,6 +61,7 @@
             </w:pPr>
             <w:r>
               <w:rPr>
+                <w:bCs/>
                 <w:b/>
               </w:rPr>
               <w:t xml:space="preserve">Nynorks</w:t>
@@ -74,12 +69,7 @@
           </w:p>
         </w:tc>
         <w:tc>
-          <w:tcPr>
-            <w:tcBorders>
-              <w:bottom w:val="single"/>
-            </w:tcBorders>
-            <w:vAlign w:val="bottom"/>
-          </w:tcPr>
+          <w:tcPr/>
           <w:p>
             <w:pPr>
               <w:pStyle w:val="Compact"/>
@@ -87,6 +77,7 @@
             </w:pPr>
             <w:r>
               <w:rPr>
+                <w:bCs/>
                 <w:b/>
               </w:rPr>
               <w:t xml:space="preserve">Svenska</w:t>
@@ -96,6 +87,7 @@
       </w:tr>
       <w:tr>
         <w:tc>
+          <w:tcPr/>
           <w:p>
             <w:pPr>
               <w:pStyle w:val="Compact"/>
@@ -107,6 +99,7 @@
           </w:p>
         </w:tc>
         <w:tc>
+          <w:tcPr/>
           <w:p>
             <w:pPr>
               <w:pStyle w:val="Compact"/>
@@ -118,6 +111,7 @@
           </w:p>
         </w:tc>
         <w:tc>
+          <w:tcPr/>
           <w:p>
             <w:pPr>
               <w:pStyle w:val="Compact"/>
@@ -131,6 +125,7 @@
       </w:tr>
       <w:tr>
         <w:tc>
+          <w:tcPr/>
           <w:p>
             <w:pPr>
               <w:pStyle w:val="Compact"/>
@@ -142,6 +137,7 @@
           </w:p>
         </w:tc>
         <w:tc>
+          <w:tcPr/>
           <w:p>
             <w:pPr>
               <w:pStyle w:val="Compact"/>
@@ -153,6 +149,7 @@
           </w:p>
         </w:tc>
         <w:tc>
+          <w:tcPr/>
           <w:p>
             <w:pPr>
               <w:pStyle w:val="Compact"/>
@@ -166,6 +163,7 @@
       </w:tr>
       <w:tr>
         <w:tc>
+          <w:tcPr/>
           <w:p>
             <w:pPr>
               <w:pStyle w:val="Compact"/>
@@ -177,6 +175,7 @@
           </w:p>
         </w:tc>
         <w:tc>
+          <w:tcPr/>
           <w:p>
             <w:pPr>
               <w:pStyle w:val="Compact"/>
@@ -188,6 +187,7 @@
           </w:p>
         </w:tc>
         <w:tc>
+          <w:tcPr/>
           <w:p>
             <w:pPr>
               <w:pStyle w:val="Compact"/>
@@ -201,6 +201,7 @@
       </w:tr>
       <w:tr>
         <w:tc>
+          <w:tcPr/>
           <w:p>
             <w:pPr>
               <w:pStyle w:val="Compact"/>
@@ -212,6 +213,7 @@
           </w:p>
         </w:tc>
         <w:tc>
+          <w:tcPr/>
           <w:p>
             <w:pPr>
               <w:pStyle w:val="Compact"/>
@@ -223,6 +225,7 @@
           </w:p>
         </w:tc>
         <w:tc>
+          <w:tcPr/>
           <w:p>
             <w:pPr>
               <w:pStyle w:val="Compact"/>
@@ -236,6 +239,7 @@
       </w:tr>
       <w:tr>
         <w:tc>
+          <w:tcPr/>
           <w:p>
             <w:pPr>
               <w:pStyle w:val="Compact"/>
@@ -247,6 +251,7 @@
           </w:p>
         </w:tc>
         <w:tc>
+          <w:tcPr/>
           <w:p>
             <w:pPr>
               <w:pStyle w:val="Compact"/>
@@ -258,6 +263,7 @@
           </w:p>
         </w:tc>
         <w:tc>
+          <w:tcPr/>
           <w:p>
             <w:pPr>
               <w:pStyle w:val="Compact"/>
@@ -271,6 +277,7 @@
       </w:tr>
       <w:tr>
         <w:tc>
+          <w:tcPr/>
           <w:p>
             <w:pPr>
               <w:pStyle w:val="Compact"/>
@@ -282,6 +289,7 @@
           </w:p>
         </w:tc>
         <w:tc>
+          <w:tcPr/>
           <w:p>
             <w:pPr>
               <w:pStyle w:val="Compact"/>
@@ -293,6 +301,7 @@
           </w:p>
         </w:tc>
         <w:tc>
+          <w:tcPr/>
           <w:p>
             <w:pPr>
               <w:pStyle w:val="Compact"/>
@@ -306,6 +315,7 @@
       </w:tr>
       <w:tr>
         <w:tc>
+          <w:tcPr/>
           <w:p>
             <w:pPr>
               <w:pStyle w:val="Compact"/>
@@ -317,6 +327,7 @@
           </w:p>
         </w:tc>
         <w:tc>
+          <w:tcPr/>
           <w:p>
             <w:pPr>
               <w:pStyle w:val="Compact"/>
@@ -328,6 +339,7 @@
           </w:p>
         </w:tc>
         <w:tc>
+          <w:tcPr/>
           <w:p>
             <w:pPr>
               <w:pStyle w:val="Compact"/>
@@ -341,6 +353,7 @@
       </w:tr>
       <w:tr>
         <w:tc>
+          <w:tcPr/>
           <w:p>
             <w:pPr>
               <w:pStyle w:val="Compact"/>
@@ -352,6 +365,7 @@
           </w:p>
         </w:tc>
         <w:tc>
+          <w:tcPr/>
           <w:p>
             <w:pPr>
               <w:pStyle w:val="Compact"/>
@@ -363,6 +377,7 @@
           </w:p>
         </w:tc>
         <w:tc>
+          <w:tcPr/>
           <w:p>
             <w:pPr>
               <w:pStyle w:val="Compact"/>
@@ -375,15 +390,14 @@
         </w:tc>
       </w:tr>
     </w:tbl>
+    <w:bookmarkStart w:id="20" w:name="likheter"/>
     <w:p>
       <w:pPr>
         <w:pStyle w:val="Heading3"/>
       </w:pPr>
-      <w:bookmarkStart w:id="22" w:name="likheter"/>
       <w:r>
         <w:t xml:space="preserve">Likheter</w:t>
       </w:r>
-      <w:bookmarkEnd w:id="22"/>
     </w:p>
     <w:p>
       <w:pPr>
@@ -398,7 +412,106 @@
         <w:pStyle w:val="BodyText"/>
       </w:pPr>
       <w:r>
-        <w:t xml:space="preserve">Еxempelvis så kan det märkas att Svenska och Bokmål är rätt likadana i sina stavningar av ord. Det enda ordet som inte liknar (ur listan) är ‘øye’ och ‘tett ved’, de andra orden som ‘jeg’ och ‘eksempel’ liknar sina Svenska varianter till god del (‘jag’ och ‘exempel’).</w:t>
+        <w:t xml:space="preserve">Еxempelvis så kan det märkas att Svenska och Bokmål är rätt likadana i sina stavningar av ord. Det enda ordet som inte liknar (ur listan) är</w:t>
+      </w:r>
+      <w:r>
+        <w:t xml:space="preserve"> </w:t>
+      </w:r>
+      <w:r>
+        <w:t xml:space="preserve">‘</w:t>
+      </w:r>
+      <w:r>
+        <w:t xml:space="preserve">øye</w:t>
+      </w:r>
+      <w:r>
+        <w:t xml:space="preserve">’</w:t>
+      </w:r>
+      <w:r>
+        <w:t xml:space="preserve"> </w:t>
+      </w:r>
+      <w:r>
+        <w:t xml:space="preserve">och</w:t>
+      </w:r>
+      <w:r>
+        <w:t xml:space="preserve"> </w:t>
+      </w:r>
+      <w:r>
+        <w:t xml:space="preserve">‘</w:t>
+      </w:r>
+      <w:r>
+        <w:t xml:space="preserve">tett ved</w:t>
+      </w:r>
+      <w:r>
+        <w:t xml:space="preserve">’</w:t>
+      </w:r>
+      <w:r>
+        <w:t xml:space="preserve">, de andra orden som</w:t>
+      </w:r>
+      <w:r>
+        <w:t xml:space="preserve"> </w:t>
+      </w:r>
+      <w:r>
+        <w:t xml:space="preserve">‘</w:t>
+      </w:r>
+      <w:r>
+        <w:t xml:space="preserve">jeg</w:t>
+      </w:r>
+      <w:r>
+        <w:t xml:space="preserve">’</w:t>
+      </w:r>
+      <w:r>
+        <w:t xml:space="preserve"> </w:t>
+      </w:r>
+      <w:r>
+        <w:t xml:space="preserve">och</w:t>
+      </w:r>
+      <w:r>
+        <w:t xml:space="preserve"> </w:t>
+      </w:r>
+      <w:r>
+        <w:t xml:space="preserve">‘</w:t>
+      </w:r>
+      <w:r>
+        <w:t xml:space="preserve">eksempel</w:t>
+      </w:r>
+      <w:r>
+        <w:t xml:space="preserve">’</w:t>
+      </w:r>
+      <w:r>
+        <w:t xml:space="preserve"> </w:t>
+      </w:r>
+      <w:r>
+        <w:t xml:space="preserve">liknar sina Svenska varianter till god del (</w:t>
+      </w:r>
+      <w:r>
+        <w:t xml:space="preserve">‘</w:t>
+      </w:r>
+      <w:r>
+        <w:t xml:space="preserve">jag</w:t>
+      </w:r>
+      <w:r>
+        <w:t xml:space="preserve">’</w:t>
+      </w:r>
+      <w:r>
+        <w:t xml:space="preserve"> </w:t>
+      </w:r>
+      <w:r>
+        <w:t xml:space="preserve">och</w:t>
+      </w:r>
+      <w:r>
+        <w:t xml:space="preserve"> </w:t>
+      </w:r>
+      <w:r>
+        <w:t xml:space="preserve">‘</w:t>
+      </w:r>
+      <w:r>
+        <w:t xml:space="preserve">exempel</w:t>
+      </w:r>
+      <w:r>
+        <w:t xml:space="preserve">’</w:t>
+      </w:r>
+      <w:r>
+        <w:t xml:space="preserve">).</w:t>
       </w:r>
     </w:p>
     <w:p>
@@ -406,7 +519,67 @@
         <w:pStyle w:val="BodyText"/>
       </w:pPr>
       <w:r>
-        <w:t xml:space="preserve">Ordet ‘jag’ är rätt likadant mellan Bokmål (‘jeg’) och Nynorksa (‘eg’) med enda skillnaden vara bokstaven ‘j’ i början av norksa ordet.</w:t>
+        <w:t xml:space="preserve">Ordet</w:t>
+      </w:r>
+      <w:r>
+        <w:t xml:space="preserve"> </w:t>
+      </w:r>
+      <w:r>
+        <w:t xml:space="preserve">‘</w:t>
+      </w:r>
+      <w:r>
+        <w:t xml:space="preserve">jag</w:t>
+      </w:r>
+      <w:r>
+        <w:t xml:space="preserve">’</w:t>
+      </w:r>
+      <w:r>
+        <w:t xml:space="preserve"> </w:t>
+      </w:r>
+      <w:r>
+        <w:t xml:space="preserve">är rätt likadant mellan Bokmål (</w:t>
+      </w:r>
+      <w:r>
+        <w:t xml:space="preserve">‘</w:t>
+      </w:r>
+      <w:r>
+        <w:t xml:space="preserve">jeg</w:t>
+      </w:r>
+      <w:r>
+        <w:t xml:space="preserve">’</w:t>
+      </w:r>
+      <w:r>
+        <w:t xml:space="preserve">) och Nynorksa (</w:t>
+      </w:r>
+      <w:r>
+        <w:t xml:space="preserve">‘</w:t>
+      </w:r>
+      <w:r>
+        <w:t xml:space="preserve">eg</w:t>
+      </w:r>
+      <w:r>
+        <w:t xml:space="preserve">’</w:t>
+      </w:r>
+      <w:r>
+        <w:t xml:space="preserve">) med enda skillnaden vara bokstaven</w:t>
+      </w:r>
+      <w:r>
+        <w:t xml:space="preserve"> </w:t>
+      </w:r>
+      <w:r>
+        <w:t xml:space="preserve">‘</w:t>
+      </w:r>
+      <w:r>
+        <w:t xml:space="preserve">j</w:t>
+      </w:r>
+      <w:r>
+        <w:t xml:space="preserve">’</w:t>
+      </w:r>
+      <w:r>
+        <w:t xml:space="preserve"> </w:t>
+      </w:r>
+      <w:r>
+        <w:t xml:space="preserve">i början av norksa ordet.</w:t>
       </w:r>
     </w:p>
     <w:p>
@@ -414,7 +587,70 @@
         <w:pStyle w:val="BodyText"/>
       </w:pPr>
       <w:r>
-        <w:t xml:space="preserve">Mellan Bokmål och Nynorska är också ordet ‘tett ved’/‘tett med’ likadana, begge börjar med ‘tett’ och slutar med ‘ed’.</w:t>
+        <w:t xml:space="preserve">Mellan Bokmål och Nynorska är också ordet</w:t>
+      </w:r>
+      <w:r>
+        <w:t xml:space="preserve"> </w:t>
+      </w:r>
+      <w:r>
+        <w:t xml:space="preserve">‘</w:t>
+      </w:r>
+      <w:r>
+        <w:t xml:space="preserve">tett ved</w:t>
+      </w:r>
+      <w:r>
+        <w:t xml:space="preserve">’</w:t>
+      </w:r>
+      <w:r>
+        <w:t xml:space="preserve">/</w:t>
+      </w:r>
+      <w:r>
+        <w:t xml:space="preserve">‘</w:t>
+      </w:r>
+      <w:r>
+        <w:t xml:space="preserve">tett med</w:t>
+      </w:r>
+      <w:r>
+        <w:t xml:space="preserve">’</w:t>
+      </w:r>
+      <w:r>
+        <w:t xml:space="preserve"> </w:t>
+      </w:r>
+      <w:r>
+        <w:t xml:space="preserve">likadana, begge börjar med</w:t>
+      </w:r>
+      <w:r>
+        <w:t xml:space="preserve"> </w:t>
+      </w:r>
+      <w:r>
+        <w:t xml:space="preserve">‘</w:t>
+      </w:r>
+      <w:r>
+        <w:t xml:space="preserve">tett</w:t>
+      </w:r>
+      <w:r>
+        <w:t xml:space="preserve">’</w:t>
+      </w:r>
+      <w:r>
+        <w:t xml:space="preserve"> </w:t>
+      </w:r>
+      <w:r>
+        <w:t xml:space="preserve">och slutar med</w:t>
+      </w:r>
+      <w:r>
+        <w:t xml:space="preserve"> </w:t>
+      </w:r>
+      <w:r>
+        <w:t xml:space="preserve">‘</w:t>
+      </w:r>
+      <w:r>
+        <w:t xml:space="preserve">ed</w:t>
+      </w:r>
+      <w:r>
+        <w:t xml:space="preserve">’</w:t>
+      </w:r>
+      <w:r>
+        <w:t xml:space="preserve">.</w:t>
       </w:r>
     </w:p>
     <w:p>
@@ -422,30 +658,63 @@
         <w:pStyle w:val="BodyText"/>
       </w:pPr>
       <w:r>
-        <w:t xml:space="preserve">Om man in-tänker sig uttal, kan man också se några möjliga likheter mellan ‘öga’ (OAga) och ‘auga’</w:t>
+        <w:t xml:space="preserve">Om man in-tänker sig uttal, kan man också se några möjliga likheter mellan</w:t>
+      </w:r>
+      <w:r>
+        <w:t xml:space="preserve"> </w:t>
+      </w:r>
+      <w:r>
+        <w:t xml:space="preserve">‘</w:t>
+      </w:r>
+      <w:r>
+        <w:t xml:space="preserve">öga</w:t>
+      </w:r>
+      <w:r>
+        <w:t xml:space="preserve">’</w:t>
+      </w:r>
+      <w:r>
+        <w:t xml:space="preserve"> </w:t>
+      </w:r>
+      <w:r>
+        <w:t xml:space="preserve">(OAga) och</w:t>
+      </w:r>
+      <w:r>
+        <w:t xml:space="preserve"> </w:t>
+      </w:r>
+      <w:r>
+        <w:t xml:space="preserve">‘</w:t>
+      </w:r>
+      <w:r>
+        <w:t xml:space="preserve">auga</w:t>
+      </w:r>
+      <w:r>
+        <w:t xml:space="preserve">’</w:t>
+      </w:r>
+    </w:p>
+    <w:bookmarkEnd w:id="20"/>
+    <w:bookmarkStart w:id="21" w:name="skillnader"/>
+    <w:p>
+      <w:pPr>
+        <w:pStyle w:val="Heading3"/>
+      </w:pPr>
+      <w:r>
+        <w:t xml:space="preserve">Skillnader</w:t>
       </w:r>
     </w:p>
     <w:p>
       <w:pPr>
-        <w:pStyle w:val="Heading3"/>
-      </w:pPr>
-      <w:bookmarkStart w:id="23" w:name="skillnader"/>
-      <w:r>
-        <w:t xml:space="preserve">Skillnader</w:t>
-      </w:r>
-      <w:bookmarkEnd w:id="23"/>
+        <w:pStyle w:val="FirstParagraph"/>
+      </w:pPr>
+      <w:r>
+        <w:t xml:space="preserve">Det finns ganska många skilnader mellan de tre språken. Nynorksa skilljer sig mest ifrån sina jämförsspråk.</w:t>
+      </w:r>
     </w:p>
-    <w:p>
-      <w:pPr>
-        <w:pStyle w:val="FirstParagraph"/>
-      </w:pPr>
-      <w:r>
-        <w:t xml:space="preserve">Det finns ganska många skilnader mellan de tre språken. Nynorksa skilljer sig mest ifrån sina jämförsspråk.</w:t>
-      </w:r>
-    </w:p>
+    <w:bookmarkEnd w:id="21"/>
+    <w:bookmarkEnd w:id="22"/>
+    <w:bookmarkEnd w:id="23"/>
     <w:sectPr>
-      <w:pgSz w:w="12240" w:h="15840"/>
-      <w:pgMar w:top="1440" w:right="1440" w:bottom="1440" w:left="1440" w:header="720" w:footer="720" w:gutter="0"/>
+      <w:pgSz w:h="15840" w:w="12240"/>
+      <w:pgMar w:bottom="1440" w:footer="720" w:gutter="0" w:header="720" w:left="1440" w:right="1440" w:top="1440"/>
       <w:cols w:space="720"/>
     </w:sectPr>
   </w:body>
@@ -476,8 +745,8 @@
 </file>
 
 <file path=word/numbering.xml><?xml version="1.0" encoding="utf-8"?>
-<w:numbering xmlns:wpc="http://schemas.microsoft.com/office/word/2010/wordprocessingCanvas" xmlns:cx="http://schemas.microsoft.com/office/drawing/2014/chartex" xmlns:cx1="http://schemas.microsoft.com/office/drawing/2015/9/8/chartex" xmlns:cx2="http://schemas.microsoft.com/office/drawing/2015/10/21/chartex" xmlns:cx3="http://schemas.microsoft.com/office/drawing/2016/5/9/chartex" xmlns:cx4="http://schemas.microsoft.com/office/drawing/2016/5/10/chartex" xmlns:cx5="http://schemas.microsoft.com/office/drawing/2016/5/11/chartex" xmlns:cx6="http://schemas.microsoft.com/office/drawing/2016/5/12/chartex" xmlns:cx7="http://schemas.microsoft.com/office/drawing/2016/5/13/chartex" xmlns:cx8="http://schemas.microsoft.com/office/drawing/2016/5/14/chartex" xmlns:mc="http://schemas.openxmlformats.org/markup-compatibility/2006" xmlns:aink="http://schemas.microsoft.com/office/drawing/2016/ink" xmlns:am3d="http://schemas.microsoft.com/office/drawing/2017/model3d" xmlns:o="urn:schemas-microsoft-com:office:office" xmlns:oel="http://schemas.microsoft.com/office/2019/extlst" xmlns:r="http://schemas.openxmlformats.org/officeDocument/2006/relationships" xmlns:m="http://schemas.openxmlformats.org/officeDocument/2006/math" xmlns:v="urn:schemas-microsoft-com:vml" xmlns:wp14="http://schemas.microsoft.com/office/word/2010/wordprocessingDrawing" xmlns:wp="http://schemas.openxmlformats.org/drawingml/2006/wordprocessingDrawing" xmlns:w10="urn:schemas-microsoft-com:office:word" xmlns:w="http://schemas.openxmlformats.org/wordprocessingml/2006/main" xmlns:w14="http://schemas.microsoft.com/office/word/2010/wordml" xmlns:w15="http://schemas.microsoft.com/office/word/2012/wordml" xmlns:w16cex="http://schemas.microsoft.com/office/word/2018/wordml/cex" xmlns:w16cid="http://schemas.microsoft.com/office/word/2016/wordml/cid" xmlns:w16="http://schemas.microsoft.com/office/word/2018/wordml" xmlns:w16du="http://schemas.microsoft.com/office/word/2023/wordml/word16du" xmlns:w16sdtdh="http://schemas.microsoft.com/office/word/2020/wordml/sdtdatahash" xmlns:w16se="http://schemas.microsoft.com/office/word/2015/wordml/symex" xmlns:wpg="http://schemas.microsoft.com/office/word/2010/wordprocessingGroup" xmlns:wpi="http://schemas.microsoft.com/office/word/2010/wordprocessingInk" xmlns:wne="http://schemas.microsoft.com/office/word/2006/wordml" xmlns:wps="http://schemas.microsoft.com/office/word/2010/wordprocessingShape" mc:Ignorable="w14 w15 w16se w16cid w16 w16cex w16sdtdh w16du wp14">
-  <w:abstractNum w:abstractNumId="0" w15:restartNumberingAfterBreak="0">
+<w:numbering xmlns:aink="http://schemas.microsoft.com/office/drawing/2016/ink" xmlns:am3d="http://schemas.microsoft.com/office/drawing/2017/model3d" xmlns:cx="http://schemas.microsoft.com/office/drawing/2014/chartex" xmlns:cx1="http://schemas.microsoft.com/office/drawing/2015/9/8/chartex" xmlns:cx2="http://schemas.microsoft.com/office/drawing/2015/10/21/chartex" xmlns:cx3="http://schemas.microsoft.com/office/drawing/2016/5/9/chartex" xmlns:cx4="http://schemas.microsoft.com/office/drawing/2016/5/10/chartex" xmlns:cx5="http://schemas.microsoft.com/office/drawing/2016/5/11/chartex" xmlns:cx6="http://schemas.microsoft.com/office/drawing/2016/5/12/chartex" xmlns:cx7="http://schemas.microsoft.com/office/drawing/2016/5/13/chartex" xmlns:cx8="http://schemas.microsoft.com/office/drawing/2016/5/14/chartex" xmlns:m="http://schemas.openxmlformats.org/officeDocument/2006/math" xmlns:mc="http://schemas.openxmlformats.org/markup-compatibility/2006" xmlns:o="urn:schemas-microsoft-com:office:office" xmlns:oel="http://schemas.microsoft.com/office/2019/extlst" xmlns:r="http://schemas.openxmlformats.org/officeDocument/2006/relationships" xmlns:v="urn:schemas-microsoft-com:vml" xmlns:w="http://schemas.openxmlformats.org/wordprocessingml/2006/main" xmlns:w10="urn:schemas-microsoft-com:office:word" xmlns:w14="http://schemas.microsoft.com/office/word/2010/wordml" xmlns:w15="http://schemas.microsoft.com/office/word/2012/wordml" xmlns:w16="http://schemas.microsoft.com/office/word/2018/wordml" xmlns:w16cex="http://schemas.microsoft.com/office/word/2018/wordml/cex" xmlns:w16cid="http://schemas.microsoft.com/office/word/2016/wordml/cid" xmlns:w16du="http://schemas.microsoft.com/office/word/2023/wordml/word16du" xmlns:w16sdtdh="http://schemas.microsoft.com/office/word/2020/wordml/sdtdatahash" xmlns:w16se="http://schemas.microsoft.com/office/word/2015/wordml/symex" xmlns:wne="http://schemas.microsoft.com/office/word/2006/wordml" xmlns:wp="http://schemas.openxmlformats.org/drawingml/2006/wordprocessingDrawing" xmlns:wp14="http://schemas.microsoft.com/office/word/2010/wordprocessingDrawing" xmlns:wpc="http://schemas.microsoft.com/office/word/2010/wordprocessingCanvas" xmlns:wpg="http://schemas.microsoft.com/office/word/2010/wordprocessingGroup" xmlns:wpi="http://schemas.microsoft.com/office/word/2010/wordprocessingInk" xmlns:wps="http://schemas.microsoft.com/office/word/2010/wordprocessingShape" mc:Ignorable="w14 w15 w16se w16cid w16 w16cex w16sdtdh w16du wp14">
+  <w:abstractNum w15:restartNumberingAfterBreak="0" w:abstractNumId="0">
     <w:nsid w:val="170CD2DE"/>
     <w:multiLevelType w:val="multilevel"/>
     <w:tmpl w:val="ADBEF804"/>
@@ -487,9 +756,9 @@
       <w:lvlJc w:val="left"/>
       <w:pPr>
         <w:tabs>
-          <w:tab w:val="num" w:pos="0"/>
+          <w:tab w:pos="0" w:val="num"/>
         </w:tabs>
-        <w:ind w:left="480" w:hanging="480"/>
+        <w:ind w:hanging="480" w:left="480"/>
       </w:pPr>
     </w:lvl>
     <w:lvl w:ilvl="1">
@@ -498,9 +767,9 @@
       <w:lvlJc w:val="left"/>
       <w:pPr>
         <w:tabs>
-          <w:tab w:val="num" w:pos="720"/>
+          <w:tab w:pos="720" w:val="num"/>
         </w:tabs>
-        <w:ind w:left="1200" w:hanging="480"/>
+        <w:ind w:hanging="480" w:left="1200"/>
       </w:pPr>
     </w:lvl>
     <w:lvl w:ilvl="2">
@@ -509,9 +778,9 @@
       <w:lvlJc w:val="left"/>
       <w:pPr>
         <w:tabs>
-          <w:tab w:val="num" w:pos="1440"/>
+          <w:tab w:pos="1440" w:val="num"/>
         </w:tabs>
-        <w:ind w:left="1920" w:hanging="480"/>
+        <w:ind w:hanging="480" w:left="1920"/>
       </w:pPr>
     </w:lvl>
     <w:lvl w:ilvl="3">
@@ -520,9 +789,9 @@
       <w:lvlJc w:val="left"/>
       <w:pPr>
         <w:tabs>
-          <w:tab w:val="num" w:pos="2160"/>
+          <w:tab w:pos="2160" w:val="num"/>
         </w:tabs>
-        <w:ind w:left="2640" w:hanging="480"/>
+        <w:ind w:hanging="480" w:left="2640"/>
       </w:pPr>
     </w:lvl>
     <w:lvl w:ilvl="4">
@@ -531,9 +800,9 @@
       <w:lvlJc w:val="left"/>
       <w:pPr>
         <w:tabs>
-          <w:tab w:val="num" w:pos="2880"/>
+          <w:tab w:pos="2880" w:val="num"/>
         </w:tabs>
-        <w:ind w:left="3360" w:hanging="480"/>
+        <w:ind w:hanging="480" w:left="3360"/>
       </w:pPr>
     </w:lvl>
     <w:lvl w:ilvl="5">
@@ -542,9 +811,9 @@
       <w:lvlJc w:val="left"/>
       <w:pPr>
         <w:tabs>
-          <w:tab w:val="num" w:pos="3600"/>
+          <w:tab w:pos="3600" w:val="num"/>
         </w:tabs>
-        <w:ind w:left="4080" w:hanging="480"/>
+        <w:ind w:hanging="480" w:left="4080"/>
       </w:pPr>
     </w:lvl>
     <w:lvl w:ilvl="6">
@@ -553,9 +822,9 @@
       <w:lvlJc w:val="left"/>
       <w:pPr>
         <w:tabs>
-          <w:tab w:val="num" w:pos="4320"/>
+          <w:tab w:pos="4320" w:val="num"/>
         </w:tabs>
-        <w:ind w:left="4800" w:hanging="480"/>
+        <w:ind w:hanging="480" w:left="4800"/>
       </w:pPr>
     </w:lvl>
     <w:lvl w:ilvl="7">
@@ -564,9 +833,9 @@
       <w:lvlJc w:val="left"/>
       <w:pPr>
         <w:tabs>
-          <w:tab w:val="num" w:pos="5040"/>
+          <w:tab w:pos="5040" w:val="num"/>
         </w:tabs>
-        <w:ind w:left="5520" w:hanging="480"/>
+        <w:ind w:hanging="480" w:left="5520"/>
       </w:pPr>
     </w:lvl>
     <w:lvl w:ilvl="8">
@@ -575,13 +844,13 @@
       <w:lvlJc w:val="left"/>
       <w:pPr>
         <w:tabs>
-          <w:tab w:val="num" w:pos="5760"/>
+          <w:tab w:pos="5760" w:val="num"/>
         </w:tabs>
-        <w:ind w:left="6240" w:hanging="480"/>
+        <w:ind w:hanging="480" w:left="6240"/>
       </w:pPr>
     </w:lvl>
   </w:abstractNum>
-  <w:abstractNum w:abstractNumId="1" w15:restartNumberingAfterBreak="0">
+  <w:abstractNum w15:restartNumberingAfterBreak="0" w:abstractNumId="1">
     <w:nsid w:val="21057195"/>
     <w:multiLevelType w:val="hybridMultilevel"/>
     <w:tmpl w:val="5E7AEE54"/>
@@ -591,103 +860,103 @@
       <w:lvlText w:val=""/>
       <w:lvlJc w:val="left"/>
       <w:pPr>
-        <w:ind w:left="720" w:hanging="360"/>
+        <w:ind w:hanging="360" w:left="720"/>
       </w:pPr>
       <w:rPr>
         <w:rFonts w:ascii="Symbol" w:hAnsi="Symbol" w:hint="default"/>
       </w:rPr>
     </w:lvl>
-    <w:lvl w:ilvl="1" w:tplc="04090003" w:tentative="1">
+    <w:lvl w:ilvl="1" w:tentative="1" w:tplc="04090003">
       <w:start w:val="1"/>
       <w:numFmt w:val="bullet"/>
       <w:lvlText w:val="o"/>
       <w:lvlJc w:val="left"/>
       <w:pPr>
-        <w:ind w:left="1440" w:hanging="360"/>
+        <w:ind w:hanging="360" w:left="1440"/>
       </w:pPr>
       <w:rPr>
-        <w:rFonts w:ascii="Courier New" w:hAnsi="Courier New" w:cs="Courier New" w:hint="default"/>
+        <w:rFonts w:ascii="Courier New" w:cs="Courier New" w:hAnsi="Courier New" w:hint="default"/>
       </w:rPr>
     </w:lvl>
-    <w:lvl w:ilvl="2" w:tplc="04090005" w:tentative="1">
+    <w:lvl w:ilvl="2" w:tentative="1" w:tplc="04090005">
       <w:start w:val="1"/>
       <w:numFmt w:val="bullet"/>
       <w:lvlText w:val=""/>
       <w:lvlJc w:val="left"/>
       <w:pPr>
-        <w:ind w:left="2160" w:hanging="360"/>
+        <w:ind w:hanging="360" w:left="2160"/>
       </w:pPr>
       <w:rPr>
         <w:rFonts w:ascii="Wingdings" w:hAnsi="Wingdings" w:hint="default"/>
       </w:rPr>
     </w:lvl>
-    <w:lvl w:ilvl="3" w:tplc="04090001" w:tentative="1">
+    <w:lvl w:ilvl="3" w:tentative="1" w:tplc="04090001">
       <w:start w:val="1"/>
       <w:numFmt w:val="bullet"/>
       <w:lvlText w:val=""/>
       <w:lvlJc w:val="left"/>
       <w:pPr>
-        <w:ind w:left="2880" w:hanging="360"/>
+        <w:ind w:hanging="360" w:left="2880"/>
       </w:pPr>
       <w:rPr>
         <w:rFonts w:ascii="Symbol" w:hAnsi="Symbol" w:hint="default"/>
       </w:rPr>
     </w:lvl>
-    <w:lvl w:ilvl="4" w:tplc="04090003" w:tentative="1">
+    <w:lvl w:ilvl="4" w:tentative="1" w:tplc="04090003">
       <w:start w:val="1"/>
       <w:numFmt w:val="bullet"/>
       <w:lvlText w:val="o"/>
       <w:lvlJc w:val="left"/>
       <w:pPr>
-        <w:ind w:left="3600" w:hanging="360"/>
+        <w:ind w:hanging="360" w:left="3600"/>
       </w:pPr>
       <w:rPr>
-        <w:rFonts w:ascii="Courier New" w:hAnsi="Courier New" w:cs="Courier New" w:hint="default"/>
+        <w:rFonts w:ascii="Courier New" w:cs="Courier New" w:hAnsi="Courier New" w:hint="default"/>
       </w:rPr>
     </w:lvl>
-    <w:lvl w:ilvl="5" w:tplc="04090005" w:tentative="1">
+    <w:lvl w:ilvl="5" w:tentative="1" w:tplc="04090005">
       <w:start w:val="1"/>
       <w:numFmt w:val="bullet"/>
       <w:lvlText w:val=""/>
       <w:lvlJc w:val="left"/>
       <w:pPr>
-        <w:ind w:left="4320" w:hanging="360"/>
+        <w:ind w:hanging="360" w:left="4320"/>
       </w:pPr>
       <w:rPr>
         <w:rFonts w:ascii="Wingdings" w:hAnsi="Wingdings" w:hint="default"/>
       </w:rPr>
     </w:lvl>
-    <w:lvl w:ilvl="6" w:tplc="04090001" w:tentative="1">
+    <w:lvl w:ilvl="6" w:tentative="1" w:tplc="04090001">
       <w:start w:val="1"/>
       <w:numFmt w:val="bullet"/>
       <w:lvlText w:val=""/>
       <w:lvlJc w:val="left"/>
       <w:pPr>
-        <w:ind w:left="5040" w:hanging="360"/>
+        <w:ind w:hanging="360" w:left="5040"/>
       </w:pPr>
       <w:rPr>
         <w:rFonts w:ascii="Symbol" w:hAnsi="Symbol" w:hint="default"/>
       </w:rPr>
     </w:lvl>
-    <w:lvl w:ilvl="7" w:tplc="04090003" w:tentative="1">
+    <w:lvl w:ilvl="7" w:tentative="1" w:tplc="04090003">
       <w:start w:val="1"/>
       <w:numFmt w:val="bullet"/>
       <w:lvlText w:val="o"/>
       <w:lvlJc w:val="left"/>
       <w:pPr>
-        <w:ind w:left="5760" w:hanging="360"/>
+        <w:ind w:hanging="360" w:left="5760"/>
       </w:pPr>
       <w:rPr>
-        <w:rFonts w:ascii="Courier New" w:hAnsi="Courier New" w:cs="Courier New" w:hint="default"/>
+        <w:rFonts w:ascii="Courier New" w:cs="Courier New" w:hAnsi="Courier New" w:hint="default"/>
       </w:rPr>
     </w:lvl>
-    <w:lvl w:ilvl="8" w:tplc="04090005" w:tentative="1">
+    <w:lvl w:ilvl="8" w:tentative="1" w:tplc="04090005">
       <w:start w:val="1"/>
       <w:numFmt w:val="bullet"/>
       <w:lvlText w:val=""/>
       <w:lvlJc w:val="left"/>
       <w:pPr>
-        <w:ind w:left="6480" w:hanging="360"/>
+        <w:ind w:hanging="360" w:left="6480"/>
       </w:pPr>
       <w:rPr>
         <w:rFonts w:ascii="Wingdings" w:hAnsi="Wingdings" w:hint="default"/>
@@ -695,17 +964,14 @@
     </w:lvl>
   </w:abstractNum>
   <w:abstractNum w:abstractNumId="990">
-    <w:nsid w:val="2c1ae401"/>
+    <w:nsid w:val="A990"/>
     <w:multiLevelType w:val="multilevel"/>
     <w:lvl w:ilvl="0">
       <w:numFmt w:val="bullet"/>
       <w:lvlText w:val=" "/>
       <w:lvlJc w:val="left"/>
       <w:pPr>
-        <w:tabs>
-          <w:tab w:val="num" w:pos="0"/>
-        </w:tabs>
-        <w:ind w:left="480" w:hanging="480"/>
+        <w:ind w:left="720" w:hanging="480"/>
       </w:pPr>
     </w:lvl>
     <w:lvl w:ilvl="1">
@@ -713,10 +979,7 @@
       <w:lvlText w:val=" "/>
       <w:lvlJc w:val="left"/>
       <w:pPr>
-        <w:tabs>
-          <w:tab w:val="num" w:pos="720"/>
-        </w:tabs>
-        <w:ind w:left="1200" w:hanging="480"/>
+        <w:ind w:left="1440" w:hanging="480"/>
       </w:pPr>
     </w:lvl>
     <w:lvl w:ilvl="2">
@@ -724,10 +987,7 @@
       <w:lvlText w:val=" "/>
       <w:lvlJc w:val="left"/>
       <w:pPr>
-        <w:tabs>
-          <w:tab w:val="num" w:pos="1440"/>
-        </w:tabs>
-        <w:ind w:left="1920" w:hanging="480"/>
+        <w:ind w:left="2160" w:hanging="480"/>
       </w:pPr>
     </w:lvl>
     <w:lvl w:ilvl="3">
@@ -735,10 +995,7 @@
       <w:lvlText w:val=" "/>
       <w:lvlJc w:val="left"/>
       <w:pPr>
-        <w:tabs>
-          <w:tab w:val="num" w:pos="2160"/>
-        </w:tabs>
-        <w:ind w:left="2640" w:hanging="480"/>
+        <w:ind w:left="2880" w:hanging="480"/>
       </w:pPr>
     </w:lvl>
     <w:lvl w:ilvl="4">
@@ -746,10 +1003,7 @@
       <w:lvlText w:val=" "/>
       <w:lvlJc w:val="left"/>
       <w:pPr>
-        <w:tabs>
-          <w:tab w:val="num" w:pos="2880"/>
-        </w:tabs>
-        <w:ind w:left="3360" w:hanging="480"/>
+        <w:ind w:left="3600" w:hanging="480"/>
       </w:pPr>
     </w:lvl>
     <w:lvl w:ilvl="5">
@@ -757,10 +1011,7 @@
       <w:lvlText w:val=" "/>
       <w:lvlJc w:val="left"/>
       <w:pPr>
-        <w:tabs>
-          <w:tab w:val="num" w:pos="3600"/>
-        </w:tabs>
-        <w:ind w:left="4080" w:hanging="480"/>
+        <w:ind w:left="4320" w:hanging="480"/>
       </w:pPr>
     </w:lvl>
     <w:lvl w:ilvl="6">
@@ -768,10 +1019,7 @@
       <w:lvlText w:val=" "/>
       <w:lvlJc w:val="left"/>
       <w:pPr>
-        <w:tabs>
-          <w:tab w:val="num" w:pos="4320"/>
-        </w:tabs>
-        <w:ind w:left="4800" w:hanging="480"/>
+        <w:ind w:left="5040" w:hanging="480"/>
       </w:pPr>
     </w:lvl>
     <w:lvl w:ilvl="7">
@@ -779,10 +1027,7 @@
       <w:lvlText w:val=" "/>
       <w:lvlJc w:val="left"/>
       <w:pPr>
-        <w:tabs>
-          <w:tab w:val="num" w:pos="5040"/>
-        </w:tabs>
-        <w:ind w:left="5520" w:hanging="480"/>
+        <w:ind w:left="5760" w:hanging="480"/>
       </w:pPr>
     </w:lvl>
     <w:lvl w:ilvl="8">
@@ -790,17 +1035,14 @@
       <w:lvlText w:val=" "/>
       <w:lvlJc w:val="left"/>
       <w:pPr>
-        <w:tabs>
-          <w:tab w:val="num" w:pos="5760"/>
-        </w:tabs>
-        <w:ind w:left="6240" w:hanging="480"/>
+        <w:ind w:left="6480" w:hanging="480"/>
       </w:pPr>
     </w:lvl>
   </w:abstractNum>
-  <w:num w:numId="1" w16cid:durableId="221141956">
+  <w:num w16cid:durableId="221141956" w:numId="1">
     <w:abstractNumId w:val="0"/>
   </w:num>
-  <w:num w:numId="2" w16cid:durableId="1238518412">
+  <w:num w16cid:durableId="1238518412" w:numId="2">
     <w:abstractNumId w:val="1"/>
   </w:num>
   <w:num w:numId="1000">
@@ -810,14 +1052,14 @@
 </file>
 
 <file path=word/styles.xml><?xml version="1.0" encoding="utf-8"?>
-<w:styles xmlns:mc="http://schemas.openxmlformats.org/markup-compatibility/2006" xmlns:r="http://schemas.openxmlformats.org/officeDocument/2006/relationships" xmlns:w="http://schemas.openxmlformats.org/wordprocessingml/2006/main" xmlns:w14="http://schemas.microsoft.com/office/word/2010/wordml" xmlns:w15="http://schemas.microsoft.com/office/word/2012/wordml" xmlns:w16cex="http://schemas.microsoft.com/office/word/2018/wordml/cex" xmlns:w16cid="http://schemas.microsoft.com/office/word/2016/wordml/cid" xmlns:w16="http://schemas.microsoft.com/office/word/2018/wordml" xmlns:w16du="http://schemas.microsoft.com/office/word/2023/wordml/word16du" xmlns:w16sdtdh="http://schemas.microsoft.com/office/word/2020/wordml/sdtdatahash" xmlns:w16se="http://schemas.microsoft.com/office/word/2015/wordml/symex" mc:Ignorable="w14 w15 w16se w16cid w16 w16cex w16sdtdh w16du">
+<w:styles xmlns:mc="http://schemas.openxmlformats.org/markup-compatibility/2006" xmlns:r="http://schemas.openxmlformats.org/officeDocument/2006/relationships" xmlns:w="http://schemas.openxmlformats.org/wordprocessingml/2006/main" xmlns:w14="http://schemas.microsoft.com/office/word/2010/wordml" xmlns:w15="http://schemas.microsoft.com/office/word/2012/wordml" xmlns:w16="http://schemas.microsoft.com/office/word/2018/wordml" xmlns:w16cex="http://schemas.microsoft.com/office/word/2018/wordml/cex" xmlns:w16cid="http://schemas.microsoft.com/office/word/2016/wordml/cid" xmlns:w16du="http://schemas.microsoft.com/office/word/2023/wordml/word16du" xmlns:w16sdtdh="http://schemas.microsoft.com/office/word/2020/wordml/sdtdatahash" xmlns:w16se="http://schemas.microsoft.com/office/word/2015/wordml/symex" mc:Ignorable="w14 w15 w16se w16cid w16 w16cex w16sdtdh w16du">
   <w:docDefaults>
     <w:rPrDefault>
       <w:rPr>
-        <w:rFonts w:asciiTheme="minorHAnsi" w:eastAsiaTheme="minorHAnsi" w:hAnsiTheme="minorHAnsi" w:cstheme="minorBidi"/>
+        <w:rFonts w:asciiTheme="minorHAnsi" w:cstheme="minorBidi" w:eastAsiaTheme="minorHAnsi" w:hAnsiTheme="minorHAnsi"/>
         <w:sz w:val="24"/>
         <w:szCs w:val="24"/>
-        <w:lang w:val="en-US" w:eastAsia="en-US" w:bidi="ar-SA"/>
+        <w:lang w:bidi="ar-SA" w:eastAsia="en-US" w:val="en-US"/>
       </w:rPr>
     </w:rPrDefault>
     <w:pPrDefault>
@@ -826,7 +1068,7 @@
       </w:pPr>
     </w:pPrDefault>
   </w:docDefaults>
-  <w:latentStyles w:defLockedState="0" w:defUIPriority="0" w:defSemiHidden="0" w:defUnhideWhenUsed="0" w:defQFormat="0" w:count="376">
+  <w:latentStyles w:count="376" w:defLockedState="0" w:defQFormat="0" w:defSemiHidden="0" w:defUIPriority="0" w:defUnhideWhenUsed="0">
     <w:lsdException w:name="Normal Table" w:semiHidden="1" w:unhideWhenUsed="1"/>
     <w:lsdException w:name="Table Simple 1" w:semiHidden="1" w:unhideWhenUsed="1"/>
     <w:lsdException w:name="Table Simple 2" w:semiHidden="1" w:unhideWhenUsed="1"/>
@@ -1070,11 +1312,11 @@
     <w:lsdException w:name="Unresolved Mention" w:semiHidden="1" w:uiPriority="99" w:unhideWhenUsed="1"/>
     <w:lsdException w:name="Smart Link" w:semiHidden="1" w:uiPriority="99" w:unhideWhenUsed="1"/>
   </w:latentStyles>
-  <w:style w:type="paragraph" w:default="1" w:styleId="Normal">
+  <w:style w:default="1" w:styleId="Normal" w:type="paragraph">
     <w:name w:val="Normal"/>
     <w:qFormat/>
   </w:style>
-  <w:style w:type="paragraph" w:styleId="Heading1">
+  <w:style w:styleId="Heading1" w:type="paragraph">
     <w:name w:val="heading 1"/>
     <w:basedOn w:val="Normal"/>
     <w:next w:val="BodyText"/>
@@ -1085,18 +1327,18 @@
     <w:pPr>
       <w:keepNext/>
       <w:keepLines/>
-      <w:spacing w:before="360" w:after="80"/>
+      <w:spacing w:after="80" w:before="360"/>
       <w:outlineLvl w:val="0"/>
     </w:pPr>
     <w:rPr>
-      <w:rFonts w:ascii="Arial" w:eastAsiaTheme="majorEastAsia" w:hAnsi="Arial" w:cs="Arial"/>
+      <w:rFonts w:ascii="Arial" w:cs="Arial" w:eastAsiaTheme="majorEastAsia" w:hAnsi="Arial"/>
       <w:b/>
       <w:bCs/>
       <w:sz w:val="44"/>
       <w:szCs w:val="44"/>
     </w:rPr>
   </w:style>
-  <w:style w:type="paragraph" w:styleId="Heading2">
+  <w:style w:styleId="Heading2" w:type="paragraph">
     <w:name w:val="heading 2"/>
     <w:basedOn w:val="Normal"/>
     <w:next w:val="BodyText"/>
@@ -1108,18 +1350,18 @@
     <w:pPr>
       <w:keepNext/>
       <w:keepLines/>
-      <w:spacing w:before="160" w:after="80"/>
+      <w:spacing w:after="80" w:before="160"/>
       <w:outlineLvl w:val="1"/>
     </w:pPr>
     <w:rPr>
-      <w:rFonts w:ascii="Arial" w:eastAsiaTheme="majorEastAsia" w:hAnsi="Arial" w:cs="Arial"/>
+      <w:rFonts w:ascii="Arial" w:cs="Arial" w:eastAsiaTheme="majorEastAsia" w:hAnsi="Arial"/>
       <w:b/>
       <w:bCs/>
       <w:sz w:val="36"/>
       <w:szCs w:val="36"/>
     </w:rPr>
   </w:style>
-  <w:style w:type="paragraph" w:styleId="Heading3">
+  <w:style w:styleId="Heading3" w:type="paragraph">
     <w:name w:val="heading 3"/>
     <w:basedOn w:val="Normal"/>
     <w:next w:val="BodyText"/>
@@ -1131,18 +1373,18 @@
     <w:pPr>
       <w:keepNext/>
       <w:keepLines/>
-      <w:spacing w:before="160" w:after="80"/>
+      <w:spacing w:after="80" w:before="160"/>
       <w:outlineLvl w:val="2"/>
     </w:pPr>
     <w:rPr>
-      <w:rFonts w:ascii="Arial" w:eastAsiaTheme="majorEastAsia" w:hAnsi="Arial" w:cs="Arial"/>
+      <w:rFonts w:ascii="Arial" w:cs="Arial" w:eastAsiaTheme="majorEastAsia" w:hAnsi="Arial"/>
       <w:b/>
       <w:bCs/>
       <w:sz w:val="32"/>
       <w:szCs w:val="32"/>
     </w:rPr>
   </w:style>
-  <w:style w:type="paragraph" w:styleId="Heading4">
+  <w:style w:styleId="Heading4" w:type="paragraph">
     <w:name w:val="heading 4"/>
     <w:basedOn w:val="Normal"/>
     <w:next w:val="BodyText"/>
@@ -1154,11 +1396,11 @@
     <w:pPr>
       <w:keepNext/>
       <w:keepLines/>
-      <w:spacing w:before="80" w:after="40"/>
+      <w:spacing w:after="40" w:before="80"/>
       <w:outlineLvl w:val="3"/>
     </w:pPr>
     <w:rPr>
-      <w:rFonts w:ascii="Arial" w:eastAsiaTheme="majorEastAsia" w:hAnsi="Arial" w:cs="Arial"/>
+      <w:rFonts w:ascii="Arial" w:cs="Arial" w:eastAsiaTheme="majorEastAsia" w:hAnsi="Arial"/>
       <w:b/>
       <w:bCs/>
       <w:i/>
@@ -1167,7 +1409,7 @@
       <w:szCs w:val="28"/>
     </w:rPr>
   </w:style>
-  <w:style w:type="paragraph" w:styleId="Heading5">
+  <w:style w:styleId="Heading5" w:type="paragraph">
     <w:name w:val="heading 5"/>
     <w:basedOn w:val="Normal"/>
     <w:next w:val="BodyText"/>
@@ -1179,18 +1421,18 @@
     <w:pPr>
       <w:keepNext/>
       <w:keepLines/>
-      <w:spacing w:before="80" w:after="40"/>
+      <w:spacing w:after="40" w:before="80"/>
       <w:outlineLvl w:val="4"/>
     </w:pPr>
     <w:rPr>
-      <w:rFonts w:ascii="Arial" w:eastAsiaTheme="majorEastAsia" w:hAnsi="Arial" w:cs="Arial"/>
+      <w:rFonts w:ascii="Arial" w:cs="Arial" w:eastAsiaTheme="majorEastAsia" w:hAnsi="Arial"/>
       <w:b/>
       <w:bCs/>
       <w:sz w:val="28"/>
       <w:szCs w:val="28"/>
     </w:rPr>
   </w:style>
-  <w:style w:type="paragraph" w:styleId="Heading6">
+  <w:style w:styleId="Heading6" w:type="paragraph">
     <w:name w:val="heading 6"/>
     <w:basedOn w:val="Normal"/>
     <w:next w:val="BodyText"/>
@@ -1202,11 +1444,11 @@
     <w:pPr>
       <w:keepNext/>
       <w:keepLines/>
-      <w:spacing w:before="40" w:after="0"/>
+      <w:spacing w:after="0" w:before="40"/>
       <w:outlineLvl w:val="5"/>
     </w:pPr>
     <w:rPr>
-      <w:rFonts w:ascii="Arial" w:eastAsiaTheme="majorEastAsia" w:hAnsi="Arial" w:cs="Arial"/>
+      <w:rFonts w:ascii="Arial" w:cs="Arial" w:eastAsiaTheme="majorEastAsia" w:hAnsi="Arial"/>
       <w:b/>
       <w:bCs/>
       <w:i/>
@@ -1215,7 +1457,7 @@
       <w:szCs w:val="28"/>
     </w:rPr>
   </w:style>
-  <w:style w:type="paragraph" w:styleId="Heading7">
+  <w:style w:styleId="Heading7" w:type="paragraph">
     <w:name w:val="heading 7"/>
     <w:basedOn w:val="Normal"/>
     <w:next w:val="BodyText"/>
@@ -1227,18 +1469,18 @@
     <w:pPr>
       <w:keepNext/>
       <w:keepLines/>
-      <w:spacing w:before="40" w:after="0"/>
+      <w:spacing w:after="0" w:before="40"/>
       <w:outlineLvl w:val="6"/>
     </w:pPr>
     <w:rPr>
-      <w:rFonts w:ascii="Arial" w:eastAsiaTheme="majorEastAsia" w:hAnsi="Arial" w:cs="Arial"/>
+      <w:rFonts w:ascii="Arial" w:cs="Arial" w:eastAsiaTheme="majorEastAsia" w:hAnsi="Arial"/>
       <w:b/>
       <w:bCs/>
       <w:sz w:val="28"/>
       <w:szCs w:val="28"/>
     </w:rPr>
   </w:style>
-  <w:style w:type="paragraph" w:styleId="Heading8">
+  <w:style w:styleId="Heading8" w:type="paragraph">
     <w:name w:val="heading 8"/>
     <w:basedOn w:val="Normal"/>
     <w:next w:val="BodyText"/>
@@ -1254,7 +1496,7 @@
       <w:outlineLvl w:val="7"/>
     </w:pPr>
     <w:rPr>
-      <w:rFonts w:ascii="Arial" w:eastAsiaTheme="majorEastAsia" w:hAnsi="Arial" w:cs="Arial"/>
+      <w:rFonts w:ascii="Arial" w:cs="Arial" w:eastAsiaTheme="majorEastAsia" w:hAnsi="Arial"/>
       <w:b/>
       <w:bCs/>
       <w:i/>
@@ -1263,7 +1505,7 @@
       <w:szCs w:val="28"/>
     </w:rPr>
   </w:style>
-  <w:style w:type="paragraph" w:styleId="Heading9">
+  <w:style w:styleId="Heading9" w:type="paragraph">
     <w:name w:val="heading 9"/>
     <w:basedOn w:val="Normal"/>
     <w:next w:val="BodyText"/>
@@ -1279,68 +1521,68 @@
       <w:outlineLvl w:val="8"/>
     </w:pPr>
     <w:rPr>
-      <w:rFonts w:ascii="Arial" w:eastAsiaTheme="majorEastAsia" w:hAnsi="Arial" w:cs="Arial"/>
+      <w:rFonts w:ascii="Arial" w:cs="Arial" w:eastAsiaTheme="majorEastAsia" w:hAnsi="Arial"/>
       <w:b/>
       <w:bCs/>
       <w:sz w:val="28"/>
       <w:szCs w:val="28"/>
     </w:rPr>
   </w:style>
-  <w:style w:type="character" w:default="1" w:styleId="DefaultParagraphFont">
+  <w:style w:default="1" w:styleId="DefaultParagraphFont" w:type="character">
     <w:name w:val="Default Paragraph Font"/>
     <w:uiPriority w:val="1"/>
     <w:semiHidden/>
     <w:unhideWhenUsed/>
   </w:style>
-  <w:style w:type="table" w:default="1" w:styleId="TableNormal">
+  <w:style w:default="1" w:styleId="TableNormal" w:type="table">
     <w:name w:val="Normal Table"/>
     <w:uiPriority w:val="99"/>
     <w:semiHidden/>
     <w:unhideWhenUsed/>
     <w:tblPr>
-      <w:tblInd w:w="0" w:type="dxa"/>
+      <w:tblInd w:type="dxa" w:w="0"/>
       <w:tblCellMar>
-        <w:top w:w="0" w:type="dxa"/>
-        <w:left w:w="108" w:type="dxa"/>
-        <w:bottom w:w="0" w:type="dxa"/>
-        <w:right w:w="108" w:type="dxa"/>
+        <w:top w:type="dxa" w:w="0"/>
+        <w:left w:type="dxa" w:w="108"/>
+        <w:bottom w:type="dxa" w:w="0"/>
+        <w:right w:type="dxa" w:w="108"/>
       </w:tblCellMar>
     </w:tblPr>
   </w:style>
-  <w:style w:type="numbering" w:default="1" w:styleId="NoList">
+  <w:style w:default="1" w:styleId="NoList" w:type="numbering">
     <w:name w:val="No List"/>
     <w:uiPriority w:val="99"/>
     <w:semiHidden/>
     <w:unhideWhenUsed/>
   </w:style>
-  <w:style w:type="paragraph" w:styleId="BodyText">
+  <w:style w:styleId="BodyText" w:type="paragraph">
     <w:name w:val="Body Text"/>
     <w:basedOn w:val="Normal"/>
     <w:qFormat/>
     <w:rsid w:val="00860A2A"/>
     <w:pPr>
-      <w:spacing w:before="180" w:after="180"/>
+      <w:spacing w:after="180" w:before="180"/>
     </w:pPr>
     <w:rPr>
-      <w:rFonts w:ascii="Arial" w:hAnsi="Arial" w:cs="Arial"/>
-    </w:rPr>
-  </w:style>
-  <w:style w:type="paragraph" w:customStyle="1" w:styleId="FirstParagraph">
+      <w:rFonts w:ascii="Arial" w:cs="Arial" w:hAnsi="Arial"/>
+    </w:rPr>
+  </w:style>
+  <w:style w:customStyle="1" w:styleId="FirstParagraph" w:type="paragraph">
     <w:name w:val="First Paragraph"/>
     <w:basedOn w:val="BodyText"/>
     <w:next w:val="BodyText"/>
     <w:qFormat/>
     <w:rsid w:val="00860A2A"/>
   </w:style>
-  <w:style w:type="paragraph" w:customStyle="1" w:styleId="Compact">
+  <w:style w:customStyle="1" w:styleId="Compact" w:type="paragraph">
     <w:name w:val="Compact"/>
     <w:basedOn w:val="BodyText"/>
     <w:qFormat/>
     <w:pPr>
-      <w:spacing w:before="36" w:after="36"/>
+      <w:spacing w:after="36" w:before="36"/>
     </w:pPr>
   </w:style>
-  <w:style w:type="paragraph" w:styleId="Title">
+  <w:style w:styleId="Title" w:type="paragraph">
     <w:name w:val="Title"/>
     <w:basedOn w:val="Normal"/>
     <w:next w:val="BodyText"/>
@@ -1354,28 +1596,28 @@
       <w:jc w:val="center"/>
     </w:pPr>
     <w:rPr>
-      <w:rFonts w:asciiTheme="majorHAnsi" w:eastAsiaTheme="majorEastAsia" w:hAnsiTheme="majorHAnsi" w:cstheme="majorBidi"/>
+      <w:rFonts w:asciiTheme="majorHAnsi" w:cstheme="majorBidi" w:eastAsiaTheme="majorEastAsia" w:hAnsiTheme="majorHAnsi"/>
       <w:spacing w:val="-10"/>
       <w:kern w:val="28"/>
       <w:sz w:val="56"/>
       <w:szCs w:val="56"/>
     </w:rPr>
   </w:style>
-  <w:style w:type="character" w:customStyle="1" w:styleId="TitleChar">
+  <w:style w:customStyle="1" w:styleId="TitleChar" w:type="character">
     <w:name w:val="Title Char"/>
     <w:basedOn w:val="DefaultParagraphFont"/>
     <w:link w:val="Title"/>
     <w:uiPriority w:val="10"/>
     <w:rsid w:val="00A10FD9"/>
     <w:rPr>
-      <w:rFonts w:asciiTheme="majorHAnsi" w:eastAsiaTheme="majorEastAsia" w:hAnsiTheme="majorHAnsi" w:cstheme="majorBidi"/>
+      <w:rFonts w:asciiTheme="majorHAnsi" w:cstheme="majorBidi" w:eastAsiaTheme="majorEastAsia" w:hAnsiTheme="majorHAnsi"/>
       <w:spacing w:val="-10"/>
       <w:kern w:val="28"/>
       <w:sz w:val="56"/>
       <w:szCs w:val="56"/>
     </w:rPr>
   </w:style>
-  <w:style w:type="paragraph" w:styleId="Subtitle">
+  <w:style w:styleId="Subtitle" w:type="paragraph">
     <w:name w:val="Subtitle"/>
     <w:basedOn w:val="Title"/>
     <w:next w:val="BodyText"/>
@@ -1394,21 +1636,21 @@
       <w:szCs w:val="28"/>
     </w:rPr>
   </w:style>
-  <w:style w:type="character" w:customStyle="1" w:styleId="SubtitleChar">
+  <w:style w:customStyle="1" w:styleId="SubtitleChar" w:type="character">
     <w:name w:val="Subtitle Char"/>
     <w:basedOn w:val="DefaultParagraphFont"/>
     <w:link w:val="Subtitle"/>
     <w:uiPriority w:val="11"/>
     <w:rsid w:val="00A10FD9"/>
     <w:rPr>
-      <w:rFonts w:eastAsiaTheme="majorEastAsia" w:cstheme="majorBidi"/>
-      <w:color w:val="595959" w:themeColor="text1" w:themeTint="A6"/>
+      <w:rFonts w:cstheme="majorBidi" w:eastAsiaTheme="majorEastAsia"/>
+      <w:color w:themeColor="text1" w:themeTint="A6" w:val="595959"/>
       <w:spacing w:val="15"/>
       <w:sz w:val="28"/>
       <w:szCs w:val="28"/>
     </w:rPr>
   </w:style>
-  <w:style w:type="paragraph" w:customStyle="1" w:styleId="Author">
+  <w:style w:customStyle="1" w:styleId="Author" w:type="paragraph">
     <w:name w:val="Author"/>
     <w:next w:val="BodyText"/>
     <w:qFormat/>
@@ -1418,7 +1660,7 @@
       <w:jc w:val="center"/>
     </w:pPr>
   </w:style>
-  <w:style w:type="paragraph" w:styleId="Date">
+  <w:style w:styleId="Date" w:type="paragraph">
     <w:name w:val="Date"/>
     <w:next w:val="BodyText"/>
     <w:qFormat/>
@@ -1428,7 +1670,7 @@
       <w:jc w:val="center"/>
     </w:pPr>
   </w:style>
-  <w:style w:type="paragraph" w:customStyle="1" w:styleId="AbstractTitle">
+  <w:style w:customStyle="1" w:styleId="AbstractTitle" w:type="paragraph">
     <w:name w:val="Abstract Title"/>
     <w:basedOn w:val="Normal"/>
     <w:next w:val="Abstract"/>
@@ -1436,7 +1678,7 @@
     <w:pPr>
       <w:keepNext/>
       <w:keepLines/>
-      <w:spacing w:before="300" w:after="0"/>
+      <w:spacing w:after="0" w:before="300"/>
       <w:jc w:val="center"/>
     </w:pPr>
     <w:rPr>
@@ -1445,7 +1687,7 @@
       <w:szCs w:val="20"/>
     </w:rPr>
   </w:style>
-  <w:style w:type="paragraph" w:customStyle="1" w:styleId="Abstract">
+  <w:style w:customStyle="1" w:styleId="Abstract" w:type="paragraph">
     <w:name w:val="Abstract"/>
     <w:basedOn w:val="Normal"/>
     <w:next w:val="BodyText"/>
@@ -1454,69 +1696,69 @@
     <w:pPr>
       <w:keepNext/>
       <w:keepLines/>
-      <w:spacing w:before="100" w:after="300"/>
+      <w:spacing w:after="300" w:before="100"/>
     </w:pPr>
     <w:rPr>
-      <w:rFonts w:ascii="Arial" w:hAnsi="Arial" w:cs="Arial"/>
+      <w:rFonts w:ascii="Arial" w:cs="Arial" w:hAnsi="Arial"/>
       <w:sz w:val="20"/>
       <w:szCs w:val="20"/>
     </w:rPr>
   </w:style>
-  <w:style w:type="paragraph" w:styleId="Bibliography">
+  <w:style w:styleId="Bibliography" w:type="paragraph">
     <w:name w:val="Bibliography"/>
     <w:basedOn w:val="Normal"/>
     <w:qFormat/>
   </w:style>
-  <w:style w:type="character" w:customStyle="1" w:styleId="Heading1Char">
+  <w:style w:customStyle="1" w:styleId="Heading1Char" w:type="character">
     <w:name w:val="Heading 1 Char"/>
     <w:basedOn w:val="DefaultParagraphFont"/>
     <w:link w:val="Heading1"/>
     <w:uiPriority w:val="9"/>
     <w:rsid w:val="00860A2A"/>
     <w:rPr>
-      <w:rFonts w:ascii="Arial" w:eastAsiaTheme="majorEastAsia" w:hAnsi="Arial" w:cs="Arial"/>
+      <w:rFonts w:ascii="Arial" w:cs="Arial" w:eastAsiaTheme="majorEastAsia" w:hAnsi="Arial"/>
       <w:b/>
       <w:bCs/>
       <w:sz w:val="44"/>
       <w:szCs w:val="44"/>
     </w:rPr>
   </w:style>
-  <w:style w:type="character" w:customStyle="1" w:styleId="Heading2Char">
+  <w:style w:customStyle="1" w:styleId="Heading2Char" w:type="character">
     <w:name w:val="Heading 2 Char"/>
     <w:basedOn w:val="DefaultParagraphFont"/>
     <w:link w:val="Heading2"/>
     <w:uiPriority w:val="9"/>
     <w:rsid w:val="00860A2A"/>
     <w:rPr>
-      <w:rFonts w:ascii="Arial" w:eastAsiaTheme="majorEastAsia" w:hAnsi="Arial" w:cs="Arial"/>
+      <w:rFonts w:ascii="Arial" w:cs="Arial" w:eastAsiaTheme="majorEastAsia" w:hAnsi="Arial"/>
       <w:b/>
       <w:bCs/>
       <w:sz w:val="36"/>
       <w:szCs w:val="36"/>
     </w:rPr>
   </w:style>
-  <w:style w:type="character" w:customStyle="1" w:styleId="Heading3Char">
+  <w:style w:customStyle="1" w:styleId="Heading3Char" w:type="character">
     <w:name w:val="Heading 3 Char"/>
     <w:basedOn w:val="DefaultParagraphFont"/>
     <w:link w:val="Heading3"/>
     <w:uiPriority w:val="9"/>
     <w:rsid w:val="00860A2A"/>
     <w:rPr>
-      <w:rFonts w:ascii="Arial" w:eastAsiaTheme="majorEastAsia" w:hAnsi="Arial" w:cs="Arial"/>
+      <w:rFonts w:ascii="Arial" w:cs="Arial" w:eastAsiaTheme="majorEastAsia" w:hAnsi="Arial"/>
       <w:b/>
       <w:bCs/>
       <w:sz w:val="32"/>
       <w:szCs w:val="32"/>
     </w:rPr>
   </w:style>
-  <w:style w:type="character" w:customStyle="1" w:styleId="Heading4Char">
+  <w:style w:customStyle="1" w:styleId="Heading4Char" w:type="character">
     <w:name w:val="Heading 4 Char"/>
     <w:basedOn w:val="DefaultParagraphFont"/>
     <w:link w:val="Heading4"/>
     <w:uiPriority w:val="9"/>
     <w:rsid w:val="00860A2A"/>
     <w:rPr>
-      <w:rFonts w:ascii="Arial" w:eastAsiaTheme="majorEastAsia" w:hAnsi="Arial" w:cs="Arial"/>
+      <w:rFonts w:ascii="Arial" w:cs="Arial" w:eastAsiaTheme="majorEastAsia" w:hAnsi="Arial"/>
       <w:b/>
       <w:bCs/>
       <w:i/>
@@ -1525,28 +1767,28 @@
       <w:szCs w:val="28"/>
     </w:rPr>
   </w:style>
-  <w:style w:type="character" w:customStyle="1" w:styleId="Heading5Char">
+  <w:style w:customStyle="1" w:styleId="Heading5Char" w:type="character">
     <w:name w:val="Heading 5 Char"/>
     <w:basedOn w:val="DefaultParagraphFont"/>
     <w:link w:val="Heading5"/>
     <w:uiPriority w:val="9"/>
     <w:rsid w:val="00860A2A"/>
     <w:rPr>
-      <w:rFonts w:ascii="Arial" w:eastAsiaTheme="majorEastAsia" w:hAnsi="Arial" w:cs="Arial"/>
+      <w:rFonts w:ascii="Arial" w:cs="Arial" w:eastAsiaTheme="majorEastAsia" w:hAnsi="Arial"/>
       <w:b/>
       <w:bCs/>
       <w:sz w:val="28"/>
       <w:szCs w:val="28"/>
     </w:rPr>
   </w:style>
-  <w:style w:type="character" w:customStyle="1" w:styleId="Heading6Char">
+  <w:style w:customStyle="1" w:styleId="Heading6Char" w:type="character">
     <w:name w:val="Heading 6 Char"/>
     <w:basedOn w:val="DefaultParagraphFont"/>
     <w:link w:val="Heading6"/>
     <w:uiPriority w:val="9"/>
     <w:rsid w:val="00860A2A"/>
     <w:rPr>
-      <w:rFonts w:ascii="Arial" w:eastAsiaTheme="majorEastAsia" w:hAnsi="Arial" w:cs="Arial"/>
+      <w:rFonts w:ascii="Arial" w:cs="Arial" w:eastAsiaTheme="majorEastAsia" w:hAnsi="Arial"/>
       <w:b/>
       <w:bCs/>
       <w:i/>
@@ -1555,28 +1797,28 @@
       <w:szCs w:val="28"/>
     </w:rPr>
   </w:style>
-  <w:style w:type="character" w:customStyle="1" w:styleId="Heading7Char">
+  <w:style w:customStyle="1" w:styleId="Heading7Char" w:type="character">
     <w:name w:val="Heading 7 Char"/>
     <w:basedOn w:val="DefaultParagraphFont"/>
     <w:link w:val="Heading7"/>
     <w:uiPriority w:val="9"/>
     <w:rsid w:val="00860A2A"/>
     <w:rPr>
-      <w:rFonts w:ascii="Arial" w:eastAsiaTheme="majorEastAsia" w:hAnsi="Arial" w:cs="Arial"/>
+      <w:rFonts w:ascii="Arial" w:cs="Arial" w:eastAsiaTheme="majorEastAsia" w:hAnsi="Arial"/>
       <w:b/>
       <w:bCs/>
       <w:sz w:val="28"/>
       <w:szCs w:val="28"/>
     </w:rPr>
   </w:style>
-  <w:style w:type="character" w:customStyle="1" w:styleId="Heading8Char">
+  <w:style w:customStyle="1" w:styleId="Heading8Char" w:type="character">
     <w:name w:val="Heading 8 Char"/>
     <w:basedOn w:val="DefaultParagraphFont"/>
     <w:link w:val="Heading8"/>
     <w:uiPriority w:val="9"/>
     <w:rsid w:val="00860A2A"/>
     <w:rPr>
-      <w:rFonts w:ascii="Arial" w:eastAsiaTheme="majorEastAsia" w:hAnsi="Arial" w:cs="Arial"/>
+      <w:rFonts w:ascii="Arial" w:cs="Arial" w:eastAsiaTheme="majorEastAsia" w:hAnsi="Arial"/>
       <w:b/>
       <w:bCs/>
       <w:i/>
@@ -1585,21 +1827,21 @@
       <w:szCs w:val="28"/>
     </w:rPr>
   </w:style>
-  <w:style w:type="character" w:customStyle="1" w:styleId="Heading9Char">
+  <w:style w:customStyle="1" w:styleId="Heading9Char" w:type="character">
     <w:name w:val="Heading 9 Char"/>
     <w:basedOn w:val="DefaultParagraphFont"/>
     <w:link w:val="Heading9"/>
     <w:uiPriority w:val="9"/>
     <w:rsid w:val="00860A2A"/>
     <w:rPr>
-      <w:rFonts w:ascii="Arial" w:eastAsiaTheme="majorEastAsia" w:hAnsi="Arial" w:cs="Arial"/>
+      <w:rFonts w:ascii="Arial" w:cs="Arial" w:eastAsiaTheme="majorEastAsia" w:hAnsi="Arial"/>
       <w:b/>
       <w:bCs/>
       <w:sz w:val="28"/>
       <w:szCs w:val="28"/>
     </w:rPr>
   </w:style>
-  <w:style w:type="paragraph" w:styleId="BlockText">
+  <w:style w:styleId="BlockText" w:type="paragraph">
     <w:name w:val="Block Text"/>
     <w:basedOn w:val="BodyText"/>
     <w:next w:val="BodyText"/>
@@ -1607,11 +1849,11 @@
     <w:unhideWhenUsed/>
     <w:qFormat/>
     <w:pPr>
-      <w:spacing w:before="100" w:after="100"/>
+      <w:spacing w:after="100" w:before="100"/>
       <w:ind w:left="480" w:right="480"/>
     </w:pPr>
   </w:style>
-  <w:style w:type="paragraph" w:styleId="FootnoteText">
+  <w:style w:styleId="FootnoteText" w:type="paragraph">
     <w:name w:val="footnote text"/>
     <w:basedOn w:val="Normal"/>
     <w:uiPriority w:val="9"/>
@@ -1623,7 +1865,7 @@
       <w:iCs/>
     </w:rPr>
   </w:style>
-  <w:style w:type="paragraph" w:customStyle="1" w:styleId="FootnoteBlockText">
+  <w:style w:customStyle="1" w:styleId="FootnoteBlockText" w:type="paragraph">
     <w:name w:val="Footnote Block Text"/>
     <w:basedOn w:val="FootnoteText"/>
     <w:next w:val="FootnoteText"/>
@@ -1631,22 +1873,22 @@
     <w:unhideWhenUsed/>
     <w:qFormat/>
     <w:pPr>
-      <w:spacing w:before="100" w:after="100"/>
+      <w:spacing w:after="100" w:before="100"/>
       <w:ind w:left="480" w:right="480"/>
     </w:pPr>
   </w:style>
-  <w:style w:type="table" w:customStyle="1" w:styleId="Table">
+  <w:style w:customStyle="1" w:styleId="Table" w:type="table">
     <w:name w:val="Table"/>
     <w:semiHidden/>
     <w:unhideWhenUsed/>
     <w:qFormat/>
     <w:tblPr>
-      <w:tblInd w:w="0" w:type="dxa"/>
+      <w:tblInd w:type="dxa" w:w="0"/>
       <w:tblCellMar>
-        <w:top w:w="0" w:type="dxa"/>
-        <w:left w:w="108" w:type="dxa"/>
-        <w:bottom w:w="0" w:type="dxa"/>
-        <w:right w:w="108" w:type="dxa"/>
+        <w:top w:type="dxa" w:w="0"/>
+        <w:left w:type="dxa" w:w="108"/>
+        <w:bottom w:type="dxa" w:w="0"/>
+        <w:right w:type="dxa" w:w="108"/>
       </w:tblCellMar>
     </w:tblPr>
     <w:tblStylePr w:type="firstRow">
@@ -1658,13 +1900,13 @@
       </w:trPr>
       <w:tcPr>
         <w:tcBorders>
-          <w:bottom w:val="single" w:sz="0" w:space="0" w:color="auto"/>
+          <w:bottom w:color="auto" w:space="0" w:sz="0" w:val="single"/>
         </w:tcBorders>
         <w:vAlign w:val="bottom"/>
       </w:tcPr>
     </w:tblStylePr>
   </w:style>
-  <w:style w:type="paragraph" w:customStyle="1" w:styleId="DefinitionTerm">
+  <w:style w:customStyle="1" w:styleId="DefinitionTerm" w:type="paragraph">
     <w:name w:val="Definition Term"/>
     <w:basedOn w:val="Normal"/>
     <w:next w:val="Definition"/>
@@ -1677,11 +1919,11 @@
       <w:b/>
     </w:rPr>
   </w:style>
-  <w:style w:type="paragraph" w:customStyle="1" w:styleId="Definition">
+  <w:style w:customStyle="1" w:styleId="Definition" w:type="paragraph">
     <w:name w:val="Definition"/>
     <w:basedOn w:val="Normal"/>
   </w:style>
-  <w:style w:type="paragraph" w:styleId="Caption">
+  <w:style w:styleId="Caption" w:type="paragraph">
     <w:name w:val="caption"/>
     <w:basedOn w:val="Normal"/>
     <w:link w:val="CaptionChar"/>
@@ -1692,34 +1934,34 @@
       <w:i/>
     </w:rPr>
   </w:style>
-  <w:style w:type="paragraph" w:customStyle="1" w:styleId="TableCaption">
+  <w:style w:customStyle="1" w:styleId="TableCaption" w:type="paragraph">
     <w:name w:val="Table Caption"/>
     <w:basedOn w:val="Caption"/>
     <w:pPr>
       <w:keepNext/>
     </w:pPr>
   </w:style>
-  <w:style w:type="paragraph" w:customStyle="1" w:styleId="ImageCaption">
+  <w:style w:customStyle="1" w:styleId="ImageCaption" w:type="paragraph">
     <w:name w:val="Image Caption"/>
     <w:basedOn w:val="Caption"/>
   </w:style>
-  <w:style w:type="paragraph" w:customStyle="1" w:styleId="Figure">
+  <w:style w:customStyle="1" w:styleId="Figure" w:type="paragraph">
     <w:name w:val="Figure"/>
     <w:basedOn w:val="Normal"/>
   </w:style>
-  <w:style w:type="paragraph" w:customStyle="1" w:styleId="CaptionedFigure">
+  <w:style w:customStyle="1" w:styleId="CaptionedFigure" w:type="paragraph">
     <w:name w:val="Captioned Figure"/>
     <w:basedOn w:val="Figure"/>
     <w:pPr>
       <w:keepNext/>
     </w:pPr>
   </w:style>
-  <w:style w:type="character" w:customStyle="1" w:styleId="CaptionChar">
+  <w:style w:customStyle="1" w:styleId="CaptionChar" w:type="character">
     <w:name w:val="Caption Char"/>
     <w:basedOn w:val="DefaultParagraphFont"/>
     <w:link w:val="Caption"/>
   </w:style>
-  <w:style w:type="character" w:customStyle="1" w:styleId="VerbatimChar">
+  <w:style w:customStyle="1" w:styleId="VerbatimChar" w:type="character">
     <w:name w:val="Verbatim Char"/>
     <w:basedOn w:val="CaptionChar"/>
     <w:link w:val="SourceCode"/>
@@ -1727,28 +1969,28 @@
     <w:rPr>
       <w:rFonts w:ascii="Cascadia Mono" w:hAnsi="Cascadia Mono"/>
       <w:szCs w:val="28"/>
-      <w:shd w:val="clear" w:color="auto" w:fill="F2F2F2" w:themeFill="background1" w:themeFillShade="F2"/>
-    </w:rPr>
-  </w:style>
-  <w:style w:type="character" w:customStyle="1" w:styleId="SectionNumber">
+      <w:shd w:color="auto" w:fill="F2F2F2" w:themeFill="background1" w:themeFillShade="F2" w:val="clear"/>
+    </w:rPr>
+  </w:style>
+  <w:style w:customStyle="1" w:styleId="SectionNumber" w:type="character">
     <w:name w:val="Section Number"/>
     <w:basedOn w:val="CaptionChar"/>
   </w:style>
-  <w:style w:type="character" w:styleId="FootnoteReference">
+  <w:style w:styleId="FootnoteReference" w:type="character">
     <w:name w:val="footnote reference"/>
     <w:basedOn w:val="CaptionChar"/>
     <w:rPr>
       <w:vertAlign w:val="superscript"/>
     </w:rPr>
   </w:style>
-  <w:style w:type="character" w:styleId="Hyperlink">
+  <w:style w:styleId="Hyperlink" w:type="character">
     <w:name w:val="Hyperlink"/>
     <w:basedOn w:val="CaptionChar"/>
     <w:rPr>
-      <w:color w:val="156082" w:themeColor="accent1"/>
-    </w:rPr>
-  </w:style>
-  <w:style w:type="paragraph" w:styleId="TOCHeading">
+      <w:color w:themeColor="accent1" w:val="156082"/>
+    </w:rPr>
+  </w:style>
+  <w:style w:styleId="TOCHeading" w:type="paragraph">
     <w:name w:val="TOC Heading"/>
     <w:basedOn w:val="Heading1"/>
     <w:next w:val="BodyText"/>
@@ -1760,23 +2002,23 @@
       <w:outlineLvl w:val="9"/>
     </w:pPr>
     <w:rPr>
-      <w:rFonts w:asciiTheme="majorHAnsi" w:hAnsiTheme="majorHAnsi" w:cstheme="majorBidi"/>
-      <w:color w:val="0F4761" w:themeColor="accent1" w:themeShade="BF"/>
-    </w:rPr>
-  </w:style>
-  <w:style w:type="paragraph" w:customStyle="1" w:styleId="SourceCode">
+      <w:rFonts w:asciiTheme="majorHAnsi" w:cstheme="majorBidi" w:hAnsiTheme="majorHAnsi"/>
+      <w:color w:themeColor="accent1" w:themeShade="BF" w:val="0F4761"/>
+    </w:rPr>
+  </w:style>
+  <w:style w:customStyle="1" w:styleId="SourceCode" w:type="paragraph">
     <w:name w:val="Source Code"/>
     <w:basedOn w:val="Normal"/>
     <w:link w:val="VerbatimChar"/>
     <w:rsid w:val="00E95830"/>
     <w:pPr>
       <w:pBdr>
-        <w:top w:val="single" w:sz="4" w:space="1" w:color="D9D9D9" w:themeColor="background1" w:themeShade="D9"/>
-        <w:left w:val="single" w:sz="4" w:space="4" w:color="D9D9D9" w:themeColor="background1" w:themeShade="D9"/>
-        <w:bottom w:val="single" w:sz="4" w:space="1" w:color="D9D9D9" w:themeColor="background1" w:themeShade="D9"/>
-        <w:right w:val="single" w:sz="4" w:space="4" w:color="D9D9D9" w:themeColor="background1" w:themeShade="D9"/>
+        <w:top w:color="D9D9D9" w:space="1" w:sz="4" w:themeColor="background1" w:themeShade="D9" w:val="single"/>
+        <w:left w:color="D9D9D9" w:space="4" w:sz="4" w:themeColor="background1" w:themeShade="D9" w:val="single"/>
+        <w:bottom w:color="D9D9D9" w:space="1" w:sz="4" w:themeColor="background1" w:themeShade="D9" w:val="single"/>
+        <w:right w:color="D9D9D9" w:space="4" w:sz="4" w:themeColor="background1" w:themeShade="D9" w:val="single"/>
       </w:pBdr>
-      <w:shd w:val="clear" w:color="auto" w:fill="F2F2F2" w:themeFill="background1" w:themeFillShade="F2"/>
+      <w:shd w:color="auto" w:fill="F2F2F2" w:themeFill="background1" w:themeFillShade="F2" w:val="clear"/>
       <w:wordWrap w:val="0"/>
     </w:pPr>
     <w:rPr>
@@ -1784,7 +2026,7 @@
       <w:szCs w:val="28"/>
     </w:rPr>
   </w:style>
-  <w:style w:type="character" w:customStyle="1" w:styleId="KeywordTok">
+  <w:style w:customStyle="1" w:styleId="KeywordTok" w:type="character">
     <w:name w:val="KeywordTok"/>
     <w:basedOn w:val="VerbatimChar"/>
     <w:rsid w:val="00D65602"/>
@@ -1794,10 +2036,10 @@
       <w:bCs/>
       <w:color w:val="C00000"/>
       <w:szCs w:val="28"/>
-      <w:shd w:val="clear" w:color="auto" w:fill="F2F2F2" w:themeFill="background1" w:themeFillShade="F2"/>
-    </w:rPr>
-  </w:style>
-  <w:style w:type="character" w:customStyle="1" w:styleId="StringTok">
+      <w:shd w:color="auto" w:fill="F2F2F2" w:themeFill="background1" w:themeFillShade="F2" w:val="clear"/>
+    </w:rPr>
+  </w:style>
+  <w:style w:customStyle="1" w:styleId="StringTok" w:type="character">
     <w:name w:val="StringTok"/>
     <w:basedOn w:val="VerbatimChar"/>
     <w:rsid w:val="00D65602"/>
@@ -1805,12 +2047,12 @@
       <w:rFonts w:ascii="Cascadia Mono" w:hAnsi="Cascadia Mono"/>
       <w:i/>
       <w:iCs/>
-      <w:color w:val="215E99" w:themeColor="text2" w:themeTint="BF"/>
-      <w:szCs w:val="28"/>
-      <w:shd w:val="clear" w:color="auto" w:fill="F2F2F2" w:themeFill="background1" w:themeFillShade="F2"/>
-    </w:rPr>
-  </w:style>
-  <w:style w:type="character" w:customStyle="1" w:styleId="CommentTok">
+      <w:color w:themeColor="text2" w:themeTint="BF" w:val="215E99"/>
+      <w:szCs w:val="28"/>
+      <w:shd w:color="auto" w:fill="F2F2F2" w:themeFill="background1" w:themeFillShade="F2" w:val="clear"/>
+    </w:rPr>
+  </w:style>
+  <w:style w:customStyle="1" w:styleId="CommentTok" w:type="character">
     <w:name w:val="CommentTok"/>
     <w:basedOn w:val="VerbatimChar"/>
     <w:rsid w:val="00E95830"/>
@@ -1818,23 +2060,23 @@
       <w:rFonts w:ascii="Cascadia Mono" w:hAnsi="Cascadia Mono"/>
       <w:i/>
       <w:iCs/>
-      <w:color w:val="7F7F7F" w:themeColor="text1" w:themeTint="80"/>
-      <w:szCs w:val="28"/>
-      <w:shd w:val="clear" w:color="auto" w:fill="F2F2F2" w:themeFill="background1" w:themeFillShade="F2"/>
-    </w:rPr>
-  </w:style>
-  <w:style w:type="character" w:customStyle="1" w:styleId="FunctionTok">
+      <w:color w:themeColor="text1" w:themeTint="80" w:val="7F7F7F"/>
+      <w:szCs w:val="28"/>
+      <w:shd w:color="auto" w:fill="F2F2F2" w:themeFill="background1" w:themeFillShade="F2" w:val="clear"/>
+    </w:rPr>
+  </w:style>
+  <w:style w:customStyle="1" w:styleId="FunctionTok" w:type="character">
     <w:name w:val="FunctionTok"/>
     <w:basedOn w:val="VerbatimChar"/>
     <w:rsid w:val="00D65602"/>
     <w:rPr>
       <w:rFonts w:ascii="Cascadia Mono" w:hAnsi="Cascadia Mono"/>
-      <w:color w:val="A02B93" w:themeColor="accent5"/>
-      <w:szCs w:val="28"/>
-      <w:shd w:val="clear" w:color="auto" w:fill="F2F2F2" w:themeFill="background1" w:themeFillShade="F2"/>
-    </w:rPr>
-  </w:style>
-  <w:style w:type="character" w:customStyle="1" w:styleId="OperatorTok">
+      <w:color w:themeColor="accent5" w:val="A02B93"/>
+      <w:szCs w:val="28"/>
+      <w:shd w:color="auto" w:fill="F2F2F2" w:themeFill="background1" w:themeFillShade="F2" w:val="clear"/>
+    </w:rPr>
+  </w:style>
+  <w:style w:customStyle="1" w:styleId="OperatorTok" w:type="character">
     <w:name w:val="OperatorTok"/>
     <w:basedOn w:val="VerbatimChar"/>
     <w:rsid w:val="00D65602"/>
@@ -1842,10 +2084,10 @@
       <w:rFonts w:ascii="Cascadia Mono" w:hAnsi="Cascadia Mono"/>
       <w:color w:val="666666"/>
       <w:szCs w:val="28"/>
-      <w:shd w:val="clear" w:color="auto" w:fill="F2F2F2" w:themeFill="background1" w:themeFillShade="F2"/>
-    </w:rPr>
-  </w:style>
-  <w:style w:type="character" w:customStyle="1" w:styleId="BuiltInTok">
+      <w:shd w:color="auto" w:fill="F2F2F2" w:themeFill="background1" w:themeFillShade="F2" w:val="clear"/>
+    </w:rPr>
+  </w:style>
+  <w:style w:customStyle="1" w:styleId="BuiltInTok" w:type="character">
     <w:name w:val="BuiltInTok"/>
     <w:basedOn w:val="VerbatimChar"/>
     <w:rsid w:val="00D65602"/>
@@ -1854,20 +2096,20 @@
       <w:b/>
       <w:bCs/>
       <w:szCs w:val="28"/>
-      <w:shd w:val="clear" w:color="auto" w:fill="F2F2F2" w:themeFill="background1" w:themeFillShade="F2"/>
-    </w:rPr>
-  </w:style>
-  <w:style w:type="character" w:customStyle="1" w:styleId="NormalTok">
+      <w:shd w:color="auto" w:fill="F2F2F2" w:themeFill="background1" w:themeFillShade="F2" w:val="clear"/>
+    </w:rPr>
+  </w:style>
+  <w:style w:customStyle="1" w:styleId="NormalTok" w:type="character">
     <w:name w:val="NormalTok"/>
     <w:basedOn w:val="VerbatimChar"/>
     <w:rsid w:val="00860A2A"/>
     <w:rPr>
       <w:rFonts w:ascii="Cascadia Mono" w:hAnsi="Cascadia Mono"/>
       <w:szCs w:val="28"/>
-      <w:shd w:val="clear" w:color="auto" w:fill="F2F2F2" w:themeFill="background1" w:themeFillShade="F2"/>
-    </w:rPr>
-  </w:style>
-  <w:style w:type="character" w:customStyle="1" w:styleId="DataTypeTok">
+      <w:shd w:color="auto" w:fill="F2F2F2" w:themeFill="background1" w:themeFillShade="F2" w:val="clear"/>
+    </w:rPr>
+  </w:style>
+  <w:style w:customStyle="1" w:styleId="DataTypeTok" w:type="character">
     <w:name w:val="DataTypeTok"/>
     <w:basedOn w:val="VerbatimChar"/>
     <w:rsid w:val="00DE5BAB"/>
@@ -1875,21 +2117,21 @@
       <w:rFonts w:ascii="Cascadia Mono" w:hAnsi="Cascadia Mono"/>
       <w:color w:val="C00000"/>
       <w:szCs w:val="28"/>
-      <w:shd w:val="clear" w:color="auto" w:fill="F2F2F2" w:themeFill="background1" w:themeFillShade="F2"/>
-    </w:rPr>
-  </w:style>
-  <w:style w:type="character" w:customStyle="1" w:styleId="DecValTok">
+      <w:shd w:color="auto" w:fill="F2F2F2" w:themeFill="background1" w:themeFillShade="F2" w:val="clear"/>
+    </w:rPr>
+  </w:style>
+  <w:style w:customStyle="1" w:styleId="DecValTok" w:type="character">
     <w:name w:val="DecValTok"/>
     <w:basedOn w:val="VerbatimChar"/>
     <w:rsid w:val="00DE5BAB"/>
     <w:rPr>
       <w:rFonts w:ascii="Cascadia Mono" w:hAnsi="Cascadia Mono"/>
-      <w:color w:val="4C94D8" w:themeColor="text2" w:themeTint="80"/>
-      <w:szCs w:val="28"/>
-      <w:shd w:val="clear" w:color="auto" w:fill="F2F2F2" w:themeFill="background1" w:themeFillShade="F2"/>
-    </w:rPr>
-  </w:style>
-  <w:style w:type="character" w:customStyle="1" w:styleId="SpecialCharTok">
+      <w:color w:themeColor="text2" w:themeTint="80" w:val="4C94D8"/>
+      <w:szCs w:val="28"/>
+      <w:shd w:color="auto" w:fill="F2F2F2" w:themeFill="background1" w:themeFillShade="F2" w:val="clear"/>
+    </w:rPr>
+  </w:style>
+  <w:style w:customStyle="1" w:styleId="SpecialCharTok" w:type="character">
     <w:name w:val="SpecialCharTok"/>
     <w:basedOn w:val="VerbatimChar"/>
     <w:rsid w:val="00DE5BAB"/>
@@ -1897,10 +2139,10 @@
       <w:rFonts w:ascii="Cascadia Mono" w:hAnsi="Cascadia Mono"/>
       <w:color w:val="4070A0"/>
       <w:szCs w:val="28"/>
-      <w:shd w:val="clear" w:color="auto" w:fill="F2F2F2" w:themeFill="background1" w:themeFillShade="F2"/>
-    </w:rPr>
-  </w:style>
-  <w:style w:type="character" w:customStyle="1" w:styleId="ControlFlowTok">
+      <w:shd w:color="auto" w:fill="F2F2F2" w:themeFill="background1" w:themeFillShade="F2" w:val="clear"/>
+    </w:rPr>
+  </w:style>
+  <w:style w:customStyle="1" w:styleId="ControlFlowTok" w:type="character">
     <w:name w:val="ControlFlowTok"/>
     <w:basedOn w:val="VerbatimChar"/>
     <w:rsid w:val="00DE5BAB"/>
@@ -1909,20 +2151,20 @@
       <w:b/>
       <w:color w:val="C00000"/>
       <w:szCs w:val="28"/>
-      <w:shd w:val="clear" w:color="auto" w:fill="F2F2F2" w:themeFill="background1" w:themeFillShade="F2"/>
-    </w:rPr>
-  </w:style>
-  <w:style w:type="character" w:customStyle="1" w:styleId="ExtensionTok">
+      <w:shd w:color="auto" w:fill="F2F2F2" w:themeFill="background1" w:themeFillShade="F2" w:val="clear"/>
+    </w:rPr>
+  </w:style>
+  <w:style w:customStyle="1" w:styleId="ExtensionTok" w:type="character">
     <w:name w:val="ExtensionTok"/>
     <w:basedOn w:val="VerbatimChar"/>
     <w:rsid w:val="00DE5BAB"/>
     <w:rPr>
       <w:rFonts w:ascii="Cascadia Mono" w:hAnsi="Cascadia Mono"/>
       <w:szCs w:val="28"/>
-      <w:shd w:val="clear" w:color="auto" w:fill="F2F2F2" w:themeFill="background1" w:themeFillShade="F2"/>
-    </w:rPr>
-  </w:style>
-  <w:style w:type="character" w:customStyle="1" w:styleId="PreprocessorTok">
+      <w:shd w:color="auto" w:fill="F2F2F2" w:themeFill="background1" w:themeFillShade="F2" w:val="clear"/>
+    </w:rPr>
+  </w:style>
+  <w:style w:customStyle="1" w:styleId="PreprocessorTok" w:type="character">
     <w:name w:val="PreprocessorTok"/>
     <w:basedOn w:val="VerbatimChar"/>
     <w:rsid w:val="00DE5BAB"/>
@@ -1930,10 +2172,10 @@
       <w:rFonts w:ascii="Cascadia Mono" w:hAnsi="Cascadia Mono"/>
       <w:color w:val="BC7A00"/>
       <w:szCs w:val="28"/>
-      <w:shd w:val="clear" w:color="auto" w:fill="F2F2F2" w:themeFill="background1" w:themeFillShade="F2"/>
-    </w:rPr>
-  </w:style>
-  <w:style w:type="character" w:customStyle="1" w:styleId="ErrorTok">
+      <w:shd w:color="auto" w:fill="F2F2F2" w:themeFill="background1" w:themeFillShade="F2" w:val="clear"/>
+    </w:rPr>
+  </w:style>
+  <w:style w:customStyle="1" w:styleId="ErrorTok" w:type="character">
     <w:name w:val="ErrorTok"/>
     <w:basedOn w:val="VerbatimChar"/>
     <w:rsid w:val="0024467E"/>
@@ -1943,7 +2185,7 @@
       <w:color w:val="FF0000"/>
       <w:szCs w:val="28"/>
       <w:u w:val="wave"/>
-      <w:shd w:val="clear" w:color="auto" w:fill="F2F2F2" w:themeFill="background1" w:themeFillShade="F2"/>
+      <w:shd w:color="auto" w:fill="F2F2F2" w:themeFill="background1" w:themeFillShade="F2" w:val="clear"/>
     </w:rPr>
   </w:style>
   <w:style w:type="character" w:customStyle="1" w:styleId="BaseNTok">
@@ -1991,7 +2233,10 @@
   <w:style w:type="character" w:customStyle="1" w:styleId="ImportTok">
     <w:name w:val="ImportTok"/>
     <w:basedOn w:val="VerbatimChar"/>
-    <w:rPr/>
+    <w:rPr>
+      <w:color w:val="008000"/>
+      <w:b/>
+    </w:rPr>
   </w:style>
   <w:style w:type="character" w:customStyle="1" w:styleId="DocumentationTok">
     <w:name w:val="DocumentationTok"/>
